--- a/Диплом/Защитное слово.docx
+++ b/Диплом/Защитное слово.docx
@@ -3,68 +3,98 @@
 <w:document xmlns:wpc="http://schemas.microsoft.com/office/word/2010/wordprocessingCanvas" xmlns:mc="http://schemas.openxmlformats.org/markup-compatibility/2006" xmlns:o="urn:schemas-microsoft-com:office:office" xmlns:r="http://schemas.openxmlformats.org/officeDocument/2006/relationships" xmlns:m="http://schemas.openxmlformats.org/officeDocument/2006/math" xmlns:v="urn:schemas-microsoft-com:vml" xmlns:wp14="http://schemas.microsoft.com/office/word/2010/wordprocessingDrawing" xmlns:wp="http://schemas.openxmlformats.org/drawingml/2006/wordprocessingDrawing" xmlns:w10="urn:schemas-microsoft-com:office:word" xmlns:w="http://schemas.openxmlformats.org/wordprocessingml/2006/main" xmlns:w14="http://schemas.microsoft.com/office/word/2010/wordml" xmlns:w15="http://schemas.microsoft.com/office/word/2012/wordml" xmlns:wpg="http://schemas.microsoft.com/office/word/2010/wordprocessingGroup" xmlns:wpi="http://schemas.microsoft.com/office/word/2010/wordprocessingInk" xmlns:wne="http://schemas.microsoft.com/office/word/2006/wordml" xmlns:wps="http://schemas.microsoft.com/office/word/2010/wordprocessingShape" mc:Ignorable="w14 w15 wp14">
   <w:body>
     <w:p>
-      <w:r>
+      <w:pPr>
+        <w:rPr>
+          <w:sz w:val="24"/>
+        </w:rPr>
+      </w:pPr>
+      <w:r>
+        <w:rPr>
+          <w:sz w:val="24"/>
+        </w:rPr>
         <w:t xml:space="preserve">Медицинские изображения – это структурно-функциональный образ органов человека, предназначенный для диагностики заболеваний и изучения анатомо-физиологической картины организма. </w:t>
       </w:r>
     </w:p>
     <w:p>
-      <w:r>
+      <w:pPr>
+        <w:rPr>
+          <w:sz w:val="24"/>
+        </w:rPr>
+      </w:pPr>
+      <w:r>
+        <w:rPr>
+          <w:sz w:val="24"/>
+        </w:rPr>
         <w:t xml:space="preserve">Аналоги. Для автоматического построение признаков можно использовать деревья решений, индуктивное логическое программирование и аннотации. </w:t>
       </w:r>
     </w:p>
     <w:p>
       <w:pPr>
         <w:rPr>
+          <w:sz w:val="24"/>
           <w:szCs w:val="28"/>
         </w:rPr>
       </w:pPr>
       <w:r>
         <w:rPr>
+          <w:sz w:val="24"/>
           <w:szCs w:val="28"/>
         </w:rPr>
-        <w:t>Актуальность выбранной темы обосновывается тем, что своевременное распознавание патологических процессов в организме человека приведет к оказанию необходимой медицинской помощи.</w:t>
-      </w:r>
-      <w:r>
-        <w:rPr>
+        <w:t>Актуальность выбранной темы обосновывается тем, что своевременное распознавание патологических процессов в организме человека приведет к оказанию необходимой медицинской помощи. Проблема классификации патологических процессов по данным медицинских изображений не может быть правильно решена, если важные взаимодействия и отношения между оригинальными признаками, не принимаются во внимание.</w:t>
+      </w:r>
+    </w:p>
+    <w:p>
+      <w:pPr>
+        <w:rPr>
+          <w:sz w:val="24"/>
+        </w:rPr>
+      </w:pPr>
+      <w:r>
+        <w:rPr>
+          <w:sz w:val="24"/>
           <w:szCs w:val="28"/>
         </w:rPr>
-        <w:t xml:space="preserve"> </w:t>
-      </w:r>
-      <w:r>
-        <w:rPr>
+        <w:t>Проблема. Эффективность работы классификатора сильно зависит от входного множества признаков. Как выбрать оптимальное множество признаков для классификатора?</w:t>
+      </w:r>
+    </w:p>
+    <w:p>
+      <w:pPr>
+        <w:rPr>
+          <w:sz w:val="24"/>
+        </w:rPr>
+      </w:pPr>
+      <w:r>
+        <w:rPr>
+          <w:sz w:val="24"/>
+        </w:rPr>
+        <w:t>Объектом исследования выступает классификация изображений. Предметом исследования является алгоритм построения признаков для классификации.</w:t>
+      </w:r>
+    </w:p>
+    <w:p>
+      <w:pPr>
+        <w:rPr>
+          <w:sz w:val="24"/>
           <w:szCs w:val="28"/>
         </w:rPr>
-        <w:t>Проблема классификации патологических процессов по данным медицинских изображений не может быть правильно решена, если важные взаимодействия и отношения между оригинальными признаками, не принимаются во внимание.</w:t>
-      </w:r>
-    </w:p>
-    <w:p>
-      <w:r>
-        <w:rPr>
+      </w:pPr>
+      <w:r>
+        <w:rPr>
+          <w:sz w:val="24"/>
           <w:szCs w:val="28"/>
         </w:rPr>
-        <w:t>Проблема. Эффективность работы классификатора сильно зависит от входного множества признаков. Как выбрать оптимальное множество признаков для классификатора?</w:t>
-      </w:r>
-    </w:p>
-    <w:p>
-      <w:r>
-        <w:t>Объектом исследования выступает классификация изображений. Предметом исследования является алгоритм построения признаков для классификации.</w:t>
-      </w:r>
-    </w:p>
-    <w:p>
-      <w:pPr>
-        <w:rPr>
-          <w:szCs w:val="28"/>
-        </w:rPr>
-      </w:pPr>
-      <w:r>
-        <w:rPr>
-          <w:szCs w:val="28"/>
-        </w:rPr>
         <w:t>Цель – нахождение и отработка методики построения признаков для решения задачи классификации.</w:t>
       </w:r>
     </w:p>
     <w:p>
-      <w:r>
+      <w:pPr>
+        <w:rPr>
+          <w:sz w:val="24"/>
+        </w:rPr>
+      </w:pPr>
+      <w:r>
+        <w:rPr>
+          <w:sz w:val="24"/>
+        </w:rPr>
         <w:t>Для достижения поставленной цели необходимо выполнить следующие задачи:</w:t>
       </w:r>
     </w:p>
@@ -75,8 +105,14 @@
           <w:ilvl w:val="0"/>
           <w:numId w:val="1"/>
         </w:numPr>
-      </w:pPr>
-      <w:r>
+        <w:rPr>
+          <w:sz w:val="24"/>
+        </w:rPr>
+      </w:pPr>
+      <w:r>
+        <w:rPr>
+          <w:sz w:val="24"/>
+        </w:rPr>
         <w:t>изучить соответствующую литературу;</w:t>
       </w:r>
     </w:p>
@@ -87,8 +123,14 @@
           <w:ilvl w:val="0"/>
           <w:numId w:val="1"/>
         </w:numPr>
-      </w:pPr>
-      <w:r>
+        <w:rPr>
+          <w:sz w:val="24"/>
+        </w:rPr>
+      </w:pPr>
+      <w:r>
+        <w:rPr>
+          <w:sz w:val="24"/>
+        </w:rPr>
         <w:t>разработать алгоритм построения признаков;</w:t>
       </w:r>
     </w:p>
@@ -99,8 +141,14 @@
           <w:ilvl w:val="0"/>
           <w:numId w:val="1"/>
         </w:numPr>
-      </w:pPr>
-      <w:r>
+        <w:rPr>
+          <w:sz w:val="24"/>
+        </w:rPr>
+      </w:pPr>
+      <w:r>
+        <w:rPr>
+          <w:sz w:val="24"/>
+        </w:rPr>
         <w:t>реализовать программу по данному алгоритму;</w:t>
       </w:r>
     </w:p>
@@ -111,8 +159,14 @@
           <w:ilvl w:val="0"/>
           <w:numId w:val="1"/>
         </w:numPr>
-      </w:pPr>
-      <w:r>
+        <w:rPr>
+          <w:sz w:val="24"/>
+        </w:rPr>
+      </w:pPr>
+      <w:r>
+        <w:rPr>
+          <w:sz w:val="24"/>
+        </w:rPr>
         <w:t>оценить эффективность работы алгоритма и сравнить с результатами классификации без построения признаков;</w:t>
       </w:r>
     </w:p>
@@ -123,14 +177,318 @@
           <w:ilvl w:val="0"/>
           <w:numId w:val="1"/>
         </w:numPr>
-      </w:pPr>
-      <w:r>
+        <w:rPr>
+          <w:sz w:val="24"/>
+        </w:rPr>
+      </w:pPr>
+      <w:r>
+        <w:rPr>
+          <w:sz w:val="24"/>
+        </w:rPr>
         <w:t>обобщить полученные результаты и сделать соответствующие выводы.</w:t>
       </w:r>
     </w:p>
     <w:p>
+      <w:pPr>
+        <w:rPr>
+          <w:sz w:val="24"/>
+          <w:szCs w:val="28"/>
+        </w:rPr>
+      </w:pPr>
+      <w:r>
+        <w:rPr>
+          <w:sz w:val="24"/>
+          <w:szCs w:val="28"/>
+        </w:rPr>
+        <w:t xml:space="preserve">Классификация заключается в прогнозировании значения категориального атрибута (класса) на основе значений </w:t>
+      </w:r>
+      <w:r>
+        <w:rPr>
+          <w:sz w:val="24"/>
+          <w:szCs w:val="28"/>
+        </w:rPr>
+        <w:t>признаков объекта при известном множестве обучающих примеров.</w:t>
+      </w:r>
+    </w:p>
+    <w:p>
+      <w:pPr>
+        <w:rPr>
+          <w:sz w:val="24"/>
+        </w:rPr>
+      </w:pPr>
+      <w:r>
+        <w:rPr>
+          <w:sz w:val="24"/>
+        </w:rPr>
+        <w:t>Концептуально любой метод построения признака можно рассматривать как выполнение следующих действий:</w:t>
+      </w:r>
+    </w:p>
+    <w:p>
+      <w:pPr>
+        <w:spacing w:after="0"/>
+        <w:rPr>
+          <w:sz w:val="24"/>
+        </w:rPr>
+      </w:pPr>
+      <w:r>
+        <w:rPr>
+          <w:sz w:val="24"/>
+        </w:rPr>
+        <w:t>1) Выбор начального пространства признаков F0 (ручное построение признаков).</w:t>
+      </w:r>
+    </w:p>
+    <w:p>
+      <w:pPr>
+        <w:spacing w:after="0"/>
+        <w:rPr>
+          <w:sz w:val="24"/>
+        </w:rPr>
+      </w:pPr>
+      <w:r>
+        <w:rPr>
+          <w:sz w:val="24"/>
+        </w:rPr>
+        <w:t>2) Преобразование F0 для построения нового пространства признаков FN (преобразование признаков).</w:t>
+      </w:r>
+    </w:p>
+    <w:p>
+      <w:pPr>
+        <w:spacing w:after="0"/>
+        <w:rPr>
+          <w:sz w:val="24"/>
+        </w:rPr>
+      </w:pPr>
+      <w:r>
+        <w:rPr>
+          <w:sz w:val="24"/>
+        </w:rPr>
+        <w:lastRenderedPageBreak/>
+        <w:t>3) Выбор подмножества признаков Fi из FN (выбор признака).</w:t>
+      </w:r>
+    </w:p>
+    <w:p>
+      <w:pPr>
+        <w:spacing w:after="0"/>
+        <w:ind w:left="708"/>
+        <w:rPr>
+          <w:sz w:val="24"/>
+        </w:rPr>
+      </w:pPr>
+      <w:r>
+        <w:rPr>
+          <w:sz w:val="24"/>
+        </w:rPr>
+        <w:t>a. Определение полезности Fi для задачи классификации.</w:t>
+      </w:r>
+    </w:p>
+    <w:p>
+      <w:pPr>
+        <w:spacing w:after="0"/>
+        <w:ind w:left="708"/>
+        <w:rPr>
+          <w:sz w:val="24"/>
+        </w:rPr>
+      </w:pPr>
+      <w:r>
+        <w:rPr>
+          <w:sz w:val="24"/>
+        </w:rPr>
+        <w:t xml:space="preserve">b. Если некоторые </w:t>
+      </w:r>
+      <w:r>
+        <w:rPr>
+          <w:sz w:val="24"/>
+        </w:rPr>
+        <w:t>критерии завершения</w:t>
+      </w:r>
+      <w:r>
+        <w:rPr>
+          <w:sz w:val="24"/>
+        </w:rPr>
+        <w:t xml:space="preserve"> не</w:t>
+      </w:r>
+      <w:r>
+        <w:rPr>
+          <w:sz w:val="24"/>
+        </w:rPr>
+        <w:t xml:space="preserve"> достигнуты:</w:t>
+      </w:r>
+    </w:p>
+    <w:p>
+      <w:pPr>
+        <w:spacing w:after="0"/>
+        <w:ind w:left="1416"/>
+        <w:rPr>
+          <w:sz w:val="24"/>
+          <w:lang w:val="en-US"/>
+        </w:rPr>
+      </w:pPr>
+      <w:r>
+        <w:rPr>
+          <w:sz w:val="24"/>
+        </w:rPr>
+        <w:t>i. Вернитесь к шагу 3.</w:t>
+      </w:r>
+    </w:p>
+    <w:p>
+      <w:pPr>
+        <w:spacing w:after="0"/>
+        <w:ind w:left="708"/>
+        <w:rPr>
+          <w:sz w:val="24"/>
+        </w:rPr>
+      </w:pPr>
+      <w:r>
+        <w:rPr>
+          <w:sz w:val="24"/>
+        </w:rPr>
+        <w:t>c. Иначе множество FT = Fi.</w:t>
+      </w:r>
+    </w:p>
+    <w:p>
+      <w:pPr>
+        <w:rPr>
+          <w:sz w:val="24"/>
+        </w:rPr>
+      </w:pPr>
+      <w:r>
+        <w:rPr>
+          <w:sz w:val="24"/>
+        </w:rPr>
+        <w:t>4) FT – это сконструированное пространство признаков.</w:t>
+      </w:r>
+    </w:p>
+    <w:p>
+      <w:pPr>
+        <w:rPr>
+          <w:sz w:val="24"/>
+        </w:rPr>
+      </w:pPr>
+      <w:r>
+        <w:rPr>
+          <w:sz w:val="24"/>
+        </w:rPr>
+        <w:t>Для решения задачи автоматического построения признаков будет использоваться генетическое программирование.</w:t>
+      </w:r>
+      <w:r>
+        <w:rPr>
+          <w:sz w:val="24"/>
+        </w:rPr>
+        <w:t xml:space="preserve"> </w:t>
+      </w:r>
+      <w:r>
+        <w:rPr>
+          <w:sz w:val="24"/>
+        </w:rPr>
+        <w:t>Данный метод основывается на принципах биологической эволюции: естественный отбор, скрещивание и мутация.</w:t>
+      </w:r>
+    </w:p>
+    <w:p>
+      <w:pPr>
+        <w:rPr>
+          <w:sz w:val="24"/>
+        </w:rPr>
+      </w:pPr>
+      <w:r>
+        <w:rPr>
+          <w:sz w:val="24"/>
+        </w:rPr>
+        <w:t>В качестве популяции будут выступать леса – наборы признаков. Каждое дерево леса представляет собой один сконструированный признак, состоящий из функций, исходных признаков и констант</w:t>
+      </w:r>
+      <w:r>
+        <w:rPr>
+          <w:sz w:val="24"/>
+        </w:rPr>
+        <w:t>.</w:t>
+      </w:r>
+    </w:p>
+    <w:p>
+      <w:pPr>
+        <w:rPr>
+          <w:sz w:val="24"/>
+        </w:rPr>
+      </w:pPr>
+      <w:r>
+        <w:rPr>
+          <w:sz w:val="24"/>
+        </w:rPr>
+        <w:t>Будем параллельно развивать несколько наборов лесов. Каждому такому набору назначим</w:t>
+      </w:r>
+      <w:r>
+        <w:rPr>
+          <w:sz w:val="24"/>
+        </w:rPr>
+        <w:t xml:space="preserve"> свой уникальный классификатор.</w:t>
+      </w:r>
+    </w:p>
+    <w:p>
+      <w:pPr>
+        <w:rPr>
+          <w:sz w:val="24"/>
+        </w:rPr>
+      </w:pPr>
+      <w:r>
+        <w:rPr>
+          <w:sz w:val="24"/>
+        </w:rPr>
+        <w:t xml:space="preserve">Оценивать пригодность особей будем через </w:t>
+      </w:r>
+      <w:r>
+        <w:rPr>
+          <w:sz w:val="24"/>
+        </w:rPr>
+        <w:t>ошибку классификации. Подаем классификатору набор сконструированных признаков и вычисляем отношение неправильно предсказанных значений класса</w:t>
+      </w:r>
+      <w:r>
+        <w:rPr>
+          <w:sz w:val="24"/>
+        </w:rPr>
+        <w:t xml:space="preserve"> к числу всех объектов</w:t>
+      </w:r>
+      <w:r>
+        <w:rPr>
+          <w:sz w:val="24"/>
+        </w:rPr>
+        <w:t>.</w:t>
+      </w:r>
+    </w:p>
+    <w:p>
+      <w:pPr>
+        <w:rPr>
+          <w:sz w:val="24"/>
+        </w:rPr>
+      </w:pPr>
+    </w:p>
+    <w:p>
+      <w:pPr>
+        <w:rPr>
+          <w:sz w:val="24"/>
+        </w:rPr>
+      </w:pPr>
       <w:bookmarkStart w:id="0" w:name="_GoBack"/>
       <w:bookmarkEnd w:id="0"/>
+    </w:p>
+    <w:p>
+      <w:pPr>
+        <w:rPr>
+          <w:sz w:val="24"/>
+          <w:szCs w:val="24"/>
+        </w:rPr>
+      </w:pPr>
+      <w:r>
+        <w:rPr>
+          <w:sz w:val="24"/>
+          <w:szCs w:val="24"/>
+        </w:rPr>
+        <w:t>В качестве меры пригодности используется квадратичная ошибка. Мы вычисляем ее значение для каждой особи и впоследствии нормализуем. Выбор родителей происходит пропорционально нормализованным значениям пригодности.</w:t>
+      </w:r>
+    </w:p>
+    <w:p>
+      <w:pPr>
+        <w:rPr>
+          <w:sz w:val="24"/>
+        </w:rPr>
+      </w:pPr>
     </w:p>
     <w:sectPr>
       <w:pgSz w:w="11906" w:h="16838"/>

--- a/Диплом/Защитное слово.docx
+++ b/Диплом/Защитное слово.docx
@@ -12,20 +12,37 @@
         <w:rPr>
           <w:sz w:val="24"/>
         </w:rPr>
-        <w:t xml:space="preserve">Медицинские изображения – это структурно-функциональный образ органов человека, предназначенный для диагностики заболеваний и изучения анатомо-физиологической картины организма. </w:t>
-      </w:r>
-    </w:p>
-    <w:p>
-      <w:pPr>
-        <w:rPr>
-          <w:sz w:val="24"/>
-        </w:rPr>
-      </w:pPr>
-      <w:r>
-        <w:rPr>
-          <w:sz w:val="24"/>
-        </w:rPr>
-        <w:t xml:space="preserve">Аналоги. Для автоматического построение признаков можно использовать деревья решений, индуктивное логическое программирование и аннотации. </w:t>
+        <w:t>Медицинское изображение</w:t>
+      </w:r>
+      <w:r>
+        <w:rPr>
+          <w:sz w:val="24"/>
+        </w:rPr>
+        <w:t xml:space="preserve"> – это структурно-функци</w:t>
+      </w:r>
+      <w:r>
+        <w:rPr>
+          <w:sz w:val="24"/>
+        </w:rPr>
+        <w:t>ональный образ органов человека. Врачи используют</w:t>
+      </w:r>
+      <w:r>
+        <w:rPr>
+          <w:sz w:val="24"/>
+        </w:rPr>
+        <w:t xml:space="preserve"> </w:t>
+      </w:r>
+      <w:r>
+        <w:rPr>
+          <w:sz w:val="24"/>
+        </w:rPr>
+        <w:t>его</w:t>
+      </w:r>
+      <w:r>
+        <w:rPr>
+          <w:sz w:val="24"/>
+        </w:rPr>
+        <w:t xml:space="preserve"> для диагностики заболеваний и изучения анатомо-физиологической картины организма. </w:t>
       </w:r>
     </w:p>
     <w:p>
@@ -40,20 +57,34 @@
           <w:sz w:val="24"/>
           <w:szCs w:val="28"/>
         </w:rPr>
-        <w:t>Актуальность выбранной темы обосновывается тем, что своевременное распознавание патологических процессов в организме человека приведет к оказанию необходимой медицинской помощи. Проблема классификации патологических процессов по данным медицинских изображений не может быть правильно решена, если важные взаимодействия и отношения между оригинальными признаками, не принимаются во внимание.</w:t>
-      </w:r>
-    </w:p>
-    <w:p>
-      <w:pPr>
-        <w:rPr>
-          <w:sz w:val="24"/>
-        </w:rPr>
-      </w:pPr>
+        <w:t>Актуальность выбранной темы обосновывается тем, что своевременное распознавание патологических процессов в организме человека приведет к оказанию необходимой медицинской помощи. Проблема классификации патологических процессов по данным медицинских изображений не может быть правильно решен</w:t>
+      </w:r>
       <w:r>
         <w:rPr>
           <w:sz w:val="24"/>
           <w:szCs w:val="28"/>
         </w:rPr>
+        <w:t xml:space="preserve">а, если важные взаимодействия </w:t>
+      </w:r>
+      <w:r>
+        <w:rPr>
+          <w:sz w:val="24"/>
+          <w:szCs w:val="28"/>
+        </w:rPr>
+        <w:t>между оригинальными признаками, не принимаются во внимание.</w:t>
+      </w:r>
+    </w:p>
+    <w:p>
+      <w:pPr>
+        <w:rPr>
+          <w:sz w:val="24"/>
+        </w:rPr>
+      </w:pPr>
+      <w:r>
+        <w:rPr>
+          <w:sz w:val="24"/>
+          <w:szCs w:val="28"/>
+        </w:rPr>
         <w:t>Проблема. Эффективность работы классификатора сильно зависит от входного множества признаков. Как выбрать оптимальное множество признаков для классификатора?</w:t>
       </w:r>
     </w:p>
@@ -87,6 +118,7 @@
     </w:p>
     <w:p>
       <w:pPr>
+        <w:spacing w:after="0"/>
         <w:rPr>
           <w:sz w:val="24"/>
         </w:rPr>
@@ -212,6 +244,7 @@
     </w:p>
     <w:p>
       <w:pPr>
+        <w:spacing w:after="0"/>
         <w:rPr>
           <w:sz w:val="24"/>
         </w:rPr>
@@ -234,7 +267,13 @@
         <w:rPr>
           <w:sz w:val="24"/>
         </w:rPr>
-        <w:t>1) Выбор начального пространства признаков F0 (ручное построение признаков).</w:t>
+        <w:t>1) Выбор началь</w:t>
+      </w:r>
+      <w:r>
+        <w:rPr>
+          <w:sz w:val="24"/>
+        </w:rPr>
+        <w:t>ного пространства признаков F0.</w:t>
       </w:r>
     </w:p>
     <w:p>
@@ -248,7 +287,13 @@
         <w:rPr>
           <w:sz w:val="24"/>
         </w:rPr>
-        <w:t>2) Преобразование F0 для построения нового пространства признаков FN (преобразование признаков).</w:t>
+        <w:t>2) Преобразование F0 для построения нового пространства признако</w:t>
+      </w:r>
+      <w:r>
+        <w:rPr>
+          <w:sz w:val="24"/>
+        </w:rPr>
+        <w:t>в FN.</w:t>
       </w:r>
     </w:p>
     <w:p>
@@ -262,202 +307,132 @@
         <w:rPr>
           <w:sz w:val="24"/>
         </w:rPr>
-        <w:lastRenderedPageBreak/>
-        <w:t>3) Выбор подмножества признаков Fi из FN (выбор признака).</w:t>
+        <w:t>3) Выбор подмножества при</w:t>
+      </w:r>
+      <w:r>
+        <w:rPr>
+          <w:sz w:val="24"/>
+        </w:rPr>
+        <w:t xml:space="preserve">знаков </w:t>
+      </w:r>
+      <w:proofErr w:type="spellStart"/>
+      <w:r>
+        <w:rPr>
+          <w:sz w:val="24"/>
+        </w:rPr>
+        <w:t>Fi</w:t>
+      </w:r>
+      <w:proofErr w:type="spellEnd"/>
+      <w:r>
+        <w:rPr>
+          <w:sz w:val="24"/>
+        </w:rPr>
+        <w:t xml:space="preserve"> из FN </w:t>
+      </w:r>
+      <w:r>
+        <w:rPr>
+          <w:sz w:val="24"/>
+        </w:rPr>
+        <w:t>на основании определения полезно</w:t>
+      </w:r>
+      <w:r>
+        <w:rPr>
+          <w:sz w:val="24"/>
+        </w:rPr>
+        <w:t xml:space="preserve">сти </w:t>
+      </w:r>
+      <w:proofErr w:type="spellStart"/>
+      <w:r>
+        <w:rPr>
+          <w:sz w:val="24"/>
+        </w:rPr>
+        <w:t>Fi</w:t>
+      </w:r>
+      <w:proofErr w:type="spellEnd"/>
+      <w:r>
+        <w:rPr>
+          <w:sz w:val="24"/>
+        </w:rPr>
+        <w:t xml:space="preserve"> для задачи классификации.</w:t>
       </w:r>
     </w:p>
     <w:p>
       <w:pPr>
         <w:spacing w:after="0"/>
-        <w:ind w:left="708"/>
-        <w:rPr>
-          <w:sz w:val="24"/>
-        </w:rPr>
-      </w:pPr>
-      <w:r>
-        <w:rPr>
-          <w:sz w:val="24"/>
-        </w:rPr>
-        <w:t>a. Определение полезности Fi для задачи классификации.</w:t>
+        <w:rPr>
+          <w:sz w:val="24"/>
+        </w:rPr>
+      </w:pPr>
+      <w:r>
+        <w:rPr>
+          <w:sz w:val="24"/>
+        </w:rPr>
+        <w:t xml:space="preserve">4) </w:t>
+      </w:r>
+      <w:r>
+        <w:rPr>
+          <w:sz w:val="24"/>
+        </w:rPr>
+        <w:t xml:space="preserve">Если некоторые </w:t>
+      </w:r>
+      <w:r>
+        <w:rPr>
+          <w:sz w:val="24"/>
+        </w:rPr>
+        <w:t>критерии завершения</w:t>
+      </w:r>
+      <w:r>
+        <w:rPr>
+          <w:sz w:val="24"/>
+        </w:rPr>
+        <w:t xml:space="preserve"> не</w:t>
+      </w:r>
+      <w:r>
+        <w:rPr>
+          <w:sz w:val="24"/>
+        </w:rPr>
+        <w:t xml:space="preserve"> достигнуты, то возвращаемся</w:t>
+      </w:r>
+      <w:r>
+        <w:rPr>
+          <w:sz w:val="24"/>
+        </w:rPr>
+        <w:t xml:space="preserve"> к шагу 3.</w:t>
       </w:r>
     </w:p>
     <w:p>
       <w:pPr>
         <w:spacing w:after="0"/>
-        <w:ind w:left="708"/>
-        <w:rPr>
-          <w:sz w:val="24"/>
-        </w:rPr>
-      </w:pPr>
-      <w:r>
-        <w:rPr>
-          <w:sz w:val="24"/>
-        </w:rPr>
-        <w:t xml:space="preserve">b. Если некоторые </w:t>
-      </w:r>
-      <w:r>
-        <w:rPr>
-          <w:sz w:val="24"/>
-        </w:rPr>
-        <w:t>критерии завершения</w:t>
-      </w:r>
-      <w:r>
-        <w:rPr>
-          <w:sz w:val="24"/>
-        </w:rPr>
-        <w:t xml:space="preserve"> не</w:t>
-      </w:r>
-      <w:r>
-        <w:rPr>
-          <w:sz w:val="24"/>
-        </w:rPr>
-        <w:t xml:space="preserve"> достигнуты:</w:t>
-      </w:r>
-    </w:p>
-    <w:p>
-      <w:pPr>
-        <w:spacing w:after="0"/>
-        <w:ind w:left="1416"/>
-        <w:rPr>
-          <w:sz w:val="24"/>
-          <w:lang w:val="en-US"/>
-        </w:rPr>
-      </w:pPr>
-      <w:r>
-        <w:rPr>
-          <w:sz w:val="24"/>
-        </w:rPr>
-        <w:t>i. Вернитесь к шагу 3.</w:t>
-      </w:r>
-    </w:p>
-    <w:p>
-      <w:pPr>
-        <w:spacing w:after="0"/>
-        <w:ind w:left="708"/>
-        <w:rPr>
-          <w:sz w:val="24"/>
-        </w:rPr>
-      </w:pPr>
-      <w:r>
-        <w:rPr>
-          <w:sz w:val="24"/>
-        </w:rPr>
-        <w:t>c. Иначе множество FT = Fi.</w:t>
-      </w:r>
-    </w:p>
-    <w:p>
-      <w:pPr>
-        <w:rPr>
-          <w:sz w:val="24"/>
-        </w:rPr>
-      </w:pPr>
-      <w:r>
-        <w:rPr>
-          <w:sz w:val="24"/>
-        </w:rPr>
-        <w:t>4) FT – это сконструированное пространство признаков.</w:t>
-      </w:r>
-    </w:p>
-    <w:p>
-      <w:pPr>
-        <w:rPr>
-          <w:sz w:val="24"/>
-        </w:rPr>
-      </w:pPr>
-      <w:r>
-        <w:rPr>
-          <w:sz w:val="24"/>
-        </w:rPr>
-        <w:t>Для решения задачи автоматического построения признаков будет использоваться генетическое программирование.</w:t>
-      </w:r>
-      <w:r>
-        <w:rPr>
-          <w:sz w:val="24"/>
-        </w:rPr>
-        <w:t xml:space="preserve"> </w:t>
-      </w:r>
-      <w:r>
-        <w:rPr>
-          <w:sz w:val="24"/>
-        </w:rPr>
-        <w:t>Данный метод основывается на принципах биологической эволюции: естественный отбор, скрещивание и мутация.</w:t>
-      </w:r>
-    </w:p>
-    <w:p>
-      <w:pPr>
-        <w:rPr>
-          <w:sz w:val="24"/>
-        </w:rPr>
-      </w:pPr>
-      <w:r>
-        <w:rPr>
-          <w:sz w:val="24"/>
-        </w:rPr>
-        <w:t>В качестве популяции будут выступать леса – наборы признаков. Каждое дерево леса представляет собой один сконструированный признак, состоящий из функций, исходных признаков и констант</w:t>
-      </w:r>
-      <w:r>
-        <w:rPr>
-          <w:sz w:val="24"/>
-        </w:rPr>
-        <w:t>.</w:t>
-      </w:r>
-    </w:p>
-    <w:p>
-      <w:pPr>
-        <w:rPr>
-          <w:sz w:val="24"/>
-        </w:rPr>
-      </w:pPr>
-      <w:r>
-        <w:rPr>
-          <w:sz w:val="24"/>
-        </w:rPr>
-        <w:t>Будем параллельно развивать несколько наборов лесов. Каждому такому набору назначим</w:t>
-      </w:r>
-      <w:r>
-        <w:rPr>
-          <w:sz w:val="24"/>
-        </w:rPr>
-        <w:t xml:space="preserve"> свой уникальный классификатор.</w:t>
-      </w:r>
-    </w:p>
-    <w:p>
-      <w:pPr>
-        <w:rPr>
-          <w:sz w:val="24"/>
-        </w:rPr>
-      </w:pPr>
-      <w:r>
-        <w:rPr>
-          <w:sz w:val="24"/>
-        </w:rPr>
-        <w:t xml:space="preserve">Оценивать пригодность особей будем через </w:t>
-      </w:r>
-      <w:r>
-        <w:rPr>
-          <w:sz w:val="24"/>
-        </w:rPr>
-        <w:t>ошибку классификации. Подаем классификатору набор сконструированных признаков и вычисляем отношение неправильно предсказанных значений класса</w:t>
-      </w:r>
-      <w:r>
-        <w:rPr>
-          <w:sz w:val="24"/>
-        </w:rPr>
-        <w:t xml:space="preserve"> к числу всех объектов</w:t>
-      </w:r>
-      <w:r>
-        <w:rPr>
-          <w:sz w:val="24"/>
-        </w:rPr>
-        <w:t>.</w:t>
-      </w:r>
-    </w:p>
-    <w:p>
-      <w:pPr>
-        <w:rPr>
-          <w:sz w:val="24"/>
-        </w:rPr>
-      </w:pPr>
+        <w:rPr>
+          <w:sz w:val="24"/>
+        </w:rPr>
+      </w:pPr>
+      <w:r>
+        <w:rPr>
+          <w:sz w:val="24"/>
+        </w:rPr>
+        <w:t xml:space="preserve">5) Иначе множество FT = </w:t>
+      </w:r>
+      <w:proofErr w:type="spellStart"/>
+      <w:r>
+        <w:rPr>
+          <w:sz w:val="24"/>
+        </w:rPr>
+        <w:t>Fi</w:t>
+      </w:r>
+      <w:proofErr w:type="spellEnd"/>
+      <w:r>
+        <w:rPr>
+          <w:sz w:val="24"/>
+        </w:rPr>
+        <w:t xml:space="preserve">, где </w:t>
+      </w:r>
+      <w:r>
+        <w:rPr>
+          <w:sz w:val="24"/>
+        </w:rPr>
+        <w:t>FT – это сконструированное пространство признаков.</w:t>
+      </w:r>
     </w:p>
     <w:p>
       <w:pPr>
@@ -467,28 +442,455 @@
       </w:pPr>
       <w:bookmarkStart w:id="0" w:name="_GoBack"/>
       <w:bookmarkEnd w:id="0"/>
-    </w:p>
-    <w:p>
-      <w:pPr>
-        <w:rPr>
-          <w:sz w:val="24"/>
-          <w:szCs w:val="24"/>
-        </w:rPr>
-      </w:pPr>
-      <w:r>
-        <w:rPr>
-          <w:sz w:val="24"/>
-          <w:szCs w:val="24"/>
-        </w:rPr>
-        <w:t>В качестве меры пригодности используется квадратичная ошибка. Мы вычисляем ее значение для каждой особи и впоследствии нормализуем. Выбор родителей происходит пропорционально нормализованным значениям пригодности.</w:t>
-      </w:r>
-    </w:p>
-    <w:p>
-      <w:pPr>
-        <w:rPr>
-          <w:sz w:val="24"/>
-        </w:rPr>
-      </w:pPr>
+      <w:r>
+        <w:rPr>
+          <w:sz w:val="24"/>
+        </w:rPr>
+        <w:lastRenderedPageBreak/>
+        <w:t>Для автоматического построение признаков можно использовать деревья решений, индуктивно</w:t>
+      </w:r>
+      <w:r>
+        <w:rPr>
+          <w:sz w:val="24"/>
+        </w:rPr>
+        <w:t xml:space="preserve">е логическое программирование, </w:t>
+      </w:r>
+      <w:r>
+        <w:rPr>
+          <w:sz w:val="24"/>
+        </w:rPr>
+        <w:t>аннотации</w:t>
+      </w:r>
+      <w:r>
+        <w:rPr>
+          <w:sz w:val="24"/>
+        </w:rPr>
+        <w:t xml:space="preserve"> и генетическое программирование</w:t>
+      </w:r>
+      <w:r>
+        <w:rPr>
+          <w:sz w:val="24"/>
+        </w:rPr>
+        <w:t xml:space="preserve">. </w:t>
+      </w:r>
+      <w:r>
+        <w:rPr>
+          <w:sz w:val="24"/>
+        </w:rPr>
+        <w:t>Деревья решений обладают гибкой настройкой операторов, но не учитывают взаимодействия</w:t>
+      </w:r>
+      <w:r>
+        <w:rPr>
+          <w:sz w:val="24"/>
+        </w:rPr>
+        <w:t xml:space="preserve"> и отношения</w:t>
+      </w:r>
+      <w:r>
+        <w:rPr>
+          <w:sz w:val="24"/>
+        </w:rPr>
+        <w:t xml:space="preserve"> признако</w:t>
+      </w:r>
+      <w:r>
+        <w:rPr>
+          <w:sz w:val="24"/>
+        </w:rPr>
+        <w:t>в, а также</w:t>
+      </w:r>
+      <w:r>
+        <w:rPr>
+          <w:sz w:val="24"/>
+        </w:rPr>
+        <w:t xml:space="preserve"> не имеют возможности добавления дополнительных знаний. В то же время ИЛП и аннотации удовлетворяют </w:t>
+      </w:r>
+      <w:r>
+        <w:rPr>
+          <w:sz w:val="24"/>
+        </w:rPr>
+        <w:t>последним двум</w:t>
+      </w:r>
+      <w:r>
+        <w:rPr>
+          <w:sz w:val="24"/>
+        </w:rPr>
+        <w:t xml:space="preserve"> критериям, но не позволяют настраивать свои операторы.</w:t>
+      </w:r>
+      <w:r>
+        <w:rPr>
+          <w:sz w:val="24"/>
+        </w:rPr>
+        <w:t xml:space="preserve"> Поэтому было выбра</w:t>
+      </w:r>
+      <w:r>
+        <w:rPr>
+          <w:sz w:val="24"/>
+        </w:rPr>
+        <w:t xml:space="preserve">но </w:t>
+      </w:r>
+      <w:r>
+        <w:rPr>
+          <w:sz w:val="24"/>
+        </w:rPr>
+        <w:t>ГП</w:t>
+      </w:r>
+      <w:r>
+        <w:rPr>
+          <w:sz w:val="24"/>
+        </w:rPr>
+        <w:t>.</w:t>
+      </w:r>
+    </w:p>
+    <w:p>
+      <w:pPr>
+        <w:rPr>
+          <w:sz w:val="24"/>
+        </w:rPr>
+      </w:pPr>
+      <w:r>
+        <w:rPr>
+          <w:sz w:val="24"/>
+        </w:rPr>
+        <w:t>Данный метод основывается на принципах биологической эволюции: естественный отбор, скрещивание и мутация.</w:t>
+      </w:r>
+    </w:p>
+    <w:p>
+      <w:pPr>
+        <w:rPr>
+          <w:sz w:val="24"/>
+        </w:rPr>
+      </w:pPr>
+      <w:r>
+        <w:rPr>
+          <w:sz w:val="24"/>
+        </w:rPr>
+        <w:t>В качестве популяции будут выступать леса – наборы признаков. Каждое дерево леса представляет собой один сконструированный признак, состоящий из функций, исходных признаков и констант</w:t>
+      </w:r>
+      <w:r>
+        <w:rPr>
+          <w:sz w:val="24"/>
+        </w:rPr>
+        <w:t>.</w:t>
+      </w:r>
+    </w:p>
+    <w:p>
+      <w:pPr>
+        <w:rPr>
+          <w:sz w:val="24"/>
+        </w:rPr>
+      </w:pPr>
+      <w:r>
+        <w:rPr>
+          <w:sz w:val="24"/>
+        </w:rPr>
+        <w:t>Будем параллельно развивать несколько наборов лесов. Каждому такому набору назначим</w:t>
+      </w:r>
+      <w:r>
+        <w:rPr>
+          <w:sz w:val="24"/>
+        </w:rPr>
+        <w:t xml:space="preserve"> свой уникальный классификатор.</w:t>
+      </w:r>
+    </w:p>
+    <w:p>
+      <w:pPr>
+        <w:rPr>
+          <w:sz w:val="24"/>
+        </w:rPr>
+      </w:pPr>
+      <w:r>
+        <w:rPr>
+          <w:sz w:val="24"/>
+        </w:rPr>
+        <w:t xml:space="preserve">Оценивать пригодность особей будем через </w:t>
+      </w:r>
+      <w:r>
+        <w:rPr>
+          <w:sz w:val="24"/>
+        </w:rPr>
+        <w:t>ошибку классификации. Подаем классификатору набор сконструированных признаков и вычисляем отношение неправильно предсказанных значений класса</w:t>
+      </w:r>
+      <w:r>
+        <w:rPr>
+          <w:sz w:val="24"/>
+        </w:rPr>
+        <w:t xml:space="preserve"> к числу всех объектов</w:t>
+      </w:r>
+      <w:r>
+        <w:rPr>
+          <w:sz w:val="24"/>
+        </w:rPr>
+        <w:t>.</w:t>
+      </w:r>
+    </w:p>
+    <w:p>
+      <w:pPr>
+        <w:rPr>
+          <w:sz w:val="24"/>
+          <w:szCs w:val="24"/>
+        </w:rPr>
+      </w:pPr>
+      <w:r>
+        <w:rPr>
+          <w:sz w:val="24"/>
+          <w:szCs w:val="24"/>
+        </w:rPr>
+        <w:t>Результаты. Была разработана программа,</w:t>
+      </w:r>
+      <w:r>
+        <w:rPr>
+          <w:sz w:val="24"/>
+          <w:szCs w:val="24"/>
+        </w:rPr>
+        <w:t xml:space="preserve"> которая позволяет получить набор построенных признаков</w:t>
+      </w:r>
+      <w:r>
+        <w:rPr>
+          <w:sz w:val="24"/>
+          <w:szCs w:val="24"/>
+        </w:rPr>
+        <w:t xml:space="preserve"> данных посредством генетического программирования. Для проверки ее работы был проведен эксперимент. </w:t>
+      </w:r>
+    </w:p>
+    <w:p>
+      <w:pPr>
+        <w:rPr>
+          <w:sz w:val="24"/>
+          <w:szCs w:val="24"/>
+        </w:rPr>
+      </w:pPr>
+      <w:r>
+        <w:rPr>
+          <w:sz w:val="24"/>
+          <w:szCs w:val="24"/>
+        </w:rPr>
+        <w:t>Заданы обучающая и тестовая выборки медицинских изображений. Они были получены из доступн</w:t>
+      </w:r>
+      <w:r>
+        <w:rPr>
+          <w:sz w:val="24"/>
+          <w:szCs w:val="24"/>
+        </w:rPr>
+        <w:t>ого в интернете ресурса</w:t>
+      </w:r>
+      <w:r>
+        <w:rPr>
+          <w:sz w:val="24"/>
+          <w:szCs w:val="24"/>
+        </w:rPr>
+        <w:t xml:space="preserve"> и представляют собой КТ снимки</w:t>
+      </w:r>
+      <w:r>
+        <w:rPr>
+          <w:sz w:val="24"/>
+          <w:szCs w:val="24"/>
+        </w:rPr>
+        <w:t xml:space="preserve"> легких</w:t>
+      </w:r>
+      <w:r>
+        <w:rPr>
+          <w:sz w:val="24"/>
+          <w:szCs w:val="24"/>
+        </w:rPr>
+        <w:t xml:space="preserve"> с отмеченными областями поражения.</w:t>
+      </w:r>
+    </w:p>
+    <w:p>
+      <w:pPr>
+        <w:rPr>
+          <w:sz w:val="24"/>
+          <w:szCs w:val="24"/>
+        </w:rPr>
+      </w:pPr>
+      <w:r>
+        <w:rPr>
+          <w:sz w:val="24"/>
+          <w:szCs w:val="24"/>
+        </w:rPr>
+        <w:t>О</w:t>
+      </w:r>
+      <w:r>
+        <w:rPr>
+          <w:sz w:val="24"/>
+          <w:szCs w:val="24"/>
+        </w:rPr>
+        <w:t xml:space="preserve">пределен набор классификаторов: </w:t>
+      </w:r>
+      <w:r>
+        <w:rPr>
+          <w:sz w:val="24"/>
+          <w:szCs w:val="24"/>
+        </w:rPr>
+        <w:t>классификатор ближайшего соседа</w:t>
+      </w:r>
+      <w:r>
+        <w:rPr>
+          <w:sz w:val="24"/>
+          <w:szCs w:val="24"/>
+        </w:rPr>
+        <w:t xml:space="preserve">, </w:t>
+      </w:r>
+      <w:r>
+        <w:rPr>
+          <w:sz w:val="24"/>
+          <w:szCs w:val="24"/>
+        </w:rPr>
+        <w:t>метод опорных векторов</w:t>
+      </w:r>
+      <w:r>
+        <w:rPr>
+          <w:sz w:val="24"/>
+          <w:szCs w:val="24"/>
+        </w:rPr>
+        <w:t>,</w:t>
+      </w:r>
+      <w:r>
+        <w:rPr>
+          <w:sz w:val="24"/>
+          <w:szCs w:val="24"/>
+        </w:rPr>
+        <w:t xml:space="preserve"> алгоритм</w:t>
+      </w:r>
+      <w:r>
+        <w:rPr>
+          <w:sz w:val="24"/>
+          <w:szCs w:val="24"/>
+        </w:rPr>
+        <w:t xml:space="preserve"> </w:t>
+      </w:r>
+      <w:r>
+        <w:rPr>
+          <w:sz w:val="24"/>
+          <w:szCs w:val="24"/>
+          <w:lang w:val="en-US"/>
+        </w:rPr>
+        <w:t>C</w:t>
+      </w:r>
+      <w:r>
+        <w:rPr>
+          <w:sz w:val="24"/>
+          <w:szCs w:val="24"/>
+        </w:rPr>
+        <w:t>4.5</w:t>
+      </w:r>
+      <w:r>
+        <w:rPr>
+          <w:sz w:val="24"/>
+          <w:szCs w:val="24"/>
+        </w:rPr>
+        <w:t xml:space="preserve"> деревьев решений</w:t>
+      </w:r>
+      <w:r>
+        <w:rPr>
+          <w:sz w:val="24"/>
+          <w:szCs w:val="24"/>
+        </w:rPr>
+        <w:t xml:space="preserve">, </w:t>
+      </w:r>
+      <w:r>
+        <w:rPr>
+          <w:sz w:val="24"/>
+          <w:szCs w:val="24"/>
+        </w:rPr>
+        <w:t xml:space="preserve">наивный </w:t>
+      </w:r>
+      <w:r>
+        <w:rPr>
+          <w:sz w:val="24"/>
+          <w:szCs w:val="24"/>
+        </w:rPr>
+        <w:t>байесовский</w:t>
+      </w:r>
+      <w:r>
+        <w:rPr>
+          <w:sz w:val="24"/>
+          <w:szCs w:val="24"/>
+        </w:rPr>
+        <w:t xml:space="preserve"> классификатор</w:t>
+      </w:r>
+      <w:r>
+        <w:rPr>
+          <w:sz w:val="24"/>
+          <w:szCs w:val="24"/>
+        </w:rPr>
+        <w:t xml:space="preserve">, </w:t>
+      </w:r>
+      <w:r>
+        <w:rPr>
+          <w:sz w:val="24"/>
+          <w:szCs w:val="24"/>
+        </w:rPr>
+        <w:t>искусственная нейронная сеть. И</w:t>
+      </w:r>
+      <w:r>
+        <w:rPr>
+          <w:sz w:val="24"/>
+          <w:szCs w:val="24"/>
+        </w:rPr>
+        <w:t xml:space="preserve"> </w:t>
+      </w:r>
+      <w:r>
+        <w:rPr>
+          <w:sz w:val="24"/>
+          <w:szCs w:val="24"/>
+        </w:rPr>
+        <w:t>задано множество исходных признаков</w:t>
+      </w:r>
+      <w:r>
+        <w:rPr>
+          <w:sz w:val="24"/>
+          <w:szCs w:val="24"/>
+        </w:rPr>
+        <w:t>.</w:t>
+      </w:r>
+      <w:r>
+        <w:rPr>
+          <w:sz w:val="24"/>
+          <w:szCs w:val="24"/>
+        </w:rPr>
+        <w:t xml:space="preserve"> Максимальная ошибка классификации для прекращения работы программы была выбрана равной 0.1.</w:t>
+      </w:r>
+    </w:p>
+    <w:p>
+      <w:pPr>
+        <w:rPr>
+          <w:sz w:val="24"/>
+        </w:rPr>
+      </w:pPr>
+      <w:r>
+        <w:rPr>
+          <w:sz w:val="24"/>
+          <w:szCs w:val="24"/>
+        </w:rPr>
+        <w:t xml:space="preserve">Результаты работы программы можно продемонстрировать в виде таблицы. Каждый классификатор сначала предсказывал значение класса по </w:t>
+      </w:r>
+      <w:r>
+        <w:rPr>
+          <w:sz w:val="24"/>
+          <w:szCs w:val="24"/>
+        </w:rPr>
+        <w:t>оригинальному набору признаков. Видно, что точность предсказания равна приблизительно 80%. Затем классификаторы использовали свой лучший</w:t>
+      </w:r>
+      <w:r>
+        <w:rPr>
+          <w:sz w:val="24"/>
+          <w:szCs w:val="24"/>
+        </w:rPr>
+        <w:t xml:space="preserve"> построенный</w:t>
+      </w:r>
+      <w:r>
+        <w:rPr>
+          <w:sz w:val="24"/>
+          <w:szCs w:val="24"/>
+        </w:rPr>
+        <w:t xml:space="preserve"> набор признаков для прогнозирования класса. Можно увидеть, что средняя точность предсказания стала более 90%.</w:t>
+      </w:r>
+      <w:r>
+        <w:rPr>
+          <w:sz w:val="24"/>
+          <w:szCs w:val="24"/>
+        </w:rPr>
+        <w:t xml:space="preserve"> Следовательно, цель работы – увеличение точности классификации – была достигнута.</w:t>
+      </w:r>
     </w:p>
     <w:sectPr>
       <w:pgSz w:w="11906" w:h="16838"/>
@@ -1027,7 +1429,6 @@
   <w:style w:type="character" w:default="1" w:styleId="a0">
     <w:name w:val="Default Paragraph Font"/>
     <w:uiPriority w:val="1"/>
-    <w:semiHidden/>
     <w:unhideWhenUsed/>
   </w:style>
   <w:style w:type="table" w:default="1" w:styleId="a1">

--- a/Диплом/Защитное слово.docx
+++ b/Диплом/Защитное слово.docx
@@ -1,6 +1,6 @@
 
 <file path=word/document.xml><?xml version="1.0" encoding="utf-8"?>
-<w:document xmlns:wpc="http://schemas.microsoft.com/office/word/2010/wordprocessingCanvas" xmlns:mc="http://schemas.openxmlformats.org/markup-compatibility/2006" xmlns:o="urn:schemas-microsoft-com:office:office" xmlns:r="http://schemas.openxmlformats.org/officeDocument/2006/relationships" xmlns:m="http://schemas.openxmlformats.org/officeDocument/2006/math" xmlns:v="urn:schemas-microsoft-com:vml" xmlns:wp14="http://schemas.microsoft.com/office/word/2010/wordprocessingDrawing" xmlns:wp="http://schemas.openxmlformats.org/drawingml/2006/wordprocessingDrawing" xmlns:w10="urn:schemas-microsoft-com:office:word" xmlns:w="http://schemas.openxmlformats.org/wordprocessingml/2006/main" xmlns:w14="http://schemas.microsoft.com/office/word/2010/wordml" xmlns:w15="http://schemas.microsoft.com/office/word/2012/wordml" xmlns:wpg="http://schemas.microsoft.com/office/word/2010/wordprocessingGroup" xmlns:wpi="http://schemas.microsoft.com/office/word/2010/wordprocessingInk" xmlns:wne="http://schemas.microsoft.com/office/word/2006/wordml" xmlns:wps="http://schemas.microsoft.com/office/word/2010/wordprocessingShape" mc:Ignorable="w14 w15 wp14">
+<w:document xmlns:wpc="http://schemas.microsoft.com/office/word/2010/wordprocessingCanvas" xmlns:mo="http://schemas.microsoft.com/office/mac/office/2008/main" xmlns:mc="http://schemas.openxmlformats.org/markup-compatibility/2006" xmlns:mv="urn:schemas-microsoft-com:mac:vml" xmlns:o="urn:schemas-microsoft-com:office:office" xmlns:r="http://schemas.openxmlformats.org/officeDocument/2006/relationships" xmlns:m="http://schemas.openxmlformats.org/officeDocument/2006/math" xmlns:v="urn:schemas-microsoft-com:vml" xmlns:wp14="http://schemas.microsoft.com/office/word/2010/wordprocessingDrawing" xmlns:wp="http://schemas.openxmlformats.org/drawingml/2006/wordprocessingDrawing" xmlns:w10="urn:schemas-microsoft-com:office:word" xmlns:w="http://schemas.openxmlformats.org/wordprocessingml/2006/main" xmlns:w14="http://schemas.microsoft.com/office/word/2010/wordml" xmlns:w15="http://schemas.microsoft.com/office/word/2012/wordml" xmlns:wpg="http://schemas.microsoft.com/office/word/2010/wordprocessingGroup" xmlns:wpi="http://schemas.microsoft.com/office/word/2010/wordprocessingInk" xmlns:wne="http://schemas.microsoft.com/office/word/2006/wordml" xmlns:wps="http://schemas.microsoft.com/office/word/2010/wordprocessingShape" mc:Ignorable="w14 w15 wp14">
   <w:body>
     <w:p>
       <w:pPr>
@@ -57,13 +57,27 @@
           <w:sz w:val="24"/>
           <w:szCs w:val="28"/>
         </w:rPr>
-        <w:t>Актуальность выбранной темы обосновывается тем, что своевременное распознавание патологических процессов в организме человека приведет к оказанию необходимой медицинской помощи. Проблема классификации патологических процессов по данным медицинских изображений не может быть правильно решен</w:t>
+        <w:t xml:space="preserve">Актуальность выбранной темы обосновывается тем, что своевременное распознавание патологических процессов в организме человека приведет к оказанию необходимой медицинской помощи. Проблема классификации </w:t>
       </w:r>
       <w:r>
         <w:rPr>
           <w:sz w:val="24"/>
           <w:szCs w:val="28"/>
         </w:rPr>
+        <w:t>патологий</w:t>
+      </w:r>
+      <w:r>
+        <w:rPr>
+          <w:sz w:val="24"/>
+          <w:szCs w:val="28"/>
+        </w:rPr>
+        <w:t xml:space="preserve"> по данным медицинских изображений не может быть правильно решен</w:t>
+      </w:r>
+      <w:r>
+        <w:rPr>
+          <w:sz w:val="24"/>
+          <w:szCs w:val="28"/>
+        </w:rPr>
         <w:t xml:space="preserve">а, если важные взаимодействия </w:t>
       </w:r>
       <w:r>
@@ -85,7 +99,21 @@
           <w:sz w:val="24"/>
           <w:szCs w:val="28"/>
         </w:rPr>
-        <w:t>Проблема. Эффективность работы классификатора сильно зависит от входного множества признаков. Как выбрать оптимальное множество признаков для классификатора?</w:t>
+        <w:t>Проблема</w:t>
+      </w:r>
+      <w:r>
+        <w:rPr>
+          <w:sz w:val="24"/>
+          <w:szCs w:val="28"/>
+        </w:rPr>
+        <w:t xml:space="preserve"> исследования</w:t>
+      </w:r>
+      <w:r>
+        <w:rPr>
+          <w:sz w:val="24"/>
+          <w:szCs w:val="28"/>
+        </w:rPr>
+        <w:t>. Эффективность работы классификатора сильно зависит от входного множества признаков. Как выбрать оптимальное множество признаков для классификатора?</w:t>
       </w:r>
     </w:p>
     <w:p>
@@ -411,6 +439,7 @@
         <w:rPr>
           <w:sz w:val="24"/>
         </w:rPr>
+        <w:lastRenderedPageBreak/>
         <w:t xml:space="preserve">5) Иначе множество FT = </w:t>
       </w:r>
       <w:proofErr w:type="spellStart"/>
@@ -436,8 +465,300 @@
     </w:p>
     <w:p>
       <w:pPr>
-        <w:rPr>
-          <w:sz w:val="24"/>
+        <w:spacing w:after="0"/>
+        <w:rPr>
+          <w:sz w:val="24"/>
+        </w:rPr>
+      </w:pPr>
+    </w:p>
+    <w:p>
+      <w:pPr>
+        <w:rPr>
+          <w:sz w:val="24"/>
+        </w:rPr>
+      </w:pPr>
+      <w:r>
+        <w:rPr>
+          <w:sz w:val="24"/>
+        </w:rPr>
+        <w:t>Для автоматического построени</w:t>
+      </w:r>
+      <w:r>
+        <w:rPr>
+          <w:sz w:val="24"/>
+        </w:rPr>
+        <w:t>я</w:t>
+      </w:r>
+      <w:r>
+        <w:rPr>
+          <w:sz w:val="24"/>
+        </w:rPr>
+        <w:t xml:space="preserve"> признаков можно использовать деревья решений, индуктивно</w:t>
+      </w:r>
+      <w:r>
+        <w:rPr>
+          <w:sz w:val="24"/>
+        </w:rPr>
+        <w:t xml:space="preserve">е логическое программирование, </w:t>
+      </w:r>
+      <w:r>
+        <w:rPr>
+          <w:sz w:val="24"/>
+        </w:rPr>
+        <w:t>аннотации</w:t>
+      </w:r>
+      <w:r>
+        <w:rPr>
+          <w:sz w:val="24"/>
+        </w:rPr>
+        <w:t xml:space="preserve"> и генетическое программирование</w:t>
+      </w:r>
+      <w:r>
+        <w:rPr>
+          <w:sz w:val="24"/>
+        </w:rPr>
+        <w:t xml:space="preserve">. </w:t>
+      </w:r>
+      <w:r>
+        <w:rPr>
+          <w:sz w:val="24"/>
+        </w:rPr>
+        <w:t>Деревья решений обладают гибкой настройкой операторов, но не учитывают взаимодействия</w:t>
+      </w:r>
+      <w:r>
+        <w:rPr>
+          <w:sz w:val="24"/>
+        </w:rPr>
+        <w:t xml:space="preserve"> и отношения</w:t>
+      </w:r>
+      <w:r>
+        <w:rPr>
+          <w:sz w:val="24"/>
+        </w:rPr>
+        <w:t xml:space="preserve"> признако</w:t>
+      </w:r>
+      <w:r>
+        <w:rPr>
+          <w:sz w:val="24"/>
+        </w:rPr>
+        <w:t>в, а также</w:t>
+      </w:r>
+      <w:r>
+        <w:rPr>
+          <w:sz w:val="24"/>
+        </w:rPr>
+        <w:t xml:space="preserve"> не имеют возможности добавления дополнительных знаний</w:t>
+      </w:r>
+      <w:r>
+        <w:rPr>
+          <w:sz w:val="24"/>
+        </w:rPr>
+        <w:t xml:space="preserve"> об области</w:t>
+      </w:r>
+      <w:r>
+        <w:rPr>
+          <w:sz w:val="24"/>
+        </w:rPr>
+        <w:t xml:space="preserve">. В то же время </w:t>
+      </w:r>
+      <w:r>
+        <w:rPr>
+          <w:sz w:val="24"/>
+        </w:rPr>
+        <w:t>индуктивное логическое программирование</w:t>
+      </w:r>
+      <w:r>
+        <w:rPr>
+          <w:sz w:val="24"/>
+        </w:rPr>
+        <w:t xml:space="preserve"> и аннотации удовлетворяют </w:t>
+      </w:r>
+      <w:r>
+        <w:rPr>
+          <w:sz w:val="24"/>
+        </w:rPr>
+        <w:t>последним двум</w:t>
+      </w:r>
+      <w:r>
+        <w:rPr>
+          <w:sz w:val="24"/>
+        </w:rPr>
+        <w:t xml:space="preserve"> критериям, но не позволяют настраивать свои операторы.</w:t>
+      </w:r>
+      <w:r>
+        <w:rPr>
+          <w:sz w:val="24"/>
+        </w:rPr>
+        <w:t xml:space="preserve"> </w:t>
+      </w:r>
+      <w:r>
+        <w:rPr>
+          <w:sz w:val="24"/>
+        </w:rPr>
+        <w:t>Генетическое обладает свойствами всех названных критериев, поэтому было выбрано в качестве метода для построения признаков медицинских изображений.</w:t>
+      </w:r>
+    </w:p>
+    <w:p>
+      <w:pPr>
+        <w:rPr>
+          <w:sz w:val="24"/>
+        </w:rPr>
+      </w:pPr>
+      <w:r>
+        <w:rPr>
+          <w:sz w:val="24"/>
+        </w:rPr>
+        <w:t>Генетическое программирование</w:t>
+      </w:r>
+      <w:r>
+        <w:rPr>
+          <w:sz w:val="24"/>
+        </w:rPr>
+        <w:t xml:space="preserve"> основывается на принципах биологической эволюции</w:t>
+      </w:r>
+      <w:r>
+        <w:rPr>
+          <w:sz w:val="24"/>
+        </w:rPr>
+        <w:t>, таких как</w:t>
+      </w:r>
+      <w:r>
+        <w:rPr>
+          <w:sz w:val="24"/>
+        </w:rPr>
+        <w:t>: естественный отбор, скрещивание и мутация.</w:t>
+      </w:r>
+    </w:p>
+    <w:p>
+      <w:pPr>
+        <w:rPr>
+          <w:sz w:val="24"/>
+        </w:rPr>
+      </w:pPr>
+      <w:r>
+        <w:rPr>
+          <w:sz w:val="24"/>
+        </w:rPr>
+        <w:t>В качестве популяции будут выступать леса – наборы признаков. Каждое дерево леса представляет собой один сконструированный признак, состоящий из функций, исходных признаков и констант</w:t>
+      </w:r>
+      <w:r>
+        <w:rPr>
+          <w:sz w:val="24"/>
+        </w:rPr>
+        <w:t>.</w:t>
+      </w:r>
+    </w:p>
+    <w:p>
+      <w:pPr>
+        <w:rPr>
+          <w:sz w:val="24"/>
+        </w:rPr>
+      </w:pPr>
+      <w:r>
+        <w:rPr>
+          <w:sz w:val="24"/>
+        </w:rPr>
+        <w:t>Будем параллельно развивать несколько наборов лесов. Каждому такому набору назначим свой уникальный классификатор, с помощью которого будем оценивать пригодность данного набора признаков.</w:t>
+      </w:r>
+    </w:p>
+    <w:p>
+      <w:pPr>
+        <w:rPr>
+          <w:sz w:val="24"/>
+        </w:rPr>
+      </w:pPr>
+      <w:r>
+        <w:rPr>
+          <w:sz w:val="24"/>
+        </w:rPr>
+        <w:t xml:space="preserve">Оценивать </w:t>
+      </w:r>
+      <w:r>
+        <w:rPr>
+          <w:sz w:val="24"/>
+        </w:rPr>
+        <w:t>приспособленности</w:t>
+      </w:r>
+      <w:r>
+        <w:rPr>
+          <w:sz w:val="24"/>
+        </w:rPr>
+        <w:t xml:space="preserve"> особей будем через </w:t>
+      </w:r>
+      <w:r>
+        <w:rPr>
+          <w:sz w:val="24"/>
+        </w:rPr>
+        <w:t>ошибку классификации. Подаем классификатору набор сконструированных признаков и вычисляем отношение неправильно предсказанных значений класса</w:t>
+      </w:r>
+      <w:r>
+        <w:rPr>
+          <w:sz w:val="24"/>
+        </w:rPr>
+        <w:t xml:space="preserve"> к числу всех объектов</w:t>
+      </w:r>
+      <w:r>
+        <w:rPr>
+          <w:sz w:val="24"/>
+        </w:rPr>
+        <w:t xml:space="preserve"> и нормализуем его</w:t>
+      </w:r>
+      <w:r>
+        <w:rPr>
+          <w:sz w:val="24"/>
+        </w:rPr>
+        <w:t>.</w:t>
+      </w:r>
+    </w:p>
+    <w:p>
+      <w:pPr>
+        <w:rPr>
+          <w:sz w:val="24"/>
+          <w:szCs w:val="24"/>
+        </w:rPr>
+      </w:pPr>
+      <w:r>
+        <w:rPr>
+          <w:sz w:val="24"/>
+          <w:szCs w:val="24"/>
+        </w:rPr>
+        <w:t>Была разработана программа,</w:t>
+      </w:r>
+      <w:r>
+        <w:rPr>
+          <w:sz w:val="24"/>
+          <w:szCs w:val="24"/>
+        </w:rPr>
+        <w:t xml:space="preserve"> которая позволяет получить набор построенных признаков</w:t>
+      </w:r>
+      <w:r>
+        <w:rPr>
+          <w:sz w:val="24"/>
+          <w:szCs w:val="24"/>
+        </w:rPr>
+        <w:t xml:space="preserve"> данных посредством генетического программирования. Для проверки ее работы был проведен эксперимент. </w:t>
+      </w:r>
+    </w:p>
+    <w:p>
+      <w:pPr>
+        <w:rPr>
+          <w:sz w:val="24"/>
+          <w:szCs w:val="24"/>
+        </w:rPr>
+      </w:pPr>
+      <w:r>
+        <w:rPr>
+          <w:sz w:val="24"/>
+          <w:szCs w:val="24"/>
+        </w:rPr>
+        <w:t>Заданы обучающая и тестовая выборки медицинских изображений. Они были получены из доступного в интернете ресурса и представляют собой КТ снимки легких с отмеченными областями поражения.</w:t>
+      </w:r>
+    </w:p>
+    <w:p>
+      <w:pPr>
+        <w:rPr>
+          <w:sz w:val="24"/>
+          <w:szCs w:val="24"/>
         </w:rPr>
       </w:pPr>
       <w:bookmarkStart w:id="0" w:name="_GoBack"/>
@@ -445,422 +766,164 @@
       <w:r>
         <w:rPr>
           <w:sz w:val="24"/>
+          <w:szCs w:val="24"/>
+        </w:rPr>
+        <w:t>О</w:t>
+      </w:r>
+      <w:r>
+        <w:rPr>
+          <w:sz w:val="24"/>
+          <w:szCs w:val="24"/>
+        </w:rPr>
+        <w:t xml:space="preserve">пределен набор классификаторов: </w:t>
+      </w:r>
+      <w:r>
+        <w:rPr>
+          <w:sz w:val="24"/>
+          <w:szCs w:val="24"/>
+        </w:rPr>
+        <w:t>классификатор ближайшего соседа</w:t>
+      </w:r>
+      <w:r>
+        <w:rPr>
+          <w:sz w:val="24"/>
+          <w:szCs w:val="24"/>
+        </w:rPr>
+        <w:t xml:space="preserve">, </w:t>
+      </w:r>
+      <w:r>
+        <w:rPr>
+          <w:sz w:val="24"/>
+          <w:szCs w:val="24"/>
+        </w:rPr>
+        <w:t>метод опорных векторов</w:t>
+      </w:r>
+      <w:r>
+        <w:rPr>
+          <w:sz w:val="24"/>
+          <w:szCs w:val="24"/>
+        </w:rPr>
+        <w:t>,</w:t>
+      </w:r>
+      <w:r>
+        <w:rPr>
+          <w:sz w:val="24"/>
+          <w:szCs w:val="24"/>
+        </w:rPr>
+        <w:t xml:space="preserve"> алгоритм</w:t>
+      </w:r>
+      <w:r>
+        <w:rPr>
+          <w:sz w:val="24"/>
+          <w:szCs w:val="24"/>
+        </w:rPr>
+        <w:t xml:space="preserve"> </w:t>
+      </w:r>
+      <w:r>
+        <w:rPr>
+          <w:sz w:val="24"/>
+          <w:szCs w:val="24"/>
+          <w:lang w:val="en-US"/>
+        </w:rPr>
+        <w:t>C</w:t>
+      </w:r>
+      <w:r>
+        <w:rPr>
+          <w:sz w:val="24"/>
+          <w:szCs w:val="24"/>
+        </w:rPr>
+        <w:t>4.5</w:t>
+      </w:r>
+      <w:r>
+        <w:rPr>
+          <w:sz w:val="24"/>
+          <w:szCs w:val="24"/>
+        </w:rPr>
+        <w:t xml:space="preserve"> деревьев решений</w:t>
+      </w:r>
+      <w:r>
+        <w:rPr>
+          <w:sz w:val="24"/>
+          <w:szCs w:val="24"/>
+        </w:rPr>
+        <w:t xml:space="preserve">, </w:t>
+      </w:r>
+      <w:r>
+        <w:rPr>
+          <w:sz w:val="24"/>
+          <w:szCs w:val="24"/>
+        </w:rPr>
+        <w:t xml:space="preserve">наивный </w:t>
+      </w:r>
+      <w:r>
+        <w:rPr>
+          <w:sz w:val="24"/>
+          <w:szCs w:val="24"/>
+        </w:rPr>
+        <w:t>байесовский</w:t>
+      </w:r>
+      <w:r>
+        <w:rPr>
+          <w:sz w:val="24"/>
+          <w:szCs w:val="24"/>
+        </w:rPr>
+        <w:t xml:space="preserve"> классификатор</w:t>
+      </w:r>
+      <w:r>
+        <w:rPr>
+          <w:sz w:val="24"/>
+          <w:szCs w:val="24"/>
+        </w:rPr>
+        <w:t xml:space="preserve">, </w:t>
+      </w:r>
+      <w:r>
+        <w:rPr>
+          <w:sz w:val="24"/>
+          <w:szCs w:val="24"/>
+        </w:rPr>
+        <w:t>искусственная нейронная сеть. И</w:t>
+      </w:r>
+      <w:r>
+        <w:rPr>
+          <w:sz w:val="24"/>
+          <w:szCs w:val="24"/>
+        </w:rPr>
+        <w:t xml:space="preserve"> </w:t>
+      </w:r>
+      <w:r>
+        <w:rPr>
+          <w:sz w:val="24"/>
+          <w:szCs w:val="24"/>
+        </w:rPr>
+        <w:t>задано множество исходных признаков</w:t>
+      </w:r>
+      <w:r>
+        <w:rPr>
+          <w:sz w:val="24"/>
+          <w:szCs w:val="24"/>
+        </w:rPr>
+        <w:t>.</w:t>
+      </w:r>
+      <w:r>
+        <w:rPr>
+          <w:sz w:val="24"/>
+          <w:szCs w:val="24"/>
+        </w:rPr>
+        <w:t xml:space="preserve"> Максимальная ошибка классификации для прекращения работы программы была выбрана равной 0.1.</w:t>
+      </w:r>
+    </w:p>
+    <w:p>
+      <w:pPr>
+        <w:rPr>
+          <w:sz w:val="24"/>
+        </w:rPr>
+      </w:pPr>
+      <w:r>
+        <w:rPr>
+          <w:sz w:val="24"/>
+          <w:szCs w:val="24"/>
         </w:rPr>
         <w:lastRenderedPageBreak/>
-        <w:t>Для автоматического построение признаков можно использовать деревья решений, индуктивно</w:t>
-      </w:r>
-      <w:r>
-        <w:rPr>
-          <w:sz w:val="24"/>
-        </w:rPr>
-        <w:t xml:space="preserve">е логическое программирование, </w:t>
-      </w:r>
-      <w:r>
-        <w:rPr>
-          <w:sz w:val="24"/>
-        </w:rPr>
-        <w:t>аннотации</w:t>
-      </w:r>
-      <w:r>
-        <w:rPr>
-          <w:sz w:val="24"/>
-        </w:rPr>
-        <w:t xml:space="preserve"> и генетическое программирование</w:t>
-      </w:r>
-      <w:r>
-        <w:rPr>
-          <w:sz w:val="24"/>
-        </w:rPr>
-        <w:t xml:space="preserve">. </w:t>
-      </w:r>
-      <w:r>
-        <w:rPr>
-          <w:sz w:val="24"/>
-        </w:rPr>
-        <w:t>Деревья решений обладают гибкой настройкой операторов, но не учитывают взаимодействия</w:t>
-      </w:r>
-      <w:r>
-        <w:rPr>
-          <w:sz w:val="24"/>
-        </w:rPr>
-        <w:t xml:space="preserve"> и отношения</w:t>
-      </w:r>
-      <w:r>
-        <w:rPr>
-          <w:sz w:val="24"/>
-        </w:rPr>
-        <w:t xml:space="preserve"> признако</w:t>
-      </w:r>
-      <w:r>
-        <w:rPr>
-          <w:sz w:val="24"/>
-        </w:rPr>
-        <w:t>в, а также</w:t>
-      </w:r>
-      <w:r>
-        <w:rPr>
-          <w:sz w:val="24"/>
-        </w:rPr>
-        <w:t xml:space="preserve"> не имеют возможности добавления дополнительных знаний. В то же время ИЛП и аннотации удовлетворяют </w:t>
-      </w:r>
-      <w:r>
-        <w:rPr>
-          <w:sz w:val="24"/>
-        </w:rPr>
-        <w:t>последним двум</w:t>
-      </w:r>
-      <w:r>
-        <w:rPr>
-          <w:sz w:val="24"/>
-        </w:rPr>
-        <w:t xml:space="preserve"> критериям, но не позволяют настраивать свои операторы.</w:t>
-      </w:r>
-      <w:r>
-        <w:rPr>
-          <w:sz w:val="24"/>
-        </w:rPr>
-        <w:t xml:space="preserve"> Поэтому было выбра</w:t>
-      </w:r>
-      <w:r>
-        <w:rPr>
-          <w:sz w:val="24"/>
-        </w:rPr>
-        <w:t xml:space="preserve">но </w:t>
-      </w:r>
-      <w:r>
-        <w:rPr>
-          <w:sz w:val="24"/>
-        </w:rPr>
-        <w:t>ГП</w:t>
-      </w:r>
-      <w:r>
-        <w:rPr>
-          <w:sz w:val="24"/>
-        </w:rPr>
-        <w:t>.</w:t>
-      </w:r>
-    </w:p>
-    <w:p>
-      <w:pPr>
-        <w:rPr>
-          <w:sz w:val="24"/>
-        </w:rPr>
-      </w:pPr>
-      <w:r>
-        <w:rPr>
-          <w:sz w:val="24"/>
-        </w:rPr>
-        <w:t>Данный метод основывается на принципах биологической эволюции: естественный отбор, скрещивание и мутация.</w:t>
-      </w:r>
-    </w:p>
-    <w:p>
-      <w:pPr>
-        <w:rPr>
-          <w:sz w:val="24"/>
-        </w:rPr>
-      </w:pPr>
-      <w:r>
-        <w:rPr>
-          <w:sz w:val="24"/>
-        </w:rPr>
-        <w:t>В качестве популяции будут выступать леса – наборы признаков. Каждое дерево леса представляет собой один сконструированный признак, состоящий из функций, исходных признаков и констант</w:t>
-      </w:r>
-      <w:r>
-        <w:rPr>
-          <w:sz w:val="24"/>
-        </w:rPr>
-        <w:t>.</w:t>
-      </w:r>
-    </w:p>
-    <w:p>
-      <w:pPr>
-        <w:rPr>
-          <w:sz w:val="24"/>
-        </w:rPr>
-      </w:pPr>
-      <w:r>
-        <w:rPr>
-          <w:sz w:val="24"/>
-        </w:rPr>
-        <w:t>Будем параллельно развивать несколько наборов лесов. Каждому такому набору назначим</w:t>
-      </w:r>
-      <w:r>
-        <w:rPr>
-          <w:sz w:val="24"/>
-        </w:rPr>
-        <w:t xml:space="preserve"> свой уникальный классификатор.</w:t>
-      </w:r>
-    </w:p>
-    <w:p>
-      <w:pPr>
-        <w:rPr>
-          <w:sz w:val="24"/>
-        </w:rPr>
-      </w:pPr>
-      <w:r>
-        <w:rPr>
-          <w:sz w:val="24"/>
-        </w:rPr>
-        <w:t xml:space="preserve">Оценивать пригодность особей будем через </w:t>
-      </w:r>
-      <w:r>
-        <w:rPr>
-          <w:sz w:val="24"/>
-        </w:rPr>
-        <w:t>ошибку классификации. Подаем классификатору набор сконструированных признаков и вычисляем отношение неправильно предсказанных значений класса</w:t>
-      </w:r>
-      <w:r>
-        <w:rPr>
-          <w:sz w:val="24"/>
-        </w:rPr>
-        <w:t xml:space="preserve"> к числу всех объектов</w:t>
-      </w:r>
-      <w:r>
-        <w:rPr>
-          <w:sz w:val="24"/>
-        </w:rPr>
-        <w:t>.</w:t>
-      </w:r>
-    </w:p>
-    <w:p>
-      <w:pPr>
-        <w:rPr>
-          <w:sz w:val="24"/>
-          <w:szCs w:val="24"/>
-        </w:rPr>
-      </w:pPr>
-      <w:r>
-        <w:rPr>
-          <w:sz w:val="24"/>
-          <w:szCs w:val="24"/>
-        </w:rPr>
-        <w:t>Результаты. Была разработана программа,</w:t>
-      </w:r>
-      <w:r>
-        <w:rPr>
-          <w:sz w:val="24"/>
-          <w:szCs w:val="24"/>
-        </w:rPr>
-        <w:t xml:space="preserve"> которая позволяет получить набор построенных признаков</w:t>
-      </w:r>
-      <w:r>
-        <w:rPr>
-          <w:sz w:val="24"/>
-          <w:szCs w:val="24"/>
-        </w:rPr>
-        <w:t xml:space="preserve"> данных посредством генетического программирования. Для проверки ее работы был проведен эксперимент. </w:t>
-      </w:r>
-    </w:p>
-    <w:p>
-      <w:pPr>
-        <w:rPr>
-          <w:sz w:val="24"/>
-          <w:szCs w:val="24"/>
-        </w:rPr>
-      </w:pPr>
-      <w:r>
-        <w:rPr>
-          <w:sz w:val="24"/>
-          <w:szCs w:val="24"/>
-        </w:rPr>
-        <w:t>Заданы обучающая и тестовая выборки медицинских изображений. Они были получены из доступн</w:t>
-      </w:r>
-      <w:r>
-        <w:rPr>
-          <w:sz w:val="24"/>
-          <w:szCs w:val="24"/>
-        </w:rPr>
-        <w:t>ого в интернете ресурса</w:t>
-      </w:r>
-      <w:r>
-        <w:rPr>
-          <w:sz w:val="24"/>
-          <w:szCs w:val="24"/>
-        </w:rPr>
-        <w:t xml:space="preserve"> и представляют собой КТ снимки</w:t>
-      </w:r>
-      <w:r>
-        <w:rPr>
-          <w:sz w:val="24"/>
-          <w:szCs w:val="24"/>
-        </w:rPr>
-        <w:t xml:space="preserve"> легких</w:t>
-      </w:r>
-      <w:r>
-        <w:rPr>
-          <w:sz w:val="24"/>
-          <w:szCs w:val="24"/>
-        </w:rPr>
-        <w:t xml:space="preserve"> с отмеченными областями поражения.</w:t>
-      </w:r>
-    </w:p>
-    <w:p>
-      <w:pPr>
-        <w:rPr>
-          <w:sz w:val="24"/>
-          <w:szCs w:val="24"/>
-        </w:rPr>
-      </w:pPr>
-      <w:r>
-        <w:rPr>
-          <w:sz w:val="24"/>
-          <w:szCs w:val="24"/>
-        </w:rPr>
-        <w:t>О</w:t>
-      </w:r>
-      <w:r>
-        <w:rPr>
-          <w:sz w:val="24"/>
-          <w:szCs w:val="24"/>
-        </w:rPr>
-        <w:t xml:space="preserve">пределен набор классификаторов: </w:t>
-      </w:r>
-      <w:r>
-        <w:rPr>
-          <w:sz w:val="24"/>
-          <w:szCs w:val="24"/>
-        </w:rPr>
-        <w:t>классификатор ближайшего соседа</w:t>
-      </w:r>
-      <w:r>
-        <w:rPr>
-          <w:sz w:val="24"/>
-          <w:szCs w:val="24"/>
-        </w:rPr>
-        <w:t xml:space="preserve">, </w:t>
-      </w:r>
-      <w:r>
-        <w:rPr>
-          <w:sz w:val="24"/>
-          <w:szCs w:val="24"/>
-        </w:rPr>
-        <w:t>метод опорных векторов</w:t>
-      </w:r>
-      <w:r>
-        <w:rPr>
-          <w:sz w:val="24"/>
-          <w:szCs w:val="24"/>
-        </w:rPr>
-        <w:t>,</w:t>
-      </w:r>
-      <w:r>
-        <w:rPr>
-          <w:sz w:val="24"/>
-          <w:szCs w:val="24"/>
-        </w:rPr>
-        <w:t xml:space="preserve"> алгоритм</w:t>
-      </w:r>
-      <w:r>
-        <w:rPr>
-          <w:sz w:val="24"/>
-          <w:szCs w:val="24"/>
-        </w:rPr>
-        <w:t xml:space="preserve"> </w:t>
-      </w:r>
-      <w:r>
-        <w:rPr>
-          <w:sz w:val="24"/>
-          <w:szCs w:val="24"/>
-          <w:lang w:val="en-US"/>
-        </w:rPr>
-        <w:t>C</w:t>
-      </w:r>
-      <w:r>
-        <w:rPr>
-          <w:sz w:val="24"/>
-          <w:szCs w:val="24"/>
-        </w:rPr>
-        <w:t>4.5</w:t>
-      </w:r>
-      <w:r>
-        <w:rPr>
-          <w:sz w:val="24"/>
-          <w:szCs w:val="24"/>
-        </w:rPr>
-        <w:t xml:space="preserve"> деревьев решений</w:t>
-      </w:r>
-      <w:r>
-        <w:rPr>
-          <w:sz w:val="24"/>
-          <w:szCs w:val="24"/>
-        </w:rPr>
-        <w:t xml:space="preserve">, </w:t>
-      </w:r>
-      <w:r>
-        <w:rPr>
-          <w:sz w:val="24"/>
-          <w:szCs w:val="24"/>
-        </w:rPr>
-        <w:t xml:space="preserve">наивный </w:t>
-      </w:r>
-      <w:r>
-        <w:rPr>
-          <w:sz w:val="24"/>
-          <w:szCs w:val="24"/>
-        </w:rPr>
-        <w:t>байесовский</w:t>
-      </w:r>
-      <w:r>
-        <w:rPr>
-          <w:sz w:val="24"/>
-          <w:szCs w:val="24"/>
-        </w:rPr>
-        <w:t xml:space="preserve"> классификатор</w:t>
-      </w:r>
-      <w:r>
-        <w:rPr>
-          <w:sz w:val="24"/>
-          <w:szCs w:val="24"/>
-        </w:rPr>
-        <w:t xml:space="preserve">, </w:t>
-      </w:r>
-      <w:r>
-        <w:rPr>
-          <w:sz w:val="24"/>
-          <w:szCs w:val="24"/>
-        </w:rPr>
-        <w:t>искусственная нейронная сеть. И</w:t>
-      </w:r>
-      <w:r>
-        <w:rPr>
-          <w:sz w:val="24"/>
-          <w:szCs w:val="24"/>
-        </w:rPr>
-        <w:t xml:space="preserve"> </w:t>
-      </w:r>
-      <w:r>
-        <w:rPr>
-          <w:sz w:val="24"/>
-          <w:szCs w:val="24"/>
-        </w:rPr>
-        <w:t>задано множество исходных признаков</w:t>
-      </w:r>
-      <w:r>
-        <w:rPr>
-          <w:sz w:val="24"/>
-          <w:szCs w:val="24"/>
-        </w:rPr>
-        <w:t>.</w:t>
-      </w:r>
-      <w:r>
-        <w:rPr>
-          <w:sz w:val="24"/>
-          <w:szCs w:val="24"/>
-        </w:rPr>
-        <w:t xml:space="preserve"> Максимальная ошибка классификации для прекращения работы программы была выбрана равной 0.1.</w:t>
-      </w:r>
-    </w:p>
-    <w:p>
-      <w:pPr>
-        <w:rPr>
-          <w:sz w:val="24"/>
-        </w:rPr>
-      </w:pPr>
-      <w:r>
-        <w:rPr>
-          <w:sz w:val="24"/>
-          <w:szCs w:val="24"/>
-        </w:rPr>
         <w:t xml:space="preserve">Результаты работы программы можно продемонстрировать в виде таблицы. Каждый классификатор сначала предсказывал значение класса по </w:t>
       </w:r>
       <w:r>
@@ -903,8 +966,8 @@
 </file>
 
 <file path=word/numbering.xml><?xml version="1.0" encoding="utf-8"?>
-<w:numbering xmlns:wpc="http://schemas.microsoft.com/office/word/2010/wordprocessingCanvas" xmlns:mc="http://schemas.openxmlformats.org/markup-compatibility/2006" xmlns:o="urn:schemas-microsoft-com:office:office" xmlns:r="http://schemas.openxmlformats.org/officeDocument/2006/relationships" xmlns:m="http://schemas.openxmlformats.org/officeDocument/2006/math" xmlns:v="urn:schemas-microsoft-com:vml" xmlns:wp14="http://schemas.microsoft.com/office/word/2010/wordprocessingDrawing" xmlns:wp="http://schemas.openxmlformats.org/drawingml/2006/wordprocessingDrawing" xmlns:w10="urn:schemas-microsoft-com:office:word" xmlns:w="http://schemas.openxmlformats.org/wordprocessingml/2006/main" xmlns:w14="http://schemas.microsoft.com/office/word/2010/wordml" xmlns:w15="http://schemas.microsoft.com/office/word/2012/wordml" xmlns:wpg="http://schemas.microsoft.com/office/word/2010/wordprocessingGroup" xmlns:wpi="http://schemas.microsoft.com/office/word/2010/wordprocessingInk" xmlns:wne="http://schemas.microsoft.com/office/word/2006/wordml" xmlns:wps="http://schemas.microsoft.com/office/word/2010/wordprocessingShape" mc:Ignorable="w14 w15 wp14">
-  <w:abstractNum w:abstractNumId="0" w15:restartNumberingAfterBreak="0">
+<w:numbering xmlns:wpc="http://schemas.microsoft.com/office/word/2010/wordprocessingCanvas" xmlns:mo="http://schemas.microsoft.com/office/mac/office/2008/main" xmlns:mc="http://schemas.openxmlformats.org/markup-compatibility/2006" xmlns:mv="urn:schemas-microsoft-com:mac:vml" xmlns:o="urn:schemas-microsoft-com:office:office" xmlns:r="http://schemas.openxmlformats.org/officeDocument/2006/relationships" xmlns:m="http://schemas.openxmlformats.org/officeDocument/2006/math" xmlns:v="urn:schemas-microsoft-com:vml" xmlns:wp14="http://schemas.microsoft.com/office/word/2010/wordprocessingDrawing" xmlns:wp="http://schemas.openxmlformats.org/drawingml/2006/wordprocessingDrawing" xmlns:w10="urn:schemas-microsoft-com:office:word" xmlns:w="http://schemas.openxmlformats.org/wordprocessingml/2006/main" xmlns:w14="http://schemas.microsoft.com/office/word/2010/wordml" xmlns:w15="http://schemas.microsoft.com/office/word/2012/wordml" xmlns:wpg="http://schemas.microsoft.com/office/word/2010/wordprocessingGroup" xmlns:wpi="http://schemas.microsoft.com/office/word/2010/wordprocessingInk" xmlns:wne="http://schemas.microsoft.com/office/word/2006/wordml" xmlns:wps="http://schemas.microsoft.com/office/word/2010/wordprocessingShape" mc:Ignorable="w14 w15 wp14">
+  <w:abstractNum w:abstractNumId="0">
     <w:nsid w:val="6E713145"/>
     <w:multiLevelType w:val="hybridMultilevel"/>
     <w:tmpl w:val="B49EAA34"/>
@@ -1040,7 +1103,7 @@
       </w:pPr>
     </w:pPrDefault>
   </w:docDefaults>
-  <w:latentStyles w:defLockedState="0" w:defUIPriority="99" w:defSemiHidden="0" w:defUnhideWhenUsed="0" w:defQFormat="0" w:count="371">
+  <w:latentStyles w:defLockedState="0" w:defUIPriority="99" w:defSemiHidden="0" w:defUnhideWhenUsed="0" w:defQFormat="0" w:count="382">
     <w:lsdException w:name="Normal" w:uiPriority="0" w:qFormat="1"/>
     <w:lsdException w:name="heading 1" w:uiPriority="9" w:qFormat="1"/>
     <w:lsdException w:name="heading 2" w:semiHidden="1" w:uiPriority="9" w:unhideWhenUsed="1" w:qFormat="1"/>
@@ -1146,7 +1209,6 @@
     <w:lsdException w:name="HTML Sample" w:semiHidden="1" w:unhideWhenUsed="1"/>
     <w:lsdException w:name="HTML Typewriter" w:semiHidden="1" w:unhideWhenUsed="1"/>
     <w:lsdException w:name="HTML Variable" w:semiHidden="1" w:unhideWhenUsed="1"/>
-    <w:lsdException w:name="Normal Table" w:semiHidden="1" w:unhideWhenUsed="1"/>
     <w:lsdException w:name="annotation subject" w:semiHidden="1" w:unhideWhenUsed="1"/>
     <w:lsdException w:name="No List" w:semiHidden="1" w:unhideWhenUsed="1"/>
     <w:lsdException w:name="Outline List 1" w:semiHidden="1" w:unhideWhenUsed="1"/>
@@ -1192,11 +1254,9 @@
     <w:lsdException w:name="Table Subtle 1" w:semiHidden="1" w:unhideWhenUsed="1"/>
     <w:lsdException w:name="Table Subtle 2" w:semiHidden="1" w:unhideWhenUsed="1"/>
     <w:lsdException w:name="Table Web 1" w:semiHidden="1" w:unhideWhenUsed="1"/>
-    <w:lsdException w:name="Table Web 2" w:semiHidden="1" w:unhideWhenUsed="1"/>
     <w:lsdException w:name="Table Web 3" w:semiHidden="1" w:unhideWhenUsed="1"/>
     <w:lsdException w:name="Balloon Text" w:semiHidden="1" w:unhideWhenUsed="1"/>
     <w:lsdException w:name="Table Grid" w:uiPriority="39"/>
-    <w:lsdException w:name="Table Theme" w:semiHidden="1" w:unhideWhenUsed="1"/>
     <w:lsdException w:name="Placeholder Text" w:semiHidden="1"/>
     <w:lsdException w:name="No Spacing" w:uiPriority="1" w:qFormat="1"/>
     <w:lsdException w:name="Light Shading" w:uiPriority="60"/>
@@ -1412,11 +1472,13 @@
     <w:lsdException w:name="List Table 5 Dark Accent 6" w:uiPriority="50"/>
     <w:lsdException w:name="List Table 6 Colorful Accent 6" w:uiPriority="51"/>
     <w:lsdException w:name="List Table 7 Colorful Accent 6" w:uiPriority="52"/>
+    <w:lsdException w:name="Mention" w:semiHidden="1" w:unhideWhenUsed="1"/>
+    <w:lsdException w:name="Smart Hyperlink" w:semiHidden="1" w:unhideWhenUsed="1"/>
   </w:latentStyles>
   <w:style w:type="paragraph" w:default="1" w:styleId="a">
     <w:name w:val="Normal"/>
     <w:qFormat/>
-    <w:rsid w:val="007632DE"/>
+    <w:rsid w:val="000A7FD6"/>
     <w:pPr>
       <w:spacing w:line="360" w:lineRule="auto"/>
       <w:jc w:val="both"/>

--- a/Диплом/Защитное слово.docx
+++ b/Диплом/Защитное слово.docx
@@ -49,6 +49,46 @@
       <w:pPr>
         <w:rPr>
           <w:sz w:val="24"/>
+          <w:lang w:val="en-US"/>
+        </w:rPr>
+      </w:pPr>
+      <w:r>
+        <w:rPr>
+          <w:sz w:val="24"/>
+        </w:rPr>
+        <w:t>Диагностика предполагает разделение изображений на классы: с патологией и без.</w:t>
+      </w:r>
+    </w:p>
+    <w:p>
+      <w:pPr>
+        <w:rPr>
+          <w:sz w:val="24"/>
+        </w:rPr>
+      </w:pPr>
+      <w:r>
+        <w:rPr>
+          <w:sz w:val="24"/>
+        </w:rPr>
+        <w:t xml:space="preserve">Изображение можно описать набором признаков – отличительных особенностей для различения. Для такого объекта как медицинское изображение количество признаков может превышает 20. </w:t>
+      </w:r>
+    </w:p>
+    <w:p>
+      <w:pPr>
+        <w:rPr>
+          <w:sz w:val="24"/>
+        </w:rPr>
+      </w:pPr>
+      <w:r>
+        <w:rPr>
+          <w:sz w:val="24"/>
+        </w:rPr>
+        <w:t>Точность классификации сильно зависит от входного набора признаков. Т.е. при изменении множества признаков получается другая точность классификации.</w:t>
+      </w:r>
+    </w:p>
+    <w:p>
+      <w:pPr>
+        <w:rPr>
+          <w:sz w:val="24"/>
           <w:szCs w:val="28"/>
         </w:rPr>
       </w:pPr>
@@ -71,14 +111,30 @@
           <w:sz w:val="24"/>
           <w:szCs w:val="28"/>
         </w:rPr>
-        <w:t xml:space="preserve"> по данным медицинских изображений не может быть правильно решен</w:t>
+        <w:t xml:space="preserve"> не может быть решен</w:t>
       </w:r>
       <w:r>
         <w:rPr>
           <w:sz w:val="24"/>
           <w:szCs w:val="28"/>
         </w:rPr>
-        <w:t xml:space="preserve">а, если важные взаимодействия </w:t>
+        <w:t>а,</w:t>
+      </w:r>
+      <w:r>
+        <w:rPr>
+          <w:sz w:val="24"/>
+          <w:szCs w:val="28"/>
+        </w:rPr>
+        <w:t xml:space="preserve"> с достаточной точностью,</w:t>
+      </w:r>
+      <w:bookmarkStart w:id="0" w:name="_GoBack"/>
+      <w:bookmarkEnd w:id="0"/>
+      <w:r>
+        <w:rPr>
+          <w:sz w:val="24"/>
+          <w:szCs w:val="28"/>
+        </w:rPr>
+        <w:t xml:space="preserve"> если важные взаимодействия </w:t>
       </w:r>
       <w:r>
         <w:rPr>
@@ -281,6 +337,7 @@
         <w:rPr>
           <w:sz w:val="24"/>
         </w:rPr>
+        <w:lastRenderedPageBreak/>
         <w:t>Концептуально любой метод построения признака можно рассматривать как выполнение следующих действий:</w:t>
       </w:r>
     </w:p>
@@ -439,471 +496,469 @@
         <w:rPr>
           <w:sz w:val="24"/>
         </w:rPr>
+        <w:t xml:space="preserve">5) Иначе множество FT = </w:t>
+      </w:r>
+      <w:proofErr w:type="spellStart"/>
+      <w:r>
+        <w:rPr>
+          <w:sz w:val="24"/>
+        </w:rPr>
+        <w:t>Fi</w:t>
+      </w:r>
+      <w:proofErr w:type="spellEnd"/>
+      <w:r>
+        <w:rPr>
+          <w:sz w:val="24"/>
+        </w:rPr>
+        <w:t xml:space="preserve">, где </w:t>
+      </w:r>
+      <w:r>
+        <w:rPr>
+          <w:sz w:val="24"/>
+        </w:rPr>
+        <w:t>FT – это сконструированное пространство признаков.</w:t>
+      </w:r>
+    </w:p>
+    <w:p>
+      <w:pPr>
+        <w:spacing w:after="0"/>
+        <w:rPr>
+          <w:sz w:val="24"/>
+        </w:rPr>
+      </w:pPr>
+    </w:p>
+    <w:p>
+      <w:pPr>
+        <w:rPr>
+          <w:sz w:val="24"/>
+        </w:rPr>
+      </w:pPr>
+      <w:r>
+        <w:rPr>
+          <w:sz w:val="24"/>
+        </w:rPr>
+        <w:t>Для автоматического построени</w:t>
+      </w:r>
+      <w:r>
+        <w:rPr>
+          <w:sz w:val="24"/>
+        </w:rPr>
+        <w:t>я</w:t>
+      </w:r>
+      <w:r>
+        <w:rPr>
+          <w:sz w:val="24"/>
+        </w:rPr>
+        <w:t xml:space="preserve"> признаков можно использовать деревья решений, индуктивно</w:t>
+      </w:r>
+      <w:r>
+        <w:rPr>
+          <w:sz w:val="24"/>
+        </w:rPr>
+        <w:t xml:space="preserve">е логическое программирование, </w:t>
+      </w:r>
+      <w:r>
+        <w:rPr>
+          <w:sz w:val="24"/>
+        </w:rPr>
+        <w:t>аннотации</w:t>
+      </w:r>
+      <w:r>
+        <w:rPr>
+          <w:sz w:val="24"/>
+        </w:rPr>
+        <w:t xml:space="preserve"> и генетическое программирование</w:t>
+      </w:r>
+      <w:r>
+        <w:rPr>
+          <w:sz w:val="24"/>
+        </w:rPr>
+        <w:t xml:space="preserve">. </w:t>
+      </w:r>
+      <w:r>
+        <w:rPr>
+          <w:sz w:val="24"/>
+        </w:rPr>
+        <w:t>Деревья решений обладают гибкой настройкой операторов, но не учитывают взаимодействия</w:t>
+      </w:r>
+      <w:r>
+        <w:rPr>
+          <w:sz w:val="24"/>
+        </w:rPr>
+        <w:t xml:space="preserve"> и отношения</w:t>
+      </w:r>
+      <w:r>
+        <w:rPr>
+          <w:sz w:val="24"/>
+        </w:rPr>
+        <w:t xml:space="preserve"> признако</w:t>
+      </w:r>
+      <w:r>
+        <w:rPr>
+          <w:sz w:val="24"/>
+        </w:rPr>
+        <w:t>в, а также</w:t>
+      </w:r>
+      <w:r>
+        <w:rPr>
+          <w:sz w:val="24"/>
+        </w:rPr>
+        <w:t xml:space="preserve"> не имеют возможности добавления дополнительных знаний</w:t>
+      </w:r>
+      <w:r>
+        <w:rPr>
+          <w:sz w:val="24"/>
+        </w:rPr>
+        <w:t xml:space="preserve"> об области</w:t>
+      </w:r>
+      <w:r>
+        <w:rPr>
+          <w:sz w:val="24"/>
+        </w:rPr>
+        <w:t xml:space="preserve">. В то же время </w:t>
+      </w:r>
+      <w:r>
+        <w:rPr>
+          <w:sz w:val="24"/>
+        </w:rPr>
+        <w:t>индуктивное логическое программирование</w:t>
+      </w:r>
+      <w:r>
+        <w:rPr>
+          <w:sz w:val="24"/>
+        </w:rPr>
+        <w:t xml:space="preserve"> и аннотации удовлетворяют </w:t>
+      </w:r>
+      <w:r>
+        <w:rPr>
+          <w:sz w:val="24"/>
+        </w:rPr>
+        <w:t>последним двум</w:t>
+      </w:r>
+      <w:r>
+        <w:rPr>
+          <w:sz w:val="24"/>
+        </w:rPr>
+        <w:t xml:space="preserve"> критериям, но не позволяют настраивать свои операторы.</w:t>
+      </w:r>
+      <w:r>
+        <w:rPr>
+          <w:sz w:val="24"/>
+        </w:rPr>
+        <w:t xml:space="preserve"> </w:t>
+      </w:r>
+      <w:r>
+        <w:rPr>
+          <w:sz w:val="24"/>
+        </w:rPr>
+        <w:t>Генетическое обладает свойствами всех названных критериев, поэтому было выбрано в качестве метода для построения признаков медицинских изображений.</w:t>
+      </w:r>
+    </w:p>
+    <w:p>
+      <w:pPr>
+        <w:rPr>
+          <w:sz w:val="24"/>
+        </w:rPr>
+      </w:pPr>
+      <w:r>
+        <w:rPr>
+          <w:sz w:val="24"/>
+        </w:rPr>
+        <w:t>Генетическое программирование</w:t>
+      </w:r>
+      <w:r>
+        <w:rPr>
+          <w:sz w:val="24"/>
+        </w:rPr>
+        <w:t xml:space="preserve"> основывается на принципах биологической эволюции</w:t>
+      </w:r>
+      <w:r>
+        <w:rPr>
+          <w:sz w:val="24"/>
+        </w:rPr>
+        <w:t>, таких как</w:t>
+      </w:r>
+      <w:r>
+        <w:rPr>
+          <w:sz w:val="24"/>
+        </w:rPr>
+        <w:t>: естественный отбор, скрещивание и мутация.</w:t>
+      </w:r>
+    </w:p>
+    <w:p>
+      <w:pPr>
+        <w:rPr>
+          <w:sz w:val="24"/>
+        </w:rPr>
+      </w:pPr>
+      <w:r>
+        <w:rPr>
+          <w:sz w:val="24"/>
+        </w:rPr>
+        <w:t>В качестве популяции будут выступать леса – наборы признаков. Каждое дерево леса представляет собой один сконструированный признак, состоящий из функций, исходных признаков и констант</w:t>
+      </w:r>
+      <w:r>
+        <w:rPr>
+          <w:sz w:val="24"/>
+        </w:rPr>
+        <w:t>.</w:t>
+      </w:r>
+    </w:p>
+    <w:p>
+      <w:pPr>
+        <w:rPr>
+          <w:sz w:val="24"/>
+        </w:rPr>
+      </w:pPr>
+      <w:r>
+        <w:rPr>
+          <w:sz w:val="24"/>
+        </w:rPr>
+        <w:t>Будем параллельно развивать несколько наборов лесов. Каждому такому набору назначим свой уникальный классификатор, с помощью которого будем оценивать пригодность данного набора признаков.</w:t>
+      </w:r>
+    </w:p>
+    <w:p>
+      <w:pPr>
+        <w:rPr>
+          <w:sz w:val="24"/>
+        </w:rPr>
+      </w:pPr>
+      <w:r>
+        <w:rPr>
+          <w:sz w:val="24"/>
+        </w:rPr>
+        <w:t xml:space="preserve">Оценивать </w:t>
+      </w:r>
+      <w:r>
+        <w:rPr>
+          <w:sz w:val="24"/>
+        </w:rPr>
+        <w:t>приспособленности</w:t>
+      </w:r>
+      <w:r>
+        <w:rPr>
+          <w:sz w:val="24"/>
+        </w:rPr>
+        <w:t xml:space="preserve"> особей будем через </w:t>
+      </w:r>
+      <w:r>
+        <w:rPr>
+          <w:sz w:val="24"/>
+        </w:rPr>
+        <w:t>ошибку классификации. Подаем классификатору набор сконструированных признаков и вычисляем отношение неправильно предсказанных значений класса</w:t>
+      </w:r>
+      <w:r>
+        <w:rPr>
+          <w:sz w:val="24"/>
+        </w:rPr>
+        <w:t xml:space="preserve"> к числу всех объектов</w:t>
+      </w:r>
+      <w:r>
+        <w:rPr>
+          <w:sz w:val="24"/>
+        </w:rPr>
+        <w:t xml:space="preserve"> и нормализуем его</w:t>
+      </w:r>
+      <w:r>
+        <w:rPr>
+          <w:sz w:val="24"/>
+        </w:rPr>
+        <w:t>.</w:t>
+      </w:r>
+    </w:p>
+    <w:p>
+      <w:pPr>
+        <w:rPr>
+          <w:sz w:val="24"/>
+          <w:szCs w:val="24"/>
+        </w:rPr>
+      </w:pPr>
+      <w:r>
+        <w:rPr>
+          <w:sz w:val="24"/>
+          <w:szCs w:val="24"/>
+        </w:rPr>
+        <w:t>Была разработана программа,</w:t>
+      </w:r>
+      <w:r>
+        <w:rPr>
+          <w:sz w:val="24"/>
+          <w:szCs w:val="24"/>
+        </w:rPr>
+        <w:t xml:space="preserve"> которая позволяет получить набор построенных признаков</w:t>
+      </w:r>
+      <w:r>
+        <w:rPr>
+          <w:sz w:val="24"/>
+          <w:szCs w:val="24"/>
+        </w:rPr>
+        <w:t xml:space="preserve"> данных посредством генетического программирования. Для проверки ее работы был проведен эксперимент. </w:t>
+      </w:r>
+    </w:p>
+    <w:p>
+      <w:pPr>
+        <w:rPr>
+          <w:sz w:val="24"/>
+          <w:szCs w:val="24"/>
+        </w:rPr>
+      </w:pPr>
+      <w:r>
+        <w:rPr>
+          <w:sz w:val="24"/>
+          <w:szCs w:val="24"/>
+        </w:rPr>
         <w:lastRenderedPageBreak/>
-        <w:t xml:space="preserve">5) Иначе множество FT = </w:t>
-      </w:r>
-      <w:proofErr w:type="spellStart"/>
-      <w:r>
-        <w:rPr>
-          <w:sz w:val="24"/>
-        </w:rPr>
-        <w:t>Fi</w:t>
-      </w:r>
-      <w:proofErr w:type="spellEnd"/>
-      <w:r>
-        <w:rPr>
-          <w:sz w:val="24"/>
-        </w:rPr>
-        <w:t xml:space="preserve">, где </w:t>
-      </w:r>
-      <w:r>
-        <w:rPr>
-          <w:sz w:val="24"/>
-        </w:rPr>
-        <w:t>FT – это сконструированное пространство признаков.</w:t>
-      </w:r>
-    </w:p>
-    <w:p>
-      <w:pPr>
-        <w:spacing w:after="0"/>
-        <w:rPr>
-          <w:sz w:val="24"/>
-        </w:rPr>
-      </w:pPr>
-    </w:p>
-    <w:p>
-      <w:pPr>
-        <w:rPr>
-          <w:sz w:val="24"/>
-        </w:rPr>
-      </w:pPr>
-      <w:r>
-        <w:rPr>
-          <w:sz w:val="24"/>
-        </w:rPr>
-        <w:t>Для автоматического построени</w:t>
-      </w:r>
-      <w:r>
-        <w:rPr>
-          <w:sz w:val="24"/>
-        </w:rPr>
-        <w:t>я</w:t>
-      </w:r>
-      <w:r>
-        <w:rPr>
-          <w:sz w:val="24"/>
-        </w:rPr>
-        <w:t xml:space="preserve"> признаков можно использовать деревья решений, индуктивно</w:t>
-      </w:r>
-      <w:r>
-        <w:rPr>
-          <w:sz w:val="24"/>
-        </w:rPr>
-        <w:t xml:space="preserve">е логическое программирование, </w:t>
-      </w:r>
-      <w:r>
-        <w:rPr>
-          <w:sz w:val="24"/>
-        </w:rPr>
-        <w:t>аннотации</w:t>
-      </w:r>
-      <w:r>
-        <w:rPr>
-          <w:sz w:val="24"/>
-        </w:rPr>
-        <w:t xml:space="preserve"> и генетическое программирование</w:t>
-      </w:r>
-      <w:r>
-        <w:rPr>
-          <w:sz w:val="24"/>
-        </w:rPr>
-        <w:t xml:space="preserve">. </w:t>
-      </w:r>
-      <w:r>
-        <w:rPr>
-          <w:sz w:val="24"/>
-        </w:rPr>
-        <w:t>Деревья решений обладают гибкой настройкой операторов, но не учитывают взаимодействия</w:t>
-      </w:r>
-      <w:r>
-        <w:rPr>
-          <w:sz w:val="24"/>
-        </w:rPr>
-        <w:t xml:space="preserve"> и отношения</w:t>
-      </w:r>
-      <w:r>
-        <w:rPr>
-          <w:sz w:val="24"/>
-        </w:rPr>
-        <w:t xml:space="preserve"> признако</w:t>
-      </w:r>
-      <w:r>
-        <w:rPr>
-          <w:sz w:val="24"/>
-        </w:rPr>
-        <w:t>в, а также</w:t>
-      </w:r>
-      <w:r>
-        <w:rPr>
-          <w:sz w:val="24"/>
-        </w:rPr>
-        <w:t xml:space="preserve"> не имеют возможности добавления дополнительных знаний</w:t>
-      </w:r>
-      <w:r>
-        <w:rPr>
-          <w:sz w:val="24"/>
-        </w:rPr>
-        <w:t xml:space="preserve"> об области</w:t>
-      </w:r>
-      <w:r>
-        <w:rPr>
-          <w:sz w:val="24"/>
-        </w:rPr>
-        <w:t xml:space="preserve">. В то же время </w:t>
-      </w:r>
-      <w:r>
-        <w:rPr>
-          <w:sz w:val="24"/>
-        </w:rPr>
-        <w:t>индуктивное логическое программирование</w:t>
-      </w:r>
-      <w:r>
-        <w:rPr>
-          <w:sz w:val="24"/>
-        </w:rPr>
-        <w:t xml:space="preserve"> и аннотации удовлетворяют </w:t>
-      </w:r>
-      <w:r>
-        <w:rPr>
-          <w:sz w:val="24"/>
-        </w:rPr>
-        <w:t>последним двум</w:t>
-      </w:r>
-      <w:r>
-        <w:rPr>
-          <w:sz w:val="24"/>
-        </w:rPr>
-        <w:t xml:space="preserve"> критериям, но не позволяют настраивать свои операторы.</w:t>
-      </w:r>
-      <w:r>
-        <w:rPr>
-          <w:sz w:val="24"/>
+        <w:t>Заданы обучающая и тестовая выборки медицинских изображений. Они были получены из доступного в интернете ресурса и представляют собой КТ снимки легких с отмеченными областями поражения.</w:t>
+      </w:r>
+    </w:p>
+    <w:p>
+      <w:pPr>
+        <w:rPr>
+          <w:sz w:val="24"/>
+          <w:szCs w:val="24"/>
+        </w:rPr>
+      </w:pPr>
+      <w:r>
+        <w:rPr>
+          <w:sz w:val="24"/>
+          <w:szCs w:val="24"/>
+        </w:rPr>
+        <w:t>О</w:t>
+      </w:r>
+      <w:r>
+        <w:rPr>
+          <w:sz w:val="24"/>
+          <w:szCs w:val="24"/>
+        </w:rPr>
+        <w:t xml:space="preserve">пределен набор классификаторов: </w:t>
+      </w:r>
+      <w:r>
+        <w:rPr>
+          <w:sz w:val="24"/>
+          <w:szCs w:val="24"/>
+        </w:rPr>
+        <w:t>классификатор ближайшего соседа</w:t>
+      </w:r>
+      <w:r>
+        <w:rPr>
+          <w:sz w:val="24"/>
+          <w:szCs w:val="24"/>
+        </w:rPr>
+        <w:t xml:space="preserve">, </w:t>
+      </w:r>
+      <w:r>
+        <w:rPr>
+          <w:sz w:val="24"/>
+          <w:szCs w:val="24"/>
+        </w:rPr>
+        <w:t>метод опорных векторов</w:t>
+      </w:r>
+      <w:r>
+        <w:rPr>
+          <w:sz w:val="24"/>
+          <w:szCs w:val="24"/>
+        </w:rPr>
+        <w:t>,</w:t>
+      </w:r>
+      <w:r>
+        <w:rPr>
+          <w:sz w:val="24"/>
+          <w:szCs w:val="24"/>
+        </w:rPr>
+        <w:t xml:space="preserve"> алгоритм</w:t>
+      </w:r>
+      <w:r>
+        <w:rPr>
+          <w:sz w:val="24"/>
+          <w:szCs w:val="24"/>
         </w:rPr>
         <w:t xml:space="preserve"> </w:t>
       </w:r>
       <w:r>
         <w:rPr>
           <w:sz w:val="24"/>
-        </w:rPr>
-        <w:t>Генетическое обладает свойствами всех названных критериев, поэтому было выбрано в качестве метода для построения признаков медицинских изображений.</w:t>
-      </w:r>
-    </w:p>
-    <w:p>
-      <w:pPr>
-        <w:rPr>
-          <w:sz w:val="24"/>
-        </w:rPr>
-      </w:pPr>
-      <w:r>
-        <w:rPr>
-          <w:sz w:val="24"/>
-        </w:rPr>
-        <w:t>Генетическое программирование</w:t>
-      </w:r>
-      <w:r>
-        <w:rPr>
-          <w:sz w:val="24"/>
-        </w:rPr>
-        <w:t xml:space="preserve"> основывается на принципах биологической эволюции</w:t>
-      </w:r>
-      <w:r>
-        <w:rPr>
-          <w:sz w:val="24"/>
-        </w:rPr>
-        <w:t>, таких как</w:t>
-      </w:r>
-      <w:r>
-        <w:rPr>
-          <w:sz w:val="24"/>
-        </w:rPr>
-        <w:t>: естественный отбор, скрещивание и мутация.</w:t>
-      </w:r>
-    </w:p>
-    <w:p>
-      <w:pPr>
-        <w:rPr>
-          <w:sz w:val="24"/>
-        </w:rPr>
-      </w:pPr>
-      <w:r>
-        <w:rPr>
-          <w:sz w:val="24"/>
-        </w:rPr>
-        <w:t>В качестве популяции будут выступать леса – наборы признаков. Каждое дерево леса представляет собой один сконструированный признак, состоящий из функций, исходных признаков и констант</w:t>
-      </w:r>
-      <w:r>
-        <w:rPr>
-          <w:sz w:val="24"/>
+          <w:szCs w:val="24"/>
+          <w:lang w:val="en-US"/>
+        </w:rPr>
+        <w:t>C</w:t>
+      </w:r>
+      <w:r>
+        <w:rPr>
+          <w:sz w:val="24"/>
+          <w:szCs w:val="24"/>
+        </w:rPr>
+        <w:t>4.5</w:t>
+      </w:r>
+      <w:r>
+        <w:rPr>
+          <w:sz w:val="24"/>
+          <w:szCs w:val="24"/>
+        </w:rPr>
+        <w:t xml:space="preserve"> деревьев решений</w:t>
+      </w:r>
+      <w:r>
+        <w:rPr>
+          <w:sz w:val="24"/>
+          <w:szCs w:val="24"/>
+        </w:rPr>
+        <w:t xml:space="preserve">, </w:t>
+      </w:r>
+      <w:r>
+        <w:rPr>
+          <w:sz w:val="24"/>
+          <w:szCs w:val="24"/>
+        </w:rPr>
+        <w:t xml:space="preserve">наивный </w:t>
+      </w:r>
+      <w:r>
+        <w:rPr>
+          <w:sz w:val="24"/>
+          <w:szCs w:val="24"/>
+        </w:rPr>
+        <w:t>байесовский</w:t>
+      </w:r>
+      <w:r>
+        <w:rPr>
+          <w:sz w:val="24"/>
+          <w:szCs w:val="24"/>
+        </w:rPr>
+        <w:t xml:space="preserve"> классификатор</w:t>
+      </w:r>
+      <w:r>
+        <w:rPr>
+          <w:sz w:val="24"/>
+          <w:szCs w:val="24"/>
+        </w:rPr>
+        <w:t xml:space="preserve">, </w:t>
+      </w:r>
+      <w:r>
+        <w:rPr>
+          <w:sz w:val="24"/>
+          <w:szCs w:val="24"/>
+        </w:rPr>
+        <w:t>искусственная нейронная сеть. И</w:t>
+      </w:r>
+      <w:r>
+        <w:rPr>
+          <w:sz w:val="24"/>
+          <w:szCs w:val="24"/>
+        </w:rPr>
+        <w:t xml:space="preserve"> </w:t>
+      </w:r>
+      <w:r>
+        <w:rPr>
+          <w:sz w:val="24"/>
+          <w:szCs w:val="24"/>
+        </w:rPr>
+        <w:t>задано множество исходных признаков</w:t>
+      </w:r>
+      <w:r>
+        <w:rPr>
+          <w:sz w:val="24"/>
+          <w:szCs w:val="24"/>
         </w:rPr>
         <w:t>.</w:t>
       </w:r>
-    </w:p>
-    <w:p>
-      <w:pPr>
-        <w:rPr>
-          <w:sz w:val="24"/>
-        </w:rPr>
-      </w:pPr>
-      <w:r>
-        <w:rPr>
-          <w:sz w:val="24"/>
-        </w:rPr>
-        <w:t>Будем параллельно развивать несколько наборов лесов. Каждому такому набору назначим свой уникальный классификатор, с помощью которого будем оценивать пригодность данного набора признаков.</w:t>
-      </w:r>
-    </w:p>
-    <w:p>
-      <w:pPr>
-        <w:rPr>
-          <w:sz w:val="24"/>
-        </w:rPr>
-      </w:pPr>
-      <w:r>
-        <w:rPr>
-          <w:sz w:val="24"/>
-        </w:rPr>
-        <w:t xml:space="preserve">Оценивать </w:t>
-      </w:r>
-      <w:r>
-        <w:rPr>
-          <w:sz w:val="24"/>
-        </w:rPr>
-        <w:t>приспособленности</w:t>
-      </w:r>
-      <w:r>
-        <w:rPr>
-          <w:sz w:val="24"/>
-        </w:rPr>
-        <w:t xml:space="preserve"> особей будем через </w:t>
-      </w:r>
-      <w:r>
-        <w:rPr>
-          <w:sz w:val="24"/>
-        </w:rPr>
-        <w:t>ошибку классификации. Подаем классификатору набор сконструированных признаков и вычисляем отношение неправильно предсказанных значений класса</w:t>
-      </w:r>
-      <w:r>
-        <w:rPr>
-          <w:sz w:val="24"/>
-        </w:rPr>
-        <w:t xml:space="preserve"> к числу всех объектов</w:t>
-      </w:r>
-      <w:r>
-        <w:rPr>
-          <w:sz w:val="24"/>
-        </w:rPr>
-        <w:t xml:space="preserve"> и нормализуем его</w:t>
-      </w:r>
-      <w:r>
-        <w:rPr>
-          <w:sz w:val="24"/>
-        </w:rPr>
-        <w:t>.</w:t>
-      </w:r>
-    </w:p>
-    <w:p>
-      <w:pPr>
-        <w:rPr>
-          <w:sz w:val="24"/>
-          <w:szCs w:val="24"/>
-        </w:rPr>
-      </w:pPr>
-      <w:r>
-        <w:rPr>
-          <w:sz w:val="24"/>
-          <w:szCs w:val="24"/>
-        </w:rPr>
-        <w:t>Была разработана программа,</w:t>
-      </w:r>
-      <w:r>
-        <w:rPr>
-          <w:sz w:val="24"/>
-          <w:szCs w:val="24"/>
-        </w:rPr>
-        <w:t xml:space="preserve"> которая позволяет получить набор построенных признаков</w:t>
-      </w:r>
-      <w:r>
-        <w:rPr>
-          <w:sz w:val="24"/>
-          <w:szCs w:val="24"/>
-        </w:rPr>
-        <w:t xml:space="preserve"> данных посредством генетического программирования. Для проверки ее работы был проведен эксперимент. </w:t>
-      </w:r>
-    </w:p>
-    <w:p>
-      <w:pPr>
-        <w:rPr>
-          <w:sz w:val="24"/>
-          <w:szCs w:val="24"/>
-        </w:rPr>
-      </w:pPr>
-      <w:r>
-        <w:rPr>
-          <w:sz w:val="24"/>
-          <w:szCs w:val="24"/>
-        </w:rPr>
-        <w:t>Заданы обучающая и тестовая выборки медицинских изображений. Они были получены из доступного в интернете ресурса и представляют собой КТ снимки легких с отмеченными областями поражения.</w:t>
-      </w:r>
-    </w:p>
-    <w:p>
-      <w:pPr>
-        <w:rPr>
-          <w:sz w:val="24"/>
-          <w:szCs w:val="24"/>
-        </w:rPr>
-      </w:pPr>
-      <w:bookmarkStart w:id="0" w:name="_GoBack"/>
-      <w:bookmarkEnd w:id="0"/>
-      <w:r>
-        <w:rPr>
-          <w:sz w:val="24"/>
-          <w:szCs w:val="24"/>
-        </w:rPr>
-        <w:t>О</w:t>
-      </w:r>
-      <w:r>
-        <w:rPr>
-          <w:sz w:val="24"/>
-          <w:szCs w:val="24"/>
-        </w:rPr>
-        <w:t xml:space="preserve">пределен набор классификаторов: </w:t>
-      </w:r>
-      <w:r>
-        <w:rPr>
-          <w:sz w:val="24"/>
-          <w:szCs w:val="24"/>
-        </w:rPr>
-        <w:t>классификатор ближайшего соседа</w:t>
-      </w:r>
-      <w:r>
-        <w:rPr>
-          <w:sz w:val="24"/>
-          <w:szCs w:val="24"/>
-        </w:rPr>
-        <w:t xml:space="preserve">, </w:t>
-      </w:r>
-      <w:r>
-        <w:rPr>
-          <w:sz w:val="24"/>
-          <w:szCs w:val="24"/>
-        </w:rPr>
-        <w:t>метод опорных векторов</w:t>
-      </w:r>
-      <w:r>
-        <w:rPr>
-          <w:sz w:val="24"/>
-          <w:szCs w:val="24"/>
-        </w:rPr>
-        <w:t>,</w:t>
-      </w:r>
-      <w:r>
-        <w:rPr>
-          <w:sz w:val="24"/>
-          <w:szCs w:val="24"/>
-        </w:rPr>
-        <w:t xml:space="preserve"> алгоритм</w:t>
-      </w:r>
-      <w:r>
-        <w:rPr>
-          <w:sz w:val="24"/>
-          <w:szCs w:val="24"/>
-        </w:rPr>
-        <w:t xml:space="preserve"> </w:t>
-      </w:r>
-      <w:r>
-        <w:rPr>
-          <w:sz w:val="24"/>
-          <w:szCs w:val="24"/>
-          <w:lang w:val="en-US"/>
-        </w:rPr>
-        <w:t>C</w:t>
-      </w:r>
-      <w:r>
-        <w:rPr>
-          <w:sz w:val="24"/>
-          <w:szCs w:val="24"/>
-        </w:rPr>
-        <w:t>4.5</w:t>
-      </w:r>
-      <w:r>
-        <w:rPr>
-          <w:sz w:val="24"/>
-          <w:szCs w:val="24"/>
-        </w:rPr>
-        <w:t xml:space="preserve"> деревьев решений</w:t>
-      </w:r>
-      <w:r>
-        <w:rPr>
-          <w:sz w:val="24"/>
-          <w:szCs w:val="24"/>
-        </w:rPr>
-        <w:t xml:space="preserve">, </w:t>
-      </w:r>
-      <w:r>
-        <w:rPr>
-          <w:sz w:val="24"/>
-          <w:szCs w:val="24"/>
-        </w:rPr>
-        <w:t xml:space="preserve">наивный </w:t>
-      </w:r>
-      <w:r>
-        <w:rPr>
-          <w:sz w:val="24"/>
-          <w:szCs w:val="24"/>
-        </w:rPr>
-        <w:t>байесовский</w:t>
-      </w:r>
-      <w:r>
-        <w:rPr>
-          <w:sz w:val="24"/>
-          <w:szCs w:val="24"/>
-        </w:rPr>
-        <w:t xml:space="preserve"> классификатор</w:t>
-      </w:r>
-      <w:r>
-        <w:rPr>
-          <w:sz w:val="24"/>
-          <w:szCs w:val="24"/>
-        </w:rPr>
-        <w:t xml:space="preserve">, </w:t>
-      </w:r>
-      <w:r>
-        <w:rPr>
-          <w:sz w:val="24"/>
-          <w:szCs w:val="24"/>
-        </w:rPr>
-        <w:t>искусственная нейронная сеть. И</w:t>
-      </w:r>
-      <w:r>
-        <w:rPr>
-          <w:sz w:val="24"/>
-          <w:szCs w:val="24"/>
-        </w:rPr>
-        <w:t xml:space="preserve"> </w:t>
-      </w:r>
-      <w:r>
-        <w:rPr>
-          <w:sz w:val="24"/>
-          <w:szCs w:val="24"/>
-        </w:rPr>
-        <w:t>задано множество исходных признаков</w:t>
-      </w:r>
-      <w:r>
-        <w:rPr>
-          <w:sz w:val="24"/>
-          <w:szCs w:val="24"/>
-        </w:rPr>
-        <w:t>.</w:t>
-      </w:r>
       <w:r>
         <w:rPr>
           <w:sz w:val="24"/>
@@ -923,7 +978,6 @@
           <w:sz w:val="24"/>
           <w:szCs w:val="24"/>
         </w:rPr>
-        <w:lastRenderedPageBreak/>
         <w:t xml:space="preserve">Результаты работы программы можно продемонстрировать в виде таблицы. Каждый классификатор сначала предсказывал значение класса по </w:t>
       </w:r>
       <w:r>
@@ -1209,6 +1263,7 @@
     <w:lsdException w:name="HTML Sample" w:semiHidden="1" w:unhideWhenUsed="1"/>
     <w:lsdException w:name="HTML Typewriter" w:semiHidden="1" w:unhideWhenUsed="1"/>
     <w:lsdException w:name="HTML Variable" w:semiHidden="1" w:unhideWhenUsed="1"/>
+    <w:lsdException w:name="Normal Table" w:semiHidden="1" w:unhideWhenUsed="1"/>
     <w:lsdException w:name="annotation subject" w:semiHidden="1" w:unhideWhenUsed="1"/>
     <w:lsdException w:name="No List" w:semiHidden="1" w:unhideWhenUsed="1"/>
     <w:lsdException w:name="Outline List 1" w:semiHidden="1" w:unhideWhenUsed="1"/>
@@ -1254,9 +1309,11 @@
     <w:lsdException w:name="Table Subtle 1" w:semiHidden="1" w:unhideWhenUsed="1"/>
     <w:lsdException w:name="Table Subtle 2" w:semiHidden="1" w:unhideWhenUsed="1"/>
     <w:lsdException w:name="Table Web 1" w:semiHidden="1" w:unhideWhenUsed="1"/>
+    <w:lsdException w:name="Table Web 2" w:semiHidden="1" w:unhideWhenUsed="1"/>
     <w:lsdException w:name="Table Web 3" w:semiHidden="1" w:unhideWhenUsed="1"/>
     <w:lsdException w:name="Balloon Text" w:semiHidden="1" w:unhideWhenUsed="1"/>
     <w:lsdException w:name="Table Grid" w:uiPriority="39"/>
+    <w:lsdException w:name="Table Theme" w:semiHidden="1" w:unhideWhenUsed="1"/>
     <w:lsdException w:name="Placeholder Text" w:semiHidden="1"/>
     <w:lsdException w:name="No Spacing" w:uiPriority="1" w:qFormat="1"/>
     <w:lsdException w:name="Light Shading" w:uiPriority="60"/>

--- a/Диплом/Защитное слово.docx
+++ b/Диплом/Защитное слово.docx
@@ -1,6 +1,6 @@
 
 <file path=word/document.xml><?xml version="1.0" encoding="utf-8"?>
-<w:document xmlns:wpc="http://schemas.microsoft.com/office/word/2010/wordprocessingCanvas" xmlns:mo="http://schemas.microsoft.com/office/mac/office/2008/main" xmlns:mc="http://schemas.openxmlformats.org/markup-compatibility/2006" xmlns:mv="urn:schemas-microsoft-com:mac:vml" xmlns:o="urn:schemas-microsoft-com:office:office" xmlns:r="http://schemas.openxmlformats.org/officeDocument/2006/relationships" xmlns:m="http://schemas.openxmlformats.org/officeDocument/2006/math" xmlns:v="urn:schemas-microsoft-com:vml" xmlns:wp14="http://schemas.microsoft.com/office/word/2010/wordprocessingDrawing" xmlns:wp="http://schemas.openxmlformats.org/drawingml/2006/wordprocessingDrawing" xmlns:w10="urn:schemas-microsoft-com:office:word" xmlns:w="http://schemas.openxmlformats.org/wordprocessingml/2006/main" xmlns:w14="http://schemas.microsoft.com/office/word/2010/wordml" xmlns:w15="http://schemas.microsoft.com/office/word/2012/wordml" xmlns:wpg="http://schemas.microsoft.com/office/word/2010/wordprocessingGroup" xmlns:wpi="http://schemas.microsoft.com/office/word/2010/wordprocessingInk" xmlns:wne="http://schemas.microsoft.com/office/word/2006/wordml" xmlns:wps="http://schemas.microsoft.com/office/word/2010/wordprocessingShape" mc:Ignorable="w14 w15 wp14">
+<w:document xmlns:wpc="http://schemas.microsoft.com/office/word/2010/wordprocessingCanvas" xmlns:mc="http://schemas.openxmlformats.org/markup-compatibility/2006" xmlns:o="urn:schemas-microsoft-com:office:office" xmlns:r="http://schemas.openxmlformats.org/officeDocument/2006/relationships" xmlns:m="http://schemas.openxmlformats.org/officeDocument/2006/math" xmlns:v="urn:schemas-microsoft-com:vml" xmlns:wp14="http://schemas.microsoft.com/office/word/2010/wordprocessingDrawing" xmlns:wp="http://schemas.openxmlformats.org/drawingml/2006/wordprocessingDrawing" xmlns:w10="urn:schemas-microsoft-com:office:word" xmlns:w="http://schemas.openxmlformats.org/wordprocessingml/2006/main" xmlns:w14="http://schemas.microsoft.com/office/word/2010/wordml" xmlns:w15="http://schemas.microsoft.com/office/word/2012/wordml" xmlns:wpg="http://schemas.microsoft.com/office/word/2010/wordprocessingGroup" xmlns:wpi="http://schemas.microsoft.com/office/word/2010/wordprocessingInk" xmlns:wne="http://schemas.microsoft.com/office/word/2006/wordml" xmlns:wps="http://schemas.microsoft.com/office/word/2010/wordprocessingShape" mc:Ignorable="w14 w15 wp14">
   <w:body>
     <w:p>
       <w:pPr>
@@ -49,7 +49,6 @@
       <w:pPr>
         <w:rPr>
           <w:sz w:val="24"/>
-          <w:lang w:val="en-US"/>
         </w:rPr>
       </w:pPr>
       <w:r>
@@ -69,20 +68,38 @@
         <w:rPr>
           <w:sz w:val="24"/>
         </w:rPr>
-        <w:t xml:space="preserve">Изображение можно описать набором признаков – отличительных особенностей для различения. Для такого объекта как медицинское изображение количество признаков может превышает 20. </w:t>
-      </w:r>
-    </w:p>
-    <w:p>
-      <w:pPr>
-        <w:rPr>
-          <w:sz w:val="24"/>
-        </w:rPr>
-      </w:pPr>
-      <w:r>
-        <w:rPr>
-          <w:sz w:val="24"/>
-        </w:rPr>
-        <w:t>Точность классификации сильно зависит от входного набора признаков. Т.е. при изменении множества признаков получается другая точность классификации.</w:t>
+        <w:t>Изображение можно описать набором признаков – отличительных особенностей для различения. Для такого объекта как медицинское изображение коли</w:t>
+      </w:r>
+      <w:r>
+        <w:rPr>
+          <w:sz w:val="24"/>
+        </w:rPr>
+        <w:t>чество признаков может быть больше</w:t>
+      </w:r>
+      <w:r>
+        <w:rPr>
+          <w:sz w:val="24"/>
+        </w:rPr>
+        <w:t xml:space="preserve"> 20. </w:t>
+      </w:r>
+    </w:p>
+    <w:p>
+      <w:pPr>
+        <w:rPr>
+          <w:sz w:val="24"/>
+        </w:rPr>
+      </w:pPr>
+      <w:r>
+        <w:rPr>
+          <w:sz w:val="24"/>
+        </w:rPr>
+        <w:t>От этого входного набора признаков сильно зависит точность классификации</w:t>
+      </w:r>
+      <w:r>
+        <w:rPr>
+          <w:sz w:val="24"/>
+        </w:rPr>
+        <w:t>. Т.е. при изменении множества признаков получается другая точность классификации.</w:t>
       </w:r>
     </w:p>
     <w:p>
@@ -118,7 +135,7 @@
           <w:sz w:val="24"/>
           <w:szCs w:val="28"/>
         </w:rPr>
-        <w:t>а,</w:t>
+        <w:t>а</w:t>
       </w:r>
       <w:r>
         <w:rPr>
@@ -127,8 +144,6 @@
         </w:rPr>
         <w:t xml:space="preserve"> с достаточной точностью,</w:t>
       </w:r>
-      <w:bookmarkStart w:id="0" w:name="_GoBack"/>
-      <w:bookmarkEnd w:id="0"/>
       <w:r>
         <w:rPr>
           <w:sz w:val="24"/>
@@ -141,20 +156,34 @@
           <w:sz w:val="24"/>
           <w:szCs w:val="28"/>
         </w:rPr>
-        <w:t>между оригинальными признаками, не принимаются во внимание.</w:t>
-      </w:r>
-    </w:p>
-    <w:p>
-      <w:pPr>
-        <w:rPr>
-          <w:sz w:val="24"/>
-        </w:rPr>
-      </w:pPr>
+        <w:t>между оригинальными признаками, не</w:t>
+      </w:r>
       <w:r>
         <w:rPr>
           <w:sz w:val="24"/>
           <w:szCs w:val="28"/>
         </w:rPr>
+        <w:t xml:space="preserve"> будут приниматься</w:t>
+      </w:r>
+      <w:r>
+        <w:rPr>
+          <w:sz w:val="24"/>
+          <w:szCs w:val="28"/>
+        </w:rPr>
+        <w:t xml:space="preserve"> во внимание.</w:t>
+      </w:r>
+    </w:p>
+    <w:p>
+      <w:pPr>
+        <w:rPr>
+          <w:sz w:val="24"/>
+        </w:rPr>
+      </w:pPr>
+      <w:r>
+        <w:rPr>
+          <w:sz w:val="24"/>
+          <w:szCs w:val="28"/>
+        </w:rPr>
         <w:t>Проблема</w:t>
       </w:r>
       <w:r>
@@ -197,7 +226,21 @@
           <w:sz w:val="24"/>
           <w:szCs w:val="28"/>
         </w:rPr>
-        <w:t>Цель – нахождение и отработка методики построения признаков для решения задачи классификации.</w:t>
+        <w:t xml:space="preserve">Цель – нахождение и отработка методики построения признаков для </w:t>
+      </w:r>
+      <w:r>
+        <w:rPr>
+          <w:sz w:val="24"/>
+          <w:szCs w:val="28"/>
+        </w:rPr>
+        <w:t>улучшения точности</w:t>
+      </w:r>
+      <w:r>
+        <w:rPr>
+          <w:sz w:val="24"/>
+          <w:szCs w:val="28"/>
+        </w:rPr>
+        <w:t xml:space="preserve"> классификации.</w:t>
       </w:r>
     </w:p>
     <w:p>
@@ -219,7 +262,7 @@
         <w:pStyle w:val="a3"/>
         <w:numPr>
           <w:ilvl w:val="0"/>
-          <w:numId w:val="1"/>
+          <w:numId w:val="2"/>
         </w:numPr>
         <w:rPr>
           <w:sz w:val="24"/>
@@ -237,7 +280,7 @@
         <w:pStyle w:val="a3"/>
         <w:numPr>
           <w:ilvl w:val="0"/>
-          <w:numId w:val="1"/>
+          <w:numId w:val="2"/>
         </w:numPr>
         <w:rPr>
           <w:sz w:val="24"/>
@@ -255,7 +298,7 @@
         <w:pStyle w:val="a3"/>
         <w:numPr>
           <w:ilvl w:val="0"/>
-          <w:numId w:val="1"/>
+          <w:numId w:val="2"/>
         </w:numPr>
         <w:rPr>
           <w:sz w:val="24"/>
@@ -273,7 +316,7 @@
         <w:pStyle w:val="a3"/>
         <w:numPr>
           <w:ilvl w:val="0"/>
-          <w:numId w:val="1"/>
+          <w:numId w:val="2"/>
         </w:numPr>
         <w:rPr>
           <w:sz w:val="24"/>
@@ -291,7 +334,7 @@
         <w:pStyle w:val="a3"/>
         <w:numPr>
           <w:ilvl w:val="0"/>
-          <w:numId w:val="1"/>
+          <w:numId w:val="2"/>
         </w:numPr>
         <w:rPr>
           <w:sz w:val="24"/>
@@ -303,6 +346,8 @@
         </w:rPr>
         <w:t>обобщить полученные результаты и сделать соответствующие выводы.</w:t>
       </w:r>
+      <w:bookmarkStart w:id="0" w:name="_GoBack"/>
+      <w:bookmarkEnd w:id="0"/>
     </w:p>
     <w:p>
       <w:pPr>
@@ -1020,8 +1065,121 @@
 </file>
 
 <file path=word/numbering.xml><?xml version="1.0" encoding="utf-8"?>
-<w:numbering xmlns:wpc="http://schemas.microsoft.com/office/word/2010/wordprocessingCanvas" xmlns:mo="http://schemas.microsoft.com/office/mac/office/2008/main" xmlns:mc="http://schemas.openxmlformats.org/markup-compatibility/2006" xmlns:mv="urn:schemas-microsoft-com:mac:vml" xmlns:o="urn:schemas-microsoft-com:office:office" xmlns:r="http://schemas.openxmlformats.org/officeDocument/2006/relationships" xmlns:m="http://schemas.openxmlformats.org/officeDocument/2006/math" xmlns:v="urn:schemas-microsoft-com:vml" xmlns:wp14="http://schemas.microsoft.com/office/word/2010/wordprocessingDrawing" xmlns:wp="http://schemas.openxmlformats.org/drawingml/2006/wordprocessingDrawing" xmlns:w10="urn:schemas-microsoft-com:office:word" xmlns:w="http://schemas.openxmlformats.org/wordprocessingml/2006/main" xmlns:w14="http://schemas.microsoft.com/office/word/2010/wordml" xmlns:w15="http://schemas.microsoft.com/office/word/2012/wordml" xmlns:wpg="http://schemas.microsoft.com/office/word/2010/wordprocessingGroup" xmlns:wpi="http://schemas.microsoft.com/office/word/2010/wordprocessingInk" xmlns:wne="http://schemas.microsoft.com/office/word/2006/wordml" xmlns:wps="http://schemas.microsoft.com/office/word/2010/wordprocessingShape" mc:Ignorable="w14 w15 wp14">
-  <w:abstractNum w:abstractNumId="0">
+<w:numbering xmlns:wpc="http://schemas.microsoft.com/office/word/2010/wordprocessingCanvas" xmlns:mc="http://schemas.openxmlformats.org/markup-compatibility/2006" xmlns:o="urn:schemas-microsoft-com:office:office" xmlns:r="http://schemas.openxmlformats.org/officeDocument/2006/relationships" xmlns:m="http://schemas.openxmlformats.org/officeDocument/2006/math" xmlns:v="urn:schemas-microsoft-com:vml" xmlns:wp14="http://schemas.microsoft.com/office/word/2010/wordprocessingDrawing" xmlns:wp="http://schemas.openxmlformats.org/drawingml/2006/wordprocessingDrawing" xmlns:w10="urn:schemas-microsoft-com:office:word" xmlns:w="http://schemas.openxmlformats.org/wordprocessingml/2006/main" xmlns:w14="http://schemas.microsoft.com/office/word/2010/wordml" xmlns:w15="http://schemas.microsoft.com/office/word/2012/wordml" xmlns:wpg="http://schemas.microsoft.com/office/word/2010/wordprocessingGroup" xmlns:wpi="http://schemas.microsoft.com/office/word/2010/wordprocessingInk" xmlns:wne="http://schemas.microsoft.com/office/word/2006/wordml" xmlns:wps="http://schemas.microsoft.com/office/word/2010/wordprocessingShape" mc:Ignorable="w14 w15 wp14">
+  <w:abstractNum w:abstractNumId="0" w15:restartNumberingAfterBreak="0">
+    <w:nsid w:val="629F4468"/>
+    <w:multiLevelType w:val="hybridMultilevel"/>
+    <w:tmpl w:val="F7C61340"/>
+    <w:lvl w:ilvl="0" w:tplc="04190003">
+      <w:start w:val="1"/>
+      <w:numFmt w:val="bullet"/>
+      <w:lvlText w:val="o"/>
+      <w:lvlJc w:val="left"/>
+      <w:pPr>
+        <w:ind w:left="720" w:hanging="360"/>
+      </w:pPr>
+      <w:rPr>
+        <w:rFonts w:ascii="Courier New" w:hAnsi="Courier New" w:cs="Courier New" w:hint="default"/>
+      </w:rPr>
+    </w:lvl>
+    <w:lvl w:ilvl="1" w:tplc="04190003" w:tentative="1">
+      <w:start w:val="1"/>
+      <w:numFmt w:val="bullet"/>
+      <w:lvlText w:val="o"/>
+      <w:lvlJc w:val="left"/>
+      <w:pPr>
+        <w:ind w:left="1440" w:hanging="360"/>
+      </w:pPr>
+      <w:rPr>
+        <w:rFonts w:ascii="Courier New" w:hAnsi="Courier New" w:cs="Courier New" w:hint="default"/>
+      </w:rPr>
+    </w:lvl>
+    <w:lvl w:ilvl="2" w:tplc="04190005" w:tentative="1">
+      <w:start w:val="1"/>
+      <w:numFmt w:val="bullet"/>
+      <w:lvlText w:val=""/>
+      <w:lvlJc w:val="left"/>
+      <w:pPr>
+        <w:ind w:left="2160" w:hanging="360"/>
+      </w:pPr>
+      <w:rPr>
+        <w:rFonts w:ascii="Wingdings" w:hAnsi="Wingdings" w:hint="default"/>
+      </w:rPr>
+    </w:lvl>
+    <w:lvl w:ilvl="3" w:tplc="04190001" w:tentative="1">
+      <w:start w:val="1"/>
+      <w:numFmt w:val="bullet"/>
+      <w:lvlText w:val=""/>
+      <w:lvlJc w:val="left"/>
+      <w:pPr>
+        <w:ind w:left="2880" w:hanging="360"/>
+      </w:pPr>
+      <w:rPr>
+        <w:rFonts w:ascii="Symbol" w:hAnsi="Symbol" w:hint="default"/>
+      </w:rPr>
+    </w:lvl>
+    <w:lvl w:ilvl="4" w:tplc="04190003" w:tentative="1">
+      <w:start w:val="1"/>
+      <w:numFmt w:val="bullet"/>
+      <w:lvlText w:val="o"/>
+      <w:lvlJc w:val="left"/>
+      <w:pPr>
+        <w:ind w:left="3600" w:hanging="360"/>
+      </w:pPr>
+      <w:rPr>
+        <w:rFonts w:ascii="Courier New" w:hAnsi="Courier New" w:cs="Courier New" w:hint="default"/>
+      </w:rPr>
+    </w:lvl>
+    <w:lvl w:ilvl="5" w:tplc="04190005" w:tentative="1">
+      <w:start w:val="1"/>
+      <w:numFmt w:val="bullet"/>
+      <w:lvlText w:val=""/>
+      <w:lvlJc w:val="left"/>
+      <w:pPr>
+        <w:ind w:left="4320" w:hanging="360"/>
+      </w:pPr>
+      <w:rPr>
+        <w:rFonts w:ascii="Wingdings" w:hAnsi="Wingdings" w:hint="default"/>
+      </w:rPr>
+    </w:lvl>
+    <w:lvl w:ilvl="6" w:tplc="04190001" w:tentative="1">
+      <w:start w:val="1"/>
+      <w:numFmt w:val="bullet"/>
+      <w:lvlText w:val=""/>
+      <w:lvlJc w:val="left"/>
+      <w:pPr>
+        <w:ind w:left="5040" w:hanging="360"/>
+      </w:pPr>
+      <w:rPr>
+        <w:rFonts w:ascii="Symbol" w:hAnsi="Symbol" w:hint="default"/>
+      </w:rPr>
+    </w:lvl>
+    <w:lvl w:ilvl="7" w:tplc="04190003" w:tentative="1">
+      <w:start w:val="1"/>
+      <w:numFmt w:val="bullet"/>
+      <w:lvlText w:val="o"/>
+      <w:lvlJc w:val="left"/>
+      <w:pPr>
+        <w:ind w:left="5760" w:hanging="360"/>
+      </w:pPr>
+      <w:rPr>
+        <w:rFonts w:ascii="Courier New" w:hAnsi="Courier New" w:cs="Courier New" w:hint="default"/>
+      </w:rPr>
+    </w:lvl>
+    <w:lvl w:ilvl="8" w:tplc="04190005" w:tentative="1">
+      <w:start w:val="1"/>
+      <w:numFmt w:val="bullet"/>
+      <w:lvlText w:val=""/>
+      <w:lvlJc w:val="left"/>
+      <w:pPr>
+        <w:ind w:left="6480" w:hanging="360"/>
+      </w:pPr>
+      <w:rPr>
+        <w:rFonts w:ascii="Wingdings" w:hAnsi="Wingdings" w:hint="default"/>
+      </w:rPr>
+    </w:lvl>
+  </w:abstractNum>
+  <w:abstractNum w:abstractNumId="1" w15:restartNumberingAfterBreak="0">
     <w:nsid w:val="6E713145"/>
     <w:multiLevelType w:val="hybridMultilevel"/>
     <w:tmpl w:val="B49EAA34"/>
@@ -1135,6 +1293,9 @@
     </w:lvl>
   </w:abstractNum>
   <w:num w:numId="1">
+    <w:abstractNumId w:val="1"/>
+  </w:num>
+  <w:num w:numId="2">
     <w:abstractNumId w:val="0"/>
   </w:num>
 </w:numbering>
@@ -1157,7 +1318,7 @@
       </w:pPr>
     </w:pPrDefault>
   </w:docDefaults>
-  <w:latentStyles w:defLockedState="0" w:defUIPriority="99" w:defSemiHidden="0" w:defUnhideWhenUsed="0" w:defQFormat="0" w:count="382">
+  <w:latentStyles w:defLockedState="0" w:defUIPriority="99" w:defSemiHidden="0" w:defUnhideWhenUsed="0" w:defQFormat="0" w:count="371">
     <w:lsdException w:name="Normal" w:uiPriority="0" w:qFormat="1"/>
     <w:lsdException w:name="heading 1" w:uiPriority="9" w:qFormat="1"/>
     <w:lsdException w:name="heading 2" w:semiHidden="1" w:uiPriority="9" w:unhideWhenUsed="1" w:qFormat="1"/>
@@ -1529,8 +1690,6 @@
     <w:lsdException w:name="List Table 5 Dark Accent 6" w:uiPriority="50"/>
     <w:lsdException w:name="List Table 6 Colorful Accent 6" w:uiPriority="51"/>
     <w:lsdException w:name="List Table 7 Colorful Accent 6" w:uiPriority="52"/>
-    <w:lsdException w:name="Mention" w:semiHidden="1" w:unhideWhenUsed="1"/>
-    <w:lsdException w:name="Smart Hyperlink" w:semiHidden="1" w:unhideWhenUsed="1"/>
   </w:latentStyles>
   <w:style w:type="paragraph" w:default="1" w:styleId="a">
     <w:name w:val="Normal"/>
@@ -1548,6 +1707,7 @@
   <w:style w:type="character" w:default="1" w:styleId="a0">
     <w:name w:val="Default Paragraph Font"/>
     <w:uiPriority w:val="1"/>
+    <w:semiHidden/>
     <w:unhideWhenUsed/>
   </w:style>
   <w:style w:type="table" w:default="1" w:styleId="a1">

--- a/Диплом/Защитное слово.docx
+++ b/Диплом/Защитное слово.docx
@@ -346,421 +346,266 @@
         </w:rPr>
         <w:t>обобщить полученные результаты и сделать соответствующие выводы.</w:t>
       </w:r>
+    </w:p>
+    <w:p>
+      <w:pPr>
+        <w:rPr>
+          <w:sz w:val="24"/>
+          <w:szCs w:val="28"/>
+        </w:rPr>
+      </w:pPr>
+      <w:r>
+        <w:rPr>
+          <w:sz w:val="24"/>
+          <w:szCs w:val="28"/>
+        </w:rPr>
+        <w:t xml:space="preserve">Классификация заключается в прогнозировании значения категориального атрибута (класса) на основе значений </w:t>
+      </w:r>
+      <w:r>
+        <w:rPr>
+          <w:sz w:val="24"/>
+          <w:szCs w:val="28"/>
+        </w:rPr>
+        <w:t>признаков объекта при известном множестве обучающих примеров.</w:t>
+      </w:r>
+    </w:p>
+    <w:p>
+      <w:pPr>
+        <w:rPr>
+          <w:sz w:val="24"/>
+          <w:szCs w:val="28"/>
+          <w:lang w:val="en-US"/>
+        </w:rPr>
+      </w:pPr>
+      <w:r>
+        <w:rPr>
+          <w:sz w:val="24"/>
+          <w:szCs w:val="28"/>
+        </w:rPr>
+        <w:lastRenderedPageBreak/>
+        <w:t>Классификация проводится следующим образом. Все множество объектов разделяется на две выборки: обучающую и проверочную. Мы получаем признаки для тренировочной выборки и обучаем на них классификатор. Далее строим признаки для проверочной выборки и смотрим насколько хорошо классификатор научился предсказывать классы для объектов данного типа.</w:t>
+      </w:r>
+    </w:p>
+    <w:p>
+      <w:pPr>
+        <w:rPr>
+          <w:sz w:val="24"/>
+          <w:szCs w:val="28"/>
+        </w:rPr>
+      </w:pPr>
+      <w:r>
+        <w:rPr>
+          <w:sz w:val="24"/>
+          <w:szCs w:val="28"/>
+        </w:rPr>
+        <w:t>Классификация проводится следующим образом. Все множество объектов разделяется на две выборки: обучающую и проверочную. Мы получаем признаки для тренировочной выборки и обучаем на них классификатор. Далее строим признаки для проверочной выборки и смотрим насколько хорошо классификатор научился предсказывать классы для объектов данного типа.</w:t>
+      </w:r>
+    </w:p>
+    <w:p>
+      <w:pPr>
+        <w:rPr>
+          <w:sz w:val="24"/>
+        </w:rPr>
+      </w:pPr>
+      <w:r>
+        <w:rPr>
+          <w:sz w:val="24"/>
+        </w:rPr>
+        <w:t>Для автоматического построени</w:t>
+      </w:r>
+      <w:r>
+        <w:rPr>
+          <w:sz w:val="24"/>
+        </w:rPr>
+        <w:t>я</w:t>
+      </w:r>
+      <w:r>
+        <w:rPr>
+          <w:sz w:val="24"/>
+        </w:rPr>
+        <w:t xml:space="preserve"> признаков можно использовать деревья решений, индуктивно</w:t>
+      </w:r>
+      <w:r>
+        <w:rPr>
+          <w:sz w:val="24"/>
+        </w:rPr>
+        <w:t xml:space="preserve">е логическое программирование, </w:t>
+      </w:r>
+      <w:r>
+        <w:rPr>
+          <w:sz w:val="24"/>
+        </w:rPr>
+        <w:t>аннотации</w:t>
+      </w:r>
+      <w:r>
+        <w:rPr>
+          <w:sz w:val="24"/>
+        </w:rPr>
+        <w:t xml:space="preserve"> и генетическое программирование</w:t>
+      </w:r>
+      <w:r>
+        <w:rPr>
+          <w:sz w:val="24"/>
+        </w:rPr>
+        <w:t xml:space="preserve">. </w:t>
+      </w:r>
+      <w:r>
+        <w:rPr>
+          <w:sz w:val="24"/>
+        </w:rPr>
+        <w:t>Деревья решений обладают гибкой настройкой операторов, но не учитывают взаимодействия</w:t>
+      </w:r>
+      <w:r>
+        <w:rPr>
+          <w:sz w:val="24"/>
+        </w:rPr>
+        <w:t xml:space="preserve"> и отношения</w:t>
+      </w:r>
+      <w:r>
+        <w:rPr>
+          <w:sz w:val="24"/>
+        </w:rPr>
+        <w:t xml:space="preserve"> признако</w:t>
+      </w:r>
+      <w:r>
+        <w:rPr>
+          <w:sz w:val="24"/>
+        </w:rPr>
+        <w:t>в, а также</w:t>
+      </w:r>
+      <w:r>
+        <w:rPr>
+          <w:sz w:val="24"/>
+        </w:rPr>
+        <w:t xml:space="preserve"> не имеют возможности добавления дополнительных знаний</w:t>
+      </w:r>
+      <w:r>
+        <w:rPr>
+          <w:sz w:val="24"/>
+        </w:rPr>
+        <w:t xml:space="preserve"> об области</w:t>
+      </w:r>
+      <w:r>
+        <w:rPr>
+          <w:sz w:val="24"/>
+        </w:rPr>
+        <w:t xml:space="preserve">. В то же время </w:t>
+      </w:r>
+      <w:r>
+        <w:rPr>
+          <w:sz w:val="24"/>
+        </w:rPr>
+        <w:t>индуктивное логическое программирование</w:t>
+      </w:r>
+      <w:r>
+        <w:rPr>
+          <w:sz w:val="24"/>
+        </w:rPr>
+        <w:t xml:space="preserve"> и аннотации удовлетворяют </w:t>
+      </w:r>
+      <w:r>
+        <w:rPr>
+          <w:sz w:val="24"/>
+        </w:rPr>
+        <w:t>последним двум</w:t>
+      </w:r>
+      <w:r>
+        <w:rPr>
+          <w:sz w:val="24"/>
+        </w:rPr>
+        <w:t xml:space="preserve"> критериям, но не позволяют настраивать свои операторы.</w:t>
+      </w:r>
+      <w:r>
+        <w:rPr>
+          <w:sz w:val="24"/>
+        </w:rPr>
+        <w:t xml:space="preserve"> </w:t>
+      </w:r>
+      <w:r>
+        <w:rPr>
+          <w:sz w:val="24"/>
+        </w:rPr>
+        <w:t>Генетическое обладает свойствами всех названных критериев, поэтому было выбрано в качестве метода для построения признаков медицинских изображений.</w:t>
+      </w:r>
+    </w:p>
+    <w:p>
+      <w:pPr>
+        <w:rPr>
+          <w:sz w:val="24"/>
+        </w:rPr>
+      </w:pPr>
+      <w:r>
+        <w:rPr>
+          <w:sz w:val="24"/>
+        </w:rPr>
+        <w:t>Генетическое программирование</w:t>
+      </w:r>
+      <w:r>
+        <w:rPr>
+          <w:sz w:val="24"/>
+        </w:rPr>
+        <w:t xml:space="preserve"> основывается на принципах биологической эволюции</w:t>
+      </w:r>
+      <w:r>
+        <w:rPr>
+          <w:sz w:val="24"/>
+        </w:rPr>
+        <w:t>, таких как</w:t>
+      </w:r>
+      <w:r>
+        <w:rPr>
+          <w:sz w:val="24"/>
+        </w:rPr>
+        <w:t>: естественный отбор, скрещивание и мутация.</w:t>
+      </w:r>
+    </w:p>
+    <w:p>
+      <w:pPr>
+        <w:rPr>
+          <w:sz w:val="24"/>
+        </w:rPr>
+      </w:pPr>
+      <w:r>
+        <w:rPr>
+          <w:sz w:val="24"/>
+        </w:rPr>
+        <w:t>В качестве популяции будут выступать леса – наборы признаков. Каждое дерево леса представляет собой один сконструированный признак, состоящий из функций, исходных признаков и констант</w:t>
+      </w:r>
+      <w:r>
+        <w:rPr>
+          <w:sz w:val="24"/>
+        </w:rPr>
+        <w:t>.</w:t>
+      </w:r>
+    </w:p>
+    <w:p>
+      <w:pPr>
+        <w:rPr>
+          <w:sz w:val="24"/>
+          <w:lang w:val="en-US"/>
+        </w:rPr>
+      </w:pPr>
+      <w:r>
+        <w:rPr>
+          <w:sz w:val="24"/>
+        </w:rPr>
+        <w:t>Будем параллельно развивать несколько наборов лесов. Каждому такому набору назначи</w:t>
+      </w:r>
+      <w:r>
+        <w:rPr>
+          <w:sz w:val="24"/>
+        </w:rPr>
+        <w:t>м свой уникальный классификатор</w:t>
+      </w:r>
+      <w:r>
+        <w:rPr>
+          <w:sz w:val="24"/>
+          <w:lang w:val="en-US"/>
+        </w:rPr>
+        <w:t>.</w:t>
+      </w:r>
       <w:bookmarkStart w:id="0" w:name="_GoBack"/>
       <w:bookmarkEnd w:id="0"/>
-    </w:p>
-    <w:p>
-      <w:pPr>
-        <w:rPr>
-          <w:sz w:val="24"/>
-          <w:szCs w:val="28"/>
-        </w:rPr>
-      </w:pPr>
-      <w:r>
-        <w:rPr>
-          <w:sz w:val="24"/>
-          <w:szCs w:val="28"/>
-        </w:rPr>
-        <w:t xml:space="preserve">Классификация заключается в прогнозировании значения категориального атрибута (класса) на основе значений </w:t>
-      </w:r>
-      <w:r>
-        <w:rPr>
-          <w:sz w:val="24"/>
-          <w:szCs w:val="28"/>
-        </w:rPr>
-        <w:t>признаков объекта при известном множестве обучающих примеров.</w:t>
-      </w:r>
-    </w:p>
-    <w:p>
-      <w:pPr>
-        <w:spacing w:after="0"/>
-        <w:rPr>
-          <w:sz w:val="24"/>
-        </w:rPr>
-      </w:pPr>
-      <w:r>
-        <w:rPr>
-          <w:sz w:val="24"/>
-        </w:rPr>
-        <w:lastRenderedPageBreak/>
-        <w:t>Концептуально любой метод построения признака можно рассматривать как выполнение следующих действий:</w:t>
-      </w:r>
-    </w:p>
-    <w:p>
-      <w:pPr>
-        <w:spacing w:after="0"/>
-        <w:rPr>
-          <w:sz w:val="24"/>
-        </w:rPr>
-      </w:pPr>
-      <w:r>
-        <w:rPr>
-          <w:sz w:val="24"/>
-        </w:rPr>
-        <w:t>1) Выбор началь</w:t>
-      </w:r>
-      <w:r>
-        <w:rPr>
-          <w:sz w:val="24"/>
-        </w:rPr>
-        <w:t>ного пространства признаков F0.</w:t>
-      </w:r>
-    </w:p>
-    <w:p>
-      <w:pPr>
-        <w:spacing w:after="0"/>
-        <w:rPr>
-          <w:sz w:val="24"/>
-        </w:rPr>
-      </w:pPr>
-      <w:r>
-        <w:rPr>
-          <w:sz w:val="24"/>
-        </w:rPr>
-        <w:t>2) Преобразование F0 для построения нового пространства признако</w:t>
-      </w:r>
-      <w:r>
-        <w:rPr>
-          <w:sz w:val="24"/>
-        </w:rPr>
-        <w:t>в FN.</w:t>
-      </w:r>
-    </w:p>
-    <w:p>
-      <w:pPr>
-        <w:spacing w:after="0"/>
-        <w:rPr>
-          <w:sz w:val="24"/>
-        </w:rPr>
-      </w:pPr>
-      <w:r>
-        <w:rPr>
-          <w:sz w:val="24"/>
-        </w:rPr>
-        <w:t>3) Выбор подмножества при</w:t>
-      </w:r>
-      <w:r>
-        <w:rPr>
-          <w:sz w:val="24"/>
-        </w:rPr>
-        <w:t xml:space="preserve">знаков </w:t>
-      </w:r>
-      <w:proofErr w:type="spellStart"/>
-      <w:r>
-        <w:rPr>
-          <w:sz w:val="24"/>
-        </w:rPr>
-        <w:t>Fi</w:t>
-      </w:r>
-      <w:proofErr w:type="spellEnd"/>
-      <w:r>
-        <w:rPr>
-          <w:sz w:val="24"/>
-        </w:rPr>
-        <w:t xml:space="preserve"> из FN </w:t>
-      </w:r>
-      <w:r>
-        <w:rPr>
-          <w:sz w:val="24"/>
-        </w:rPr>
-        <w:t>на основании определения полезно</w:t>
-      </w:r>
-      <w:r>
-        <w:rPr>
-          <w:sz w:val="24"/>
-        </w:rPr>
-        <w:t xml:space="preserve">сти </w:t>
-      </w:r>
-      <w:proofErr w:type="spellStart"/>
-      <w:r>
-        <w:rPr>
-          <w:sz w:val="24"/>
-        </w:rPr>
-        <w:t>Fi</w:t>
-      </w:r>
-      <w:proofErr w:type="spellEnd"/>
-      <w:r>
-        <w:rPr>
-          <w:sz w:val="24"/>
-        </w:rPr>
-        <w:t xml:space="preserve"> для задачи классификации.</w:t>
-      </w:r>
-    </w:p>
-    <w:p>
-      <w:pPr>
-        <w:spacing w:after="0"/>
-        <w:rPr>
-          <w:sz w:val="24"/>
-        </w:rPr>
-      </w:pPr>
-      <w:r>
-        <w:rPr>
-          <w:sz w:val="24"/>
-        </w:rPr>
-        <w:t xml:space="preserve">4) </w:t>
-      </w:r>
-      <w:r>
-        <w:rPr>
-          <w:sz w:val="24"/>
-        </w:rPr>
-        <w:t xml:space="preserve">Если некоторые </w:t>
-      </w:r>
-      <w:r>
-        <w:rPr>
-          <w:sz w:val="24"/>
-        </w:rPr>
-        <w:t>критерии завершения</w:t>
-      </w:r>
-      <w:r>
-        <w:rPr>
-          <w:sz w:val="24"/>
-        </w:rPr>
-        <w:t xml:space="preserve"> не</w:t>
-      </w:r>
-      <w:r>
-        <w:rPr>
-          <w:sz w:val="24"/>
-        </w:rPr>
-        <w:t xml:space="preserve"> достигнуты, то возвращаемся</w:t>
-      </w:r>
-      <w:r>
-        <w:rPr>
-          <w:sz w:val="24"/>
-        </w:rPr>
-        <w:t xml:space="preserve"> к шагу 3.</w:t>
-      </w:r>
-    </w:p>
-    <w:p>
-      <w:pPr>
-        <w:spacing w:after="0"/>
-        <w:rPr>
-          <w:sz w:val="24"/>
-        </w:rPr>
-      </w:pPr>
-      <w:r>
-        <w:rPr>
-          <w:sz w:val="24"/>
-        </w:rPr>
-        <w:t xml:space="preserve">5) Иначе множество FT = </w:t>
-      </w:r>
-      <w:proofErr w:type="spellStart"/>
-      <w:r>
-        <w:rPr>
-          <w:sz w:val="24"/>
-        </w:rPr>
-        <w:t>Fi</w:t>
-      </w:r>
-      <w:proofErr w:type="spellEnd"/>
-      <w:r>
-        <w:rPr>
-          <w:sz w:val="24"/>
-        </w:rPr>
-        <w:t xml:space="preserve">, где </w:t>
-      </w:r>
-      <w:r>
-        <w:rPr>
-          <w:sz w:val="24"/>
-        </w:rPr>
-        <w:t>FT – это сконструированное пространство признаков.</w:t>
-      </w:r>
-    </w:p>
-    <w:p>
-      <w:pPr>
-        <w:spacing w:after="0"/>
-        <w:rPr>
-          <w:sz w:val="24"/>
-        </w:rPr>
-      </w:pPr>
-    </w:p>
-    <w:p>
-      <w:pPr>
-        <w:rPr>
-          <w:sz w:val="24"/>
-        </w:rPr>
-      </w:pPr>
-      <w:r>
-        <w:rPr>
-          <w:sz w:val="24"/>
-        </w:rPr>
-        <w:t>Для автоматического построени</w:t>
-      </w:r>
-      <w:r>
-        <w:rPr>
-          <w:sz w:val="24"/>
-        </w:rPr>
-        <w:t>я</w:t>
-      </w:r>
-      <w:r>
-        <w:rPr>
-          <w:sz w:val="24"/>
-        </w:rPr>
-        <w:t xml:space="preserve"> признаков можно использовать деревья решений, индуктивно</w:t>
-      </w:r>
-      <w:r>
-        <w:rPr>
-          <w:sz w:val="24"/>
-        </w:rPr>
-        <w:t xml:space="preserve">е логическое программирование, </w:t>
-      </w:r>
-      <w:r>
-        <w:rPr>
-          <w:sz w:val="24"/>
-        </w:rPr>
-        <w:t>аннотации</w:t>
-      </w:r>
-      <w:r>
-        <w:rPr>
-          <w:sz w:val="24"/>
-        </w:rPr>
-        <w:t xml:space="preserve"> и генетическое программирование</w:t>
-      </w:r>
-      <w:r>
-        <w:rPr>
-          <w:sz w:val="24"/>
-        </w:rPr>
-        <w:t xml:space="preserve">. </w:t>
-      </w:r>
-      <w:r>
-        <w:rPr>
-          <w:sz w:val="24"/>
-        </w:rPr>
-        <w:t>Деревья решений обладают гибкой настройкой операторов, но не учитывают взаимодействия</w:t>
-      </w:r>
-      <w:r>
-        <w:rPr>
-          <w:sz w:val="24"/>
-        </w:rPr>
-        <w:t xml:space="preserve"> и отношения</w:t>
-      </w:r>
-      <w:r>
-        <w:rPr>
-          <w:sz w:val="24"/>
-        </w:rPr>
-        <w:t xml:space="preserve"> признако</w:t>
-      </w:r>
-      <w:r>
-        <w:rPr>
-          <w:sz w:val="24"/>
-        </w:rPr>
-        <w:t>в, а также</w:t>
-      </w:r>
-      <w:r>
-        <w:rPr>
-          <w:sz w:val="24"/>
-        </w:rPr>
-        <w:t xml:space="preserve"> не имеют возможности добавления дополнительных знаний</w:t>
-      </w:r>
-      <w:r>
-        <w:rPr>
-          <w:sz w:val="24"/>
-        </w:rPr>
-        <w:t xml:space="preserve"> об области</w:t>
-      </w:r>
-      <w:r>
-        <w:rPr>
-          <w:sz w:val="24"/>
-        </w:rPr>
-        <w:t xml:space="preserve">. В то же время </w:t>
-      </w:r>
-      <w:r>
-        <w:rPr>
-          <w:sz w:val="24"/>
-        </w:rPr>
-        <w:t>индуктивное логическое программирование</w:t>
-      </w:r>
-      <w:r>
-        <w:rPr>
-          <w:sz w:val="24"/>
-        </w:rPr>
-        <w:t xml:space="preserve"> и аннотации удовлетворяют </w:t>
-      </w:r>
-      <w:r>
-        <w:rPr>
-          <w:sz w:val="24"/>
-        </w:rPr>
-        <w:t>последним двум</w:t>
-      </w:r>
-      <w:r>
-        <w:rPr>
-          <w:sz w:val="24"/>
-        </w:rPr>
-        <w:t xml:space="preserve"> критериям, но не позволяют настраивать свои операторы.</w:t>
-      </w:r>
-      <w:r>
-        <w:rPr>
-          <w:sz w:val="24"/>
-        </w:rPr>
-        <w:t xml:space="preserve"> </w:t>
-      </w:r>
-      <w:r>
-        <w:rPr>
-          <w:sz w:val="24"/>
-        </w:rPr>
-        <w:t>Генетическое обладает свойствами всех названных критериев, поэтому было выбрано в качестве метода для построения признаков медицинских изображений.</w:t>
-      </w:r>
-    </w:p>
-    <w:p>
-      <w:pPr>
-        <w:rPr>
-          <w:sz w:val="24"/>
-        </w:rPr>
-      </w:pPr>
-      <w:r>
-        <w:rPr>
-          <w:sz w:val="24"/>
-        </w:rPr>
-        <w:t>Генетическое программирование</w:t>
-      </w:r>
-      <w:r>
-        <w:rPr>
-          <w:sz w:val="24"/>
-        </w:rPr>
-        <w:t xml:space="preserve"> основывается на принципах биологической эволюции</w:t>
-      </w:r>
-      <w:r>
-        <w:rPr>
-          <w:sz w:val="24"/>
-        </w:rPr>
-        <w:t>, таких как</w:t>
-      </w:r>
-      <w:r>
-        <w:rPr>
-          <w:sz w:val="24"/>
-        </w:rPr>
-        <w:t>: естественный отбор, скрещивание и мутация.</w:t>
-      </w:r>
-    </w:p>
-    <w:p>
-      <w:pPr>
-        <w:rPr>
-          <w:sz w:val="24"/>
-        </w:rPr>
-      </w:pPr>
-      <w:r>
-        <w:rPr>
-          <w:sz w:val="24"/>
-        </w:rPr>
-        <w:t>В качестве популяции будут выступать леса – наборы признаков. Каждое дерево леса представляет собой один сконструированный признак, состоящий из функций, исходных признаков и констант</w:t>
-      </w:r>
-      <w:r>
-        <w:rPr>
-          <w:sz w:val="24"/>
-        </w:rPr>
-        <w:t>.</w:t>
-      </w:r>
-    </w:p>
-    <w:p>
-      <w:pPr>
-        <w:rPr>
-          <w:sz w:val="24"/>
-        </w:rPr>
-      </w:pPr>
-      <w:r>
-        <w:rPr>
-          <w:sz w:val="24"/>
-        </w:rPr>
-        <w:t>Будем параллельно развивать несколько наборов лесов. Каждому такому набору назначим свой уникальный классификатор, с помощью которого будем оценивать пригодность данного набора признаков.</w:t>
-      </w:r>
     </w:p>
     <w:p>
       <w:pPr>
@@ -1707,7 +1552,6 @@
   <w:style w:type="character" w:default="1" w:styleId="a0">
     <w:name w:val="Default Paragraph Font"/>
     <w:uiPriority w:val="1"/>
-    <w:semiHidden/>
     <w:unhideWhenUsed/>
   </w:style>
   <w:style w:type="table" w:default="1" w:styleId="a1">

--- a/Диплом/Защитное слово.docx
+++ b/Диплом/Защитное слово.docx
@@ -4,6 +4,47 @@
   <w:body>
     <w:p>
       <w:pPr>
+        <w:spacing w:line="276" w:lineRule="auto"/>
+        <w:rPr>
+          <w:sz w:val="24"/>
+        </w:rPr>
+      </w:pPr>
+      <w:r>
+        <w:rPr>
+          <w:sz w:val="24"/>
+        </w:rPr>
+        <w:t xml:space="preserve">Тема моего исследования </w:t>
+      </w:r>
+      <w:r>
+        <w:rPr>
+          <w:sz w:val="24"/>
+          <w:cs/>
+          <w:lang w:bidi="mr-IN"/>
+        </w:rPr>
+        <w:t>–</w:t>
+      </w:r>
+      <w:r>
+        <w:rPr>
+          <w:sz w:val="24"/>
+        </w:rPr>
+        <w:t xml:space="preserve"> построение признаков для классификации медицинских изображений </w:t>
+      </w:r>
+      <w:r>
+        <w:rPr>
+          <w:sz w:val="24"/>
+        </w:rPr>
+        <w:t>посредством</w:t>
+      </w:r>
+      <w:r>
+        <w:rPr>
+          <w:sz w:val="24"/>
+        </w:rPr>
+        <w:t xml:space="preserve"> генетического программирования.</w:t>
+      </w:r>
+    </w:p>
+    <w:p>
+      <w:pPr>
+        <w:spacing w:line="276" w:lineRule="auto"/>
         <w:rPr>
           <w:sz w:val="24"/>
         </w:rPr>
@@ -24,7 +65,15 @@
         <w:rPr>
           <w:sz w:val="24"/>
         </w:rPr>
-        <w:t>ональный образ органов человека. Врачи используют</w:t>
+        <w:t>ональный образ органов человека. Врачи и</w:t>
+      </w:r>
+      <w:bookmarkStart w:id="0" w:name="_GoBack"/>
+      <w:bookmarkEnd w:id="0"/>
+      <w:r>
+        <w:rPr>
+          <w:sz w:val="24"/>
+        </w:rPr>
+        <w:t>спользуют</w:t>
       </w:r>
       <w:r>
         <w:rPr>
@@ -47,6 +96,7 @@
     </w:p>
     <w:p>
       <w:pPr>
+        <w:spacing w:line="276" w:lineRule="auto"/>
         <w:rPr>
           <w:sz w:val="24"/>
         </w:rPr>
@@ -60,15 +110,28 @@
     </w:p>
     <w:p>
       <w:pPr>
-        <w:rPr>
-          <w:sz w:val="24"/>
-        </w:rPr>
-      </w:pPr>
-      <w:r>
-        <w:rPr>
-          <w:sz w:val="24"/>
-        </w:rPr>
-        <w:t>Изображение можно описать набором признаков – отличительных особенностей для различения. Для такого объекта как медицинское изображение коли</w:t>
+        <w:spacing w:line="276" w:lineRule="auto"/>
+        <w:rPr>
+          <w:sz w:val="24"/>
+        </w:rPr>
+      </w:pPr>
+      <w:r>
+        <w:rPr>
+          <w:sz w:val="24"/>
+        </w:rPr>
+        <w:t>Изображение можно описать набором признаков – отличител</w:t>
+      </w:r>
+      <w:r>
+        <w:rPr>
+          <w:sz w:val="24"/>
+        </w:rPr>
+        <w:t>ьных особенностей для различия</w:t>
+      </w:r>
+      <w:r>
+        <w:rPr>
+          <w:sz w:val="24"/>
+        </w:rPr>
+        <w:t>. Для такого объекта как медицинское изображение коли</w:t>
       </w:r>
       <w:r>
         <w:rPr>
@@ -85,6 +148,7 @@
     </w:p>
     <w:p>
       <w:pPr>
+        <w:spacing w:line="276" w:lineRule="auto"/>
         <w:rPr>
           <w:sz w:val="24"/>
         </w:rPr>
@@ -104,6 +168,7 @@
     </w:p>
     <w:p>
       <w:pPr>
+        <w:spacing w:line="276" w:lineRule="auto"/>
         <w:rPr>
           <w:sz w:val="24"/>
           <w:szCs w:val="28"/>
@@ -175,6 +240,7 @@
     </w:p>
     <w:p>
       <w:pPr>
+        <w:spacing w:line="276" w:lineRule="auto"/>
         <w:rPr>
           <w:sz w:val="24"/>
         </w:rPr>
@@ -203,6 +269,7 @@
     </w:p>
     <w:p>
       <w:pPr>
+        <w:spacing w:line="276" w:lineRule="auto"/>
         <w:rPr>
           <w:sz w:val="24"/>
         </w:rPr>
@@ -216,17 +283,32 @@
     </w:p>
     <w:p>
       <w:pPr>
-        <w:rPr>
-          <w:sz w:val="24"/>
-          <w:szCs w:val="28"/>
-        </w:rPr>
-      </w:pPr>
-      <w:r>
-        <w:rPr>
-          <w:sz w:val="24"/>
-          <w:szCs w:val="28"/>
-        </w:rPr>
-        <w:t xml:space="preserve">Цель – нахождение и отработка методики построения признаков для </w:t>
+        <w:spacing w:line="276" w:lineRule="auto"/>
+        <w:rPr>
+          <w:sz w:val="24"/>
+          <w:szCs w:val="28"/>
+        </w:rPr>
+      </w:pPr>
+      <w:r>
+        <w:rPr>
+          <w:sz w:val="24"/>
+          <w:szCs w:val="28"/>
+        </w:rPr>
+        <w:t>Цель</w:t>
+      </w:r>
+      <w:r>
+        <w:rPr>
+          <w:sz w:val="24"/>
+          <w:szCs w:val="28"/>
+        </w:rPr>
+        <w:t xml:space="preserve"> работы</w:t>
+      </w:r>
+      <w:r>
+        <w:rPr>
+          <w:sz w:val="24"/>
+          <w:szCs w:val="28"/>
+        </w:rPr>
+        <w:t xml:space="preserve"> – нахождение и отработка методики построения признаков для </w:t>
       </w:r>
       <w:r>
         <w:rPr>
@@ -245,7 +327,7 @@
     </w:p>
     <w:p>
       <w:pPr>
-        <w:spacing w:after="0"/>
+        <w:spacing w:after="0" w:line="276" w:lineRule="auto"/>
         <w:rPr>
           <w:sz w:val="24"/>
         </w:rPr>
@@ -264,6 +346,7 @@
           <w:ilvl w:val="0"/>
           <w:numId w:val="2"/>
         </w:numPr>
+        <w:spacing w:line="276" w:lineRule="auto"/>
         <w:rPr>
           <w:sz w:val="24"/>
         </w:rPr>
@@ -282,15 +365,34 @@
           <w:ilvl w:val="0"/>
           <w:numId w:val="2"/>
         </w:numPr>
-        <w:rPr>
-          <w:sz w:val="24"/>
-        </w:rPr>
-      </w:pPr>
-      <w:r>
-        <w:rPr>
-          <w:sz w:val="24"/>
-        </w:rPr>
-        <w:t>разработать алгоритм построения признаков;</w:t>
+        <w:spacing w:line="276" w:lineRule="auto"/>
+        <w:rPr>
+          <w:sz w:val="24"/>
+        </w:rPr>
+      </w:pPr>
+      <w:r>
+        <w:rPr>
+          <w:sz w:val="24"/>
+        </w:rPr>
+        <w:t>разработат</w:t>
+      </w:r>
+      <w:r>
+        <w:rPr>
+          <w:sz w:val="24"/>
+        </w:rPr>
+        <w:t xml:space="preserve">ь алгоритм построения признаков </w:t>
+      </w:r>
+      <w:r>
+        <w:rPr>
+          <w:sz w:val="24"/>
+        </w:rPr>
+        <w:t xml:space="preserve">и </w:t>
+      </w:r>
+      <w:r>
+        <w:rPr>
+          <w:sz w:val="24"/>
+        </w:rPr>
+        <w:t>реализовать программу по данному алгоритму;</w:t>
       </w:r>
     </w:p>
     <w:p>
@@ -300,15 +402,16 @@
           <w:ilvl w:val="0"/>
           <w:numId w:val="2"/>
         </w:numPr>
-        <w:rPr>
-          <w:sz w:val="24"/>
-        </w:rPr>
-      </w:pPr>
-      <w:r>
-        <w:rPr>
-          <w:sz w:val="24"/>
-        </w:rPr>
-        <w:t>реализовать программу по данному алгоритму;</w:t>
+        <w:spacing w:line="276" w:lineRule="auto"/>
+        <w:rPr>
+          <w:sz w:val="24"/>
+        </w:rPr>
+      </w:pPr>
+      <w:r>
+        <w:rPr>
+          <w:sz w:val="24"/>
+        </w:rPr>
+        <w:t>оценить эффективность работы алгоритма и сравнить с результатами классификации без построения признаков;</w:t>
       </w:r>
     </w:p>
     <w:p>
@@ -318,24 +421,7 @@
           <w:ilvl w:val="0"/>
           <w:numId w:val="2"/>
         </w:numPr>
-        <w:rPr>
-          <w:sz w:val="24"/>
-        </w:rPr>
-      </w:pPr>
-      <w:r>
-        <w:rPr>
-          <w:sz w:val="24"/>
-        </w:rPr>
-        <w:t>оценить эффективность работы алгоритма и сравнить с результатами классификации без построения признаков;</w:t>
-      </w:r>
-    </w:p>
-    <w:p>
-      <w:pPr>
-        <w:pStyle w:val="a3"/>
-        <w:numPr>
-          <w:ilvl w:val="0"/>
-          <w:numId w:val="2"/>
-        </w:numPr>
+        <w:spacing w:line="276" w:lineRule="auto"/>
         <w:rPr>
           <w:sz w:val="24"/>
         </w:rPr>
@@ -349,6 +435,7 @@
     </w:p>
     <w:p>
       <w:pPr>
+        <w:spacing w:line="276" w:lineRule="auto"/>
         <w:rPr>
           <w:sz w:val="24"/>
           <w:szCs w:val="28"/>
@@ -371,484 +458,546 @@
     </w:p>
     <w:p>
       <w:pPr>
-        <w:rPr>
-          <w:sz w:val="24"/>
-          <w:szCs w:val="28"/>
+        <w:spacing w:line="276" w:lineRule="auto"/>
+        <w:rPr>
+          <w:sz w:val="24"/>
+          <w:szCs w:val="28"/>
+        </w:rPr>
+      </w:pPr>
+      <w:r>
+        <w:rPr>
+          <w:sz w:val="24"/>
+          <w:szCs w:val="28"/>
+        </w:rPr>
+        <w:t>Классификация проводится следующим образом. Все множество объектов разделяется на две выборки: обучающую и проверочную. Мы получаем признаки для тренировочной выборки и обучаем на них классификатор. Далее строим признаки для проверочной выборки и смотрим насколько хорошо классификатор научился предсказывать классы для объектов данного типа.</w:t>
+      </w:r>
+    </w:p>
+    <w:p>
+      <w:pPr>
+        <w:spacing w:line="276" w:lineRule="auto"/>
+        <w:rPr>
+          <w:sz w:val="24"/>
+        </w:rPr>
+      </w:pPr>
+      <w:r>
+        <w:rPr>
+          <w:sz w:val="24"/>
+        </w:rPr>
+        <w:lastRenderedPageBreak/>
+        <w:t>Для автоматического построени</w:t>
+      </w:r>
+      <w:r>
+        <w:rPr>
+          <w:sz w:val="24"/>
+        </w:rPr>
+        <w:t>я</w:t>
+      </w:r>
+      <w:r>
+        <w:rPr>
+          <w:sz w:val="24"/>
+        </w:rPr>
+        <w:t xml:space="preserve"> признаков можно использовать деревья решений, индуктивно</w:t>
+      </w:r>
+      <w:r>
+        <w:rPr>
+          <w:sz w:val="24"/>
+        </w:rPr>
+        <w:t xml:space="preserve">е логическое программирование, </w:t>
+      </w:r>
+      <w:r>
+        <w:rPr>
+          <w:sz w:val="24"/>
+        </w:rPr>
+        <w:t>аннотации</w:t>
+      </w:r>
+      <w:r>
+        <w:rPr>
+          <w:sz w:val="24"/>
+        </w:rPr>
+        <w:t xml:space="preserve"> и генетическое программирование</w:t>
+      </w:r>
+      <w:r>
+        <w:rPr>
+          <w:sz w:val="24"/>
+        </w:rPr>
+        <w:t xml:space="preserve">. </w:t>
+      </w:r>
+      <w:r>
+        <w:rPr>
+          <w:sz w:val="24"/>
+        </w:rPr>
+        <w:t>Деревья решений обладают гибкой настройкой операторов, но не учитывают взаимодействия</w:t>
+      </w:r>
+      <w:r>
+        <w:rPr>
+          <w:sz w:val="24"/>
+        </w:rPr>
+        <w:t xml:space="preserve"> и отношения</w:t>
+      </w:r>
+      <w:r>
+        <w:rPr>
+          <w:sz w:val="24"/>
+        </w:rPr>
+        <w:t xml:space="preserve"> признако</w:t>
+      </w:r>
+      <w:r>
+        <w:rPr>
+          <w:sz w:val="24"/>
+        </w:rPr>
+        <w:t>в, а также</w:t>
+      </w:r>
+      <w:r>
+        <w:rPr>
+          <w:sz w:val="24"/>
+        </w:rPr>
+        <w:t xml:space="preserve"> не имеют возможности добавления дополнительных знаний</w:t>
+      </w:r>
+      <w:r>
+        <w:rPr>
+          <w:sz w:val="24"/>
+        </w:rPr>
+        <w:t xml:space="preserve"> об области</w:t>
+      </w:r>
+      <w:r>
+        <w:rPr>
+          <w:sz w:val="24"/>
+        </w:rPr>
+        <w:t xml:space="preserve">. В то же время </w:t>
+      </w:r>
+      <w:r>
+        <w:rPr>
+          <w:sz w:val="24"/>
+        </w:rPr>
+        <w:t>индуктивное логическое программирование</w:t>
+      </w:r>
+      <w:r>
+        <w:rPr>
+          <w:sz w:val="24"/>
+        </w:rPr>
+        <w:t xml:space="preserve"> и аннотации удовлетворяют </w:t>
+      </w:r>
+      <w:r>
+        <w:rPr>
+          <w:sz w:val="24"/>
+        </w:rPr>
+        <w:t>последним двум</w:t>
+      </w:r>
+      <w:r>
+        <w:rPr>
+          <w:sz w:val="24"/>
+        </w:rPr>
+        <w:t xml:space="preserve"> критериям, но не позволяют настраивать свои операторы.</w:t>
+      </w:r>
+      <w:r>
+        <w:rPr>
+          <w:sz w:val="24"/>
+        </w:rPr>
+        <w:t xml:space="preserve"> </w:t>
+      </w:r>
+      <w:r>
+        <w:rPr>
+          <w:sz w:val="24"/>
+        </w:rPr>
+        <w:t>Генетическое</w:t>
+      </w:r>
+      <w:r>
+        <w:rPr>
+          <w:sz w:val="24"/>
+        </w:rPr>
+        <w:t xml:space="preserve"> программирование</w:t>
+      </w:r>
+      <w:r>
+        <w:rPr>
+          <w:sz w:val="24"/>
+        </w:rPr>
+        <w:t xml:space="preserve"> обладает свойствами всех названных критериев, поэтому было выбрано в качестве метода для построения признаков медицинских изображений.</w:t>
+      </w:r>
+    </w:p>
+    <w:p>
+      <w:pPr>
+        <w:spacing w:line="276" w:lineRule="auto"/>
+        <w:rPr>
+          <w:sz w:val="24"/>
+        </w:rPr>
+      </w:pPr>
+      <w:r>
+        <w:rPr>
+          <w:sz w:val="24"/>
+        </w:rPr>
+        <w:t>Генетическое программирование</w:t>
+      </w:r>
+      <w:r>
+        <w:rPr>
+          <w:sz w:val="24"/>
+        </w:rPr>
+        <w:t xml:space="preserve"> основывается на принципах биологической эволюции</w:t>
+      </w:r>
+      <w:r>
+        <w:rPr>
+          <w:sz w:val="24"/>
+        </w:rPr>
+        <w:t>, таких как</w:t>
+      </w:r>
+      <w:r>
+        <w:rPr>
+          <w:sz w:val="24"/>
+        </w:rPr>
+        <w:t>: естественный отбор, скрещивание и мутация.</w:t>
+      </w:r>
+    </w:p>
+    <w:p>
+      <w:pPr>
+        <w:spacing w:line="276" w:lineRule="auto"/>
+        <w:rPr>
+          <w:sz w:val="24"/>
+        </w:rPr>
+      </w:pPr>
+      <w:r>
+        <w:rPr>
+          <w:sz w:val="24"/>
+        </w:rPr>
+        <w:t>В качестве популяции будут выступать леса – наборы признаков. Каждое дерево леса представляет собой один сконструированный признак, состоящий из функций, исходных признаков и констант</w:t>
+      </w:r>
+      <w:r>
+        <w:rPr>
+          <w:sz w:val="24"/>
+        </w:rPr>
+        <w:t>.</w:t>
+      </w:r>
+    </w:p>
+    <w:p>
+      <w:pPr>
+        <w:spacing w:line="276" w:lineRule="auto"/>
+        <w:rPr>
+          <w:sz w:val="24"/>
+        </w:rPr>
+      </w:pPr>
+      <w:r>
+        <w:rPr>
+          <w:sz w:val="24"/>
+        </w:rPr>
+        <w:t>Будем параллельно развивать несколько наборов лесов. Каждому такому набору назначи</w:t>
+      </w:r>
+      <w:r>
+        <w:rPr>
+          <w:sz w:val="24"/>
+        </w:rPr>
+        <w:t>м свой уникальный классификатор</w:t>
+      </w:r>
+      <w:r>
+        <w:rPr>
+          <w:sz w:val="24"/>
+        </w:rPr>
+        <w:t>.</w:t>
+      </w:r>
+    </w:p>
+    <w:p>
+      <w:pPr>
+        <w:spacing w:line="276" w:lineRule="auto"/>
+        <w:rPr>
+          <w:sz w:val="24"/>
+        </w:rPr>
+      </w:pPr>
+      <w:r>
+        <w:rPr>
+          <w:sz w:val="24"/>
+        </w:rPr>
+        <w:t xml:space="preserve">Оценивать </w:t>
+      </w:r>
+      <w:r>
+        <w:rPr>
+          <w:sz w:val="24"/>
+        </w:rPr>
+        <w:t>приспособленности</w:t>
+      </w:r>
+      <w:r>
+        <w:rPr>
+          <w:sz w:val="24"/>
+        </w:rPr>
+        <w:t xml:space="preserve"> особей будем через </w:t>
+      </w:r>
+      <w:r>
+        <w:rPr>
+          <w:sz w:val="24"/>
+        </w:rPr>
+        <w:t>ошибку классификации. Подаем классификатору набор сконструированных признаков и вычисляем отношение неправильно предсказанных значений класса</w:t>
+      </w:r>
+      <w:r>
+        <w:rPr>
+          <w:sz w:val="24"/>
+        </w:rPr>
+        <w:t xml:space="preserve"> к числу всех объектов</w:t>
+      </w:r>
+      <w:r>
+        <w:rPr>
+          <w:sz w:val="24"/>
+        </w:rPr>
+        <w:t xml:space="preserve"> и нормализуем его</w:t>
+      </w:r>
+      <w:r>
+        <w:rPr>
+          <w:sz w:val="24"/>
+        </w:rPr>
+        <w:t>.</w:t>
+      </w:r>
+    </w:p>
+    <w:p>
+      <w:pPr>
+        <w:spacing w:line="276" w:lineRule="auto"/>
+        <w:rPr>
+          <w:sz w:val="24"/>
+        </w:rPr>
+      </w:pPr>
+      <w:r>
+        <w:rPr>
+          <w:sz w:val="24"/>
+        </w:rPr>
+        <w:t>Скрещивание</w:t>
+      </w:r>
+      <w:r>
+        <w:rPr>
+          <w:sz w:val="24"/>
+        </w:rPr>
+        <w:t xml:space="preserve"> может</w:t>
+      </w:r>
+      <w:r>
+        <w:rPr>
+          <w:sz w:val="24"/>
+        </w:rPr>
+        <w:t xml:space="preserve"> вы</w:t>
+      </w:r>
+      <w:r>
+        <w:rPr>
+          <w:sz w:val="24"/>
+        </w:rPr>
+        <w:t>полня</w:t>
+      </w:r>
+      <w:r>
+        <w:rPr>
+          <w:sz w:val="24"/>
+        </w:rPr>
+        <w:t>т</w:t>
+      </w:r>
+      <w:r>
+        <w:rPr>
+          <w:sz w:val="24"/>
+        </w:rPr>
+        <w:t>ь</w:t>
+      </w:r>
+      <w:r>
+        <w:rPr>
+          <w:sz w:val="24"/>
+        </w:rPr>
+        <w:t>ся несколькими способами</w:t>
+      </w:r>
+      <w:r>
+        <w:rPr>
+          <w:sz w:val="24"/>
+        </w:rPr>
+        <w:t xml:space="preserve"> с разной долей вероятности: </w:t>
+      </w:r>
+      <w:r>
+        <w:rPr>
+          <w:sz w:val="24"/>
+        </w:rPr>
+        <w:t>возможен обмен ветвей между деревьями внутри одного леса, обмен деревьев между лесами, а также обмен лесами между разными наборами лесов.</w:t>
+      </w:r>
+    </w:p>
+    <w:p>
+      <w:pPr>
+        <w:spacing w:line="276" w:lineRule="auto"/>
+        <w:rPr>
+          <w:sz w:val="24"/>
+          <w:szCs w:val="24"/>
+        </w:rPr>
+      </w:pPr>
+      <w:r>
+        <w:rPr>
+          <w:sz w:val="24"/>
+          <w:szCs w:val="24"/>
+        </w:rPr>
+        <w:t>Была разработана программа,</w:t>
+      </w:r>
+      <w:r>
+        <w:rPr>
+          <w:sz w:val="24"/>
+          <w:szCs w:val="24"/>
+        </w:rPr>
+        <w:t xml:space="preserve"> которая позволяет получить набор построенных признаков</w:t>
+      </w:r>
+      <w:r>
+        <w:rPr>
+          <w:sz w:val="24"/>
+          <w:szCs w:val="24"/>
+        </w:rPr>
+        <w:t xml:space="preserve"> данных посредством генетического программирования. Для проверки ее работы был проведен эксперимент. </w:t>
+      </w:r>
+    </w:p>
+    <w:p>
+      <w:pPr>
+        <w:spacing w:line="276" w:lineRule="auto"/>
+        <w:rPr>
+          <w:sz w:val="24"/>
+          <w:szCs w:val="24"/>
+        </w:rPr>
+      </w:pPr>
+      <w:r>
+        <w:rPr>
+          <w:sz w:val="24"/>
+          <w:szCs w:val="24"/>
+        </w:rPr>
+        <w:t>Заданы обучающая и тестовая выборки медицинских изображений. Они были получены из доступного в интернете ресурса и представляют собой КТ снимки легких с отмеченными областями поражения.</w:t>
+      </w:r>
+    </w:p>
+    <w:p>
+      <w:pPr>
+        <w:spacing w:line="276" w:lineRule="auto"/>
+        <w:rPr>
+          <w:sz w:val="24"/>
+          <w:szCs w:val="24"/>
+        </w:rPr>
+      </w:pPr>
+      <w:r>
+        <w:rPr>
+          <w:sz w:val="24"/>
+          <w:szCs w:val="24"/>
+        </w:rPr>
+        <w:t>О</w:t>
+      </w:r>
+      <w:r>
+        <w:rPr>
+          <w:sz w:val="24"/>
+          <w:szCs w:val="24"/>
+        </w:rPr>
+        <w:t xml:space="preserve">пределен набор классификаторов: </w:t>
+      </w:r>
+      <w:r>
+        <w:rPr>
+          <w:sz w:val="24"/>
+          <w:szCs w:val="24"/>
+        </w:rPr>
+        <w:t>классификатор ближайшего соседа</w:t>
+      </w:r>
+      <w:r>
+        <w:rPr>
+          <w:sz w:val="24"/>
+          <w:szCs w:val="24"/>
+        </w:rPr>
+        <w:t xml:space="preserve">, </w:t>
+      </w:r>
+      <w:r>
+        <w:rPr>
+          <w:sz w:val="24"/>
+          <w:szCs w:val="24"/>
+        </w:rPr>
+        <w:t>метод опорных векторов</w:t>
+      </w:r>
+      <w:r>
+        <w:rPr>
+          <w:sz w:val="24"/>
+          <w:szCs w:val="24"/>
+        </w:rPr>
+        <w:t>,</w:t>
+      </w:r>
+      <w:r>
+        <w:rPr>
+          <w:sz w:val="24"/>
+          <w:szCs w:val="24"/>
+        </w:rPr>
+        <w:t xml:space="preserve"> алгоритм</w:t>
+      </w:r>
+      <w:r>
+        <w:rPr>
+          <w:sz w:val="24"/>
+          <w:szCs w:val="24"/>
+        </w:rPr>
+        <w:t xml:space="preserve"> </w:t>
+      </w:r>
+      <w:r>
+        <w:rPr>
+          <w:sz w:val="24"/>
+          <w:szCs w:val="24"/>
           <w:lang w:val="en-US"/>
         </w:rPr>
-      </w:pPr>
-      <w:r>
-        <w:rPr>
-          <w:sz w:val="24"/>
-          <w:szCs w:val="28"/>
-        </w:rPr>
-        <w:lastRenderedPageBreak/>
-        <w:t>Классификация проводится следующим образом. Все множество объектов разделяется на две выборки: обучающую и проверочную. Мы получаем признаки для тренировочной выборки и обучаем на них классификатор. Далее строим признаки для проверочной выборки и смотрим насколько хорошо классификатор научился предсказывать классы для объектов данного типа.</w:t>
-      </w:r>
-    </w:p>
-    <w:p>
-      <w:pPr>
-        <w:rPr>
-          <w:sz w:val="24"/>
-          <w:szCs w:val="28"/>
-        </w:rPr>
-      </w:pPr>
-      <w:r>
-        <w:rPr>
-          <w:sz w:val="24"/>
-          <w:szCs w:val="28"/>
-        </w:rPr>
-        <w:t>Классификация проводится следующим образом. Все множество объектов разделяется на две выборки: обучающую и проверочную. Мы получаем признаки для тренировочной выборки и обучаем на них классификатор. Далее строим признаки для проверочной выборки и смотрим насколько хорошо классификатор научился предсказывать классы для объектов данного типа.</w:t>
-      </w:r>
-    </w:p>
-    <w:p>
-      <w:pPr>
-        <w:rPr>
-          <w:sz w:val="24"/>
-        </w:rPr>
-      </w:pPr>
-      <w:r>
-        <w:rPr>
-          <w:sz w:val="24"/>
-        </w:rPr>
-        <w:t>Для автоматического построени</w:t>
-      </w:r>
-      <w:r>
-        <w:rPr>
-          <w:sz w:val="24"/>
-        </w:rPr>
-        <w:t>я</w:t>
-      </w:r>
-      <w:r>
-        <w:rPr>
-          <w:sz w:val="24"/>
-        </w:rPr>
-        <w:t xml:space="preserve"> признаков можно использовать деревья решений, индуктивно</w:t>
-      </w:r>
-      <w:r>
-        <w:rPr>
-          <w:sz w:val="24"/>
-        </w:rPr>
-        <w:t xml:space="preserve">е логическое программирование, </w:t>
-      </w:r>
-      <w:r>
-        <w:rPr>
-          <w:sz w:val="24"/>
-        </w:rPr>
-        <w:t>аннотации</w:t>
-      </w:r>
-      <w:r>
-        <w:rPr>
-          <w:sz w:val="24"/>
-        </w:rPr>
-        <w:t xml:space="preserve"> и генетическое программирование</w:t>
-      </w:r>
-      <w:r>
-        <w:rPr>
-          <w:sz w:val="24"/>
-        </w:rPr>
-        <w:t xml:space="preserve">. </w:t>
-      </w:r>
-      <w:r>
-        <w:rPr>
-          <w:sz w:val="24"/>
-        </w:rPr>
-        <w:t>Деревья решений обладают гибкой настройкой операторов, но не учитывают взаимодействия</w:t>
-      </w:r>
-      <w:r>
-        <w:rPr>
-          <w:sz w:val="24"/>
-        </w:rPr>
-        <w:t xml:space="preserve"> и отношения</w:t>
-      </w:r>
-      <w:r>
-        <w:rPr>
-          <w:sz w:val="24"/>
-        </w:rPr>
-        <w:t xml:space="preserve"> признако</w:t>
-      </w:r>
-      <w:r>
-        <w:rPr>
-          <w:sz w:val="24"/>
-        </w:rPr>
-        <w:t>в, а также</w:t>
-      </w:r>
-      <w:r>
-        <w:rPr>
-          <w:sz w:val="24"/>
-        </w:rPr>
-        <w:t xml:space="preserve"> не имеют возможности добавления дополнительных знаний</w:t>
-      </w:r>
-      <w:r>
-        <w:rPr>
-          <w:sz w:val="24"/>
-        </w:rPr>
-        <w:t xml:space="preserve"> об области</w:t>
-      </w:r>
-      <w:r>
-        <w:rPr>
-          <w:sz w:val="24"/>
-        </w:rPr>
-        <w:t xml:space="preserve">. В то же время </w:t>
-      </w:r>
-      <w:r>
-        <w:rPr>
-          <w:sz w:val="24"/>
-        </w:rPr>
-        <w:t>индуктивное логическое программирование</w:t>
-      </w:r>
-      <w:r>
-        <w:rPr>
-          <w:sz w:val="24"/>
-        </w:rPr>
-        <w:t xml:space="preserve"> и аннотации удовлетворяют </w:t>
-      </w:r>
-      <w:r>
-        <w:rPr>
-          <w:sz w:val="24"/>
-        </w:rPr>
-        <w:t>последним двум</w:t>
-      </w:r>
-      <w:r>
-        <w:rPr>
-          <w:sz w:val="24"/>
-        </w:rPr>
-        <w:t xml:space="preserve"> критериям, но не позволяют настраивать свои операторы.</w:t>
-      </w:r>
-      <w:r>
-        <w:rPr>
-          <w:sz w:val="24"/>
+        <w:t>C</w:t>
+      </w:r>
+      <w:r>
+        <w:rPr>
+          <w:sz w:val="24"/>
+          <w:szCs w:val="24"/>
+        </w:rPr>
+        <w:t>4.5</w:t>
+      </w:r>
+      <w:r>
+        <w:rPr>
+          <w:sz w:val="24"/>
+          <w:szCs w:val="24"/>
+        </w:rPr>
+        <w:t xml:space="preserve"> деревьев решений</w:t>
+      </w:r>
+      <w:r>
+        <w:rPr>
+          <w:sz w:val="24"/>
+          <w:szCs w:val="24"/>
+        </w:rPr>
+        <w:t xml:space="preserve">, </w:t>
+      </w:r>
+      <w:r>
+        <w:rPr>
+          <w:sz w:val="24"/>
+          <w:szCs w:val="24"/>
+        </w:rPr>
+        <w:t xml:space="preserve">наивный </w:t>
+      </w:r>
+      <w:r>
+        <w:rPr>
+          <w:sz w:val="24"/>
+          <w:szCs w:val="24"/>
+        </w:rPr>
+        <w:t>байесовский</w:t>
+      </w:r>
+      <w:r>
+        <w:rPr>
+          <w:sz w:val="24"/>
+          <w:szCs w:val="24"/>
+        </w:rPr>
+        <w:t xml:space="preserve"> классификатор</w:t>
+      </w:r>
+      <w:r>
+        <w:rPr>
+          <w:sz w:val="24"/>
+          <w:szCs w:val="24"/>
+        </w:rPr>
+        <w:t xml:space="preserve">, </w:t>
+      </w:r>
+      <w:r>
+        <w:rPr>
+          <w:sz w:val="24"/>
+          <w:szCs w:val="24"/>
+        </w:rPr>
+        <w:t>искусственная нейронная сеть. И</w:t>
+      </w:r>
+      <w:r>
+        <w:rPr>
+          <w:sz w:val="24"/>
+          <w:szCs w:val="24"/>
         </w:rPr>
         <w:t xml:space="preserve"> </w:t>
       </w:r>
       <w:r>
         <w:rPr>
           <w:sz w:val="24"/>
-        </w:rPr>
-        <w:t>Генетическое обладает свойствами всех названных критериев, поэтому было выбрано в качестве метода для построения признаков медицинских изображений.</w:t>
-      </w:r>
-    </w:p>
-    <w:p>
-      <w:pPr>
-        <w:rPr>
-          <w:sz w:val="24"/>
-        </w:rPr>
-      </w:pPr>
-      <w:r>
-        <w:rPr>
-          <w:sz w:val="24"/>
-        </w:rPr>
-        <w:t>Генетическое программирование</w:t>
-      </w:r>
-      <w:r>
-        <w:rPr>
-          <w:sz w:val="24"/>
-        </w:rPr>
-        <w:t xml:space="preserve"> основывается на принципах биологической эволюции</w:t>
-      </w:r>
-      <w:r>
-        <w:rPr>
-          <w:sz w:val="24"/>
-        </w:rPr>
-        <w:t>, таких как</w:t>
-      </w:r>
-      <w:r>
-        <w:rPr>
-          <w:sz w:val="24"/>
-        </w:rPr>
-        <w:t>: естественный отбор, скрещивание и мутация.</w:t>
-      </w:r>
-    </w:p>
-    <w:p>
-      <w:pPr>
-        <w:rPr>
-          <w:sz w:val="24"/>
-        </w:rPr>
-      </w:pPr>
-      <w:r>
-        <w:rPr>
-          <w:sz w:val="24"/>
-        </w:rPr>
-        <w:t>В качестве популяции будут выступать леса – наборы признаков. Каждое дерево леса представляет собой один сконструированный признак, состоящий из функций, исходных признаков и констант</w:t>
-      </w:r>
-      <w:r>
-        <w:rPr>
-          <w:sz w:val="24"/>
+          <w:szCs w:val="24"/>
+        </w:rPr>
+        <w:t>задано множество исходных признаков</w:t>
+      </w:r>
+      <w:r>
+        <w:rPr>
+          <w:sz w:val="24"/>
+          <w:szCs w:val="24"/>
         </w:rPr>
         <w:t>.</w:t>
       </w:r>
-    </w:p>
-    <w:p>
-      <w:pPr>
-        <w:rPr>
-          <w:sz w:val="24"/>
-          <w:lang w:val="en-US"/>
-        </w:rPr>
-      </w:pPr>
-      <w:r>
-        <w:rPr>
-          <w:sz w:val="24"/>
-        </w:rPr>
-        <w:t>Будем параллельно развивать несколько наборов лесов. Каждому такому набору назначи</w:t>
-      </w:r>
-      <w:r>
-        <w:rPr>
-          <w:sz w:val="24"/>
-        </w:rPr>
-        <w:t>м свой уникальный классификатор</w:t>
-      </w:r>
-      <w:r>
-        <w:rPr>
-          <w:sz w:val="24"/>
-          <w:lang w:val="en-US"/>
-        </w:rPr>
-        <w:t>.</w:t>
-      </w:r>
-      <w:bookmarkStart w:id="0" w:name="_GoBack"/>
-      <w:bookmarkEnd w:id="0"/>
-    </w:p>
-    <w:p>
-      <w:pPr>
-        <w:rPr>
-          <w:sz w:val="24"/>
-        </w:rPr>
-      </w:pPr>
-      <w:r>
-        <w:rPr>
-          <w:sz w:val="24"/>
-        </w:rPr>
-        <w:t xml:space="preserve">Оценивать </w:t>
-      </w:r>
-      <w:r>
-        <w:rPr>
-          <w:sz w:val="24"/>
-        </w:rPr>
-        <w:t>приспособленности</w:t>
-      </w:r>
-      <w:r>
-        <w:rPr>
-          <w:sz w:val="24"/>
-        </w:rPr>
-        <w:t xml:space="preserve"> особей будем через </w:t>
-      </w:r>
-      <w:r>
-        <w:rPr>
-          <w:sz w:val="24"/>
-        </w:rPr>
-        <w:t>ошибку классификации. Подаем классификатору набор сконструированных признаков и вычисляем отношение неправильно предсказанных значений класса</w:t>
-      </w:r>
-      <w:r>
-        <w:rPr>
-          <w:sz w:val="24"/>
-        </w:rPr>
-        <w:t xml:space="preserve"> к числу всех объектов</w:t>
-      </w:r>
-      <w:r>
-        <w:rPr>
-          <w:sz w:val="24"/>
-        </w:rPr>
-        <w:t xml:space="preserve"> и нормализуем его</w:t>
-      </w:r>
-      <w:r>
-        <w:rPr>
-          <w:sz w:val="24"/>
-        </w:rPr>
-        <w:t>.</w:t>
-      </w:r>
-    </w:p>
-    <w:p>
-      <w:pPr>
-        <w:rPr>
-          <w:sz w:val="24"/>
-          <w:szCs w:val="24"/>
-        </w:rPr>
-      </w:pPr>
-      <w:r>
-        <w:rPr>
-          <w:sz w:val="24"/>
-          <w:szCs w:val="24"/>
-        </w:rPr>
-        <w:t>Была разработана программа,</w:t>
-      </w:r>
-      <w:r>
-        <w:rPr>
-          <w:sz w:val="24"/>
-          <w:szCs w:val="24"/>
-        </w:rPr>
-        <w:t xml:space="preserve"> которая позволяет получить набор построенных признаков</w:t>
-      </w:r>
-      <w:r>
-        <w:rPr>
-          <w:sz w:val="24"/>
-          <w:szCs w:val="24"/>
-        </w:rPr>
-        <w:t xml:space="preserve"> данных посредством генетического программирования. Для проверки ее работы был проведен эксперимент. </w:t>
-      </w:r>
-    </w:p>
-    <w:p>
-      <w:pPr>
-        <w:rPr>
-          <w:sz w:val="24"/>
-          <w:szCs w:val="24"/>
-        </w:rPr>
-      </w:pPr>
-      <w:r>
-        <w:rPr>
-          <w:sz w:val="24"/>
-          <w:szCs w:val="24"/>
-        </w:rPr>
-        <w:lastRenderedPageBreak/>
-        <w:t>Заданы обучающая и тестовая выборки медицинских изображений. Они были получены из доступного в интернете ресурса и представляют собой КТ снимки легких с отмеченными областями поражения.</w:t>
-      </w:r>
-    </w:p>
-    <w:p>
-      <w:pPr>
-        <w:rPr>
-          <w:sz w:val="24"/>
-          <w:szCs w:val="24"/>
-        </w:rPr>
-      </w:pPr>
-      <w:r>
-        <w:rPr>
-          <w:sz w:val="24"/>
-          <w:szCs w:val="24"/>
-        </w:rPr>
-        <w:t>О</w:t>
-      </w:r>
-      <w:r>
-        <w:rPr>
-          <w:sz w:val="24"/>
-          <w:szCs w:val="24"/>
-        </w:rPr>
-        <w:t xml:space="preserve">пределен набор классификаторов: </w:t>
-      </w:r>
-      <w:r>
-        <w:rPr>
-          <w:sz w:val="24"/>
-          <w:szCs w:val="24"/>
-        </w:rPr>
-        <w:t>классификатор ближайшего соседа</w:t>
-      </w:r>
-      <w:r>
-        <w:rPr>
-          <w:sz w:val="24"/>
-          <w:szCs w:val="24"/>
-        </w:rPr>
-        <w:t xml:space="preserve">, </w:t>
-      </w:r>
-      <w:r>
-        <w:rPr>
-          <w:sz w:val="24"/>
-          <w:szCs w:val="24"/>
-        </w:rPr>
-        <w:t>метод опорных векторов</w:t>
-      </w:r>
-      <w:r>
-        <w:rPr>
-          <w:sz w:val="24"/>
-          <w:szCs w:val="24"/>
-        </w:rPr>
-        <w:t>,</w:t>
-      </w:r>
-      <w:r>
-        <w:rPr>
-          <w:sz w:val="24"/>
-          <w:szCs w:val="24"/>
-        </w:rPr>
-        <w:t xml:space="preserve"> алгоритм</w:t>
-      </w:r>
-      <w:r>
-        <w:rPr>
-          <w:sz w:val="24"/>
-          <w:szCs w:val="24"/>
-        </w:rPr>
-        <w:t xml:space="preserve"> </w:t>
-      </w:r>
-      <w:r>
-        <w:rPr>
-          <w:sz w:val="24"/>
-          <w:szCs w:val="24"/>
-          <w:lang w:val="en-US"/>
-        </w:rPr>
-        <w:t>C</w:t>
-      </w:r>
-      <w:r>
-        <w:rPr>
-          <w:sz w:val="24"/>
-          <w:szCs w:val="24"/>
-        </w:rPr>
-        <w:t>4.5</w:t>
-      </w:r>
-      <w:r>
-        <w:rPr>
-          <w:sz w:val="24"/>
-          <w:szCs w:val="24"/>
-        </w:rPr>
-        <w:t xml:space="preserve"> деревьев решений</w:t>
-      </w:r>
-      <w:r>
-        <w:rPr>
-          <w:sz w:val="24"/>
-          <w:szCs w:val="24"/>
-        </w:rPr>
-        <w:t xml:space="preserve">, </w:t>
-      </w:r>
-      <w:r>
-        <w:rPr>
-          <w:sz w:val="24"/>
-          <w:szCs w:val="24"/>
-        </w:rPr>
-        <w:t xml:space="preserve">наивный </w:t>
-      </w:r>
-      <w:r>
-        <w:rPr>
-          <w:sz w:val="24"/>
-          <w:szCs w:val="24"/>
-        </w:rPr>
-        <w:t>байесовский</w:t>
-      </w:r>
-      <w:r>
-        <w:rPr>
-          <w:sz w:val="24"/>
-          <w:szCs w:val="24"/>
-        </w:rPr>
-        <w:t xml:space="preserve"> классификатор</w:t>
-      </w:r>
-      <w:r>
-        <w:rPr>
-          <w:sz w:val="24"/>
-          <w:szCs w:val="24"/>
-        </w:rPr>
-        <w:t xml:space="preserve">, </w:t>
-      </w:r>
-      <w:r>
-        <w:rPr>
-          <w:sz w:val="24"/>
-          <w:szCs w:val="24"/>
-        </w:rPr>
-        <w:t>искусственная нейронная сеть. И</w:t>
-      </w:r>
-      <w:r>
-        <w:rPr>
-          <w:sz w:val="24"/>
-          <w:szCs w:val="24"/>
-        </w:rPr>
-        <w:t xml:space="preserve"> </w:t>
-      </w:r>
-      <w:r>
-        <w:rPr>
-          <w:sz w:val="24"/>
-          <w:szCs w:val="24"/>
-        </w:rPr>
-        <w:t>задано множество исходных признаков</w:t>
-      </w:r>
-      <w:r>
-        <w:rPr>
-          <w:sz w:val="24"/>
-          <w:szCs w:val="24"/>
-        </w:rPr>
-        <w:t>.</w:t>
-      </w:r>
       <w:r>
         <w:rPr>
           <w:sz w:val="24"/>
@@ -859,6 +1008,7 @@
     </w:p>
     <w:p>
       <w:pPr>
+        <w:spacing w:line="276" w:lineRule="auto"/>
         <w:rPr>
           <w:sz w:val="24"/>
         </w:rPr>
